--- a/Documentation/Ecrit/04a_Documentation_utilisateur.docx
+++ b/Documentation/Ecrit/04a_Documentation_utilisateur.docx
@@ -1,6 +1,6 @@
 
 <file path=word/document.xml><?xml version="1.0" encoding="utf-8"?>
-<w:document xmlns:wpc="http://schemas.microsoft.com/office/word/2010/wordprocessingCanvas" xmlns:cx="http://schemas.microsoft.com/office/drawing/2014/chartex" xmlns:cx1="http://schemas.microsoft.com/office/drawing/2015/9/8/chartex" xmlns:cx2="http://schemas.microsoft.com/office/drawing/2015/10/21/chartex" xmlns:cx3="http://schemas.microsoft.com/office/drawing/2016/5/9/chartex" xmlns:cx4="http://schemas.microsoft.com/office/drawing/2016/5/10/chartex" xmlns:cx5="http://schemas.microsoft.com/office/drawing/2016/5/11/chartex" xmlns:cx6="http://schemas.microsoft.com/office/drawing/2016/5/12/chartex" xmlns:cx7="http://schemas.microsoft.com/office/drawing/2016/5/13/chartex" xmlns:cx8="http://schemas.microsoft.com/office/drawing/2016/5/14/chartex" xmlns:mc="http://schemas.openxmlformats.org/markup-compatibility/2006" xmlns:aink="http://schemas.microsoft.com/office/drawing/2016/ink" xmlns:am3d="http://schemas.microsoft.com/office/drawing/2017/model3d" xmlns:o="urn:schemas-microsoft-com:office:office" xmlns:r="http://schemas.openxmlformats.org/officeDocument/2006/relationships" xmlns:m="http://schemas.openxmlformats.org/officeDocument/2006/math" xmlns:v="urn:schemas-microsoft-com:vml" xmlns:wp14="http://schemas.microsoft.com/office/word/2010/wordprocessingDrawing" xmlns:wp="http://schemas.openxmlformats.org/drawingml/2006/wordprocessingDrawing" xmlns:w10="urn:schemas-microsoft-com:office:word" xmlns:w="http://schemas.openxmlformats.org/wordprocessingml/2006/main" xmlns:w14="http://schemas.microsoft.com/office/word/2010/wordml" xmlns:w15="http://schemas.microsoft.com/office/word/2012/wordml" xmlns:w16cid="http://schemas.microsoft.com/office/word/2016/wordml/cid" xmlns:w16se="http://schemas.microsoft.com/office/word/2015/wordml/symex" xmlns:wpg="http://schemas.microsoft.com/office/word/2010/wordprocessingGroup" xmlns:wpi="http://schemas.microsoft.com/office/word/2010/wordprocessingInk" xmlns:wne="http://schemas.microsoft.com/office/word/2006/wordml" xmlns:wps="http://schemas.microsoft.com/office/word/2010/wordprocessingShape" mc:Ignorable="w14 w15 w16se w16cid wp14">
+<w:document xmlns:ve="http://schemas.openxmlformats.org/markup-compatibility/2006" xmlns:o="urn:schemas-microsoft-com:office:office" xmlns:r="http://schemas.openxmlformats.org/officeDocument/2006/relationships" xmlns:m="http://schemas.openxmlformats.org/officeDocument/2006/math" xmlns:v="urn:schemas-microsoft-com:vml" xmlns:wp="http://schemas.openxmlformats.org/drawingml/2006/wordprocessingDrawing" xmlns:w10="urn:schemas-microsoft-com:office:word" xmlns:w="http://schemas.openxmlformats.org/wordprocessingml/2006/main" xmlns:wne="http://schemas.microsoft.com/office/word/2006/wordml">
   <w:body>
     <w:p>
       <w:pPr>
@@ -436,9 +436,10 @@
       <w:r>
         <w:rPr>
           <w:noProof/>
+          <w:lang w:eastAsia="fr-FR"/>
         </w:rPr>
         <w:drawing>
-          <wp:inline distT="0" distB="0" distL="0" distR="0" wp14:anchorId="4014ED1C" wp14:editId="67D2E239">
+          <wp:inline distT="0" distB="0" distL="0" distR="0">
             <wp:extent cx="5760720" cy="1946275"/>
             <wp:effectExtent l="0" t="0" r="0" b="0"/>
             <wp:docPr id="12" name="Image 12"/>
@@ -453,7 +454,7 @@
                     <pic:cNvPicPr/>
                   </pic:nvPicPr>
                   <pic:blipFill>
-                    <a:blip r:embed="rId6"/>
+                    <a:blip r:embed="rId6" cstate="print"/>
                     <a:stretch>
                       <a:fillRect/>
                     </a:stretch>
@@ -520,9 +521,10 @@
       <w:r>
         <w:rPr>
           <w:noProof/>
+          <w:lang w:eastAsia="fr-FR"/>
         </w:rPr>
         <w:drawing>
-          <wp:inline distT="0" distB="0" distL="0" distR="0" wp14:anchorId="755DC4FC" wp14:editId="295ADB47">
+          <wp:inline distT="0" distB="0" distL="0" distR="0">
             <wp:extent cx="5760720" cy="3393440"/>
             <wp:effectExtent l="0" t="0" r="0" b="0"/>
             <wp:docPr id="2" name="Image 2"/>
@@ -537,7 +539,7 @@
                     <pic:cNvPicPr/>
                   </pic:nvPicPr>
                   <pic:blipFill>
-                    <a:blip r:embed="rId7"/>
+                    <a:blip r:embed="rId7" cstate="print"/>
                     <a:stretch>
                       <a:fillRect/>
                     </a:stretch>
@@ -570,6 +572,7 @@
           <w:sz w:val="24"/>
           <w:szCs w:val="24"/>
         </w:rPr>
+        <w:lastRenderedPageBreak/>
         <w:t>Comme indiqué dans l’arborescence, cette page permet d’accéder à l’accueil, qui s’adapte en fonction des droit accordés aux comptes.</w:t>
       </w:r>
     </w:p>
@@ -585,7 +588,6 @@
           <w:sz w:val="24"/>
           <w:szCs w:val="24"/>
         </w:rPr>
-        <w:lastRenderedPageBreak/>
         <w:t>Nous allons décrire les fonctionnalités mise à dispositions des utilisateurs par compte et par modules.</w:t>
       </w:r>
     </w:p>
@@ -635,9 +637,10 @@
       <w:r>
         <w:rPr>
           <w:noProof/>
+          <w:lang w:eastAsia="fr-FR"/>
         </w:rPr>
         <w:drawing>
-          <wp:inline distT="0" distB="0" distL="0" distR="0" wp14:anchorId="2AEA2E05" wp14:editId="74F42DDC">
+          <wp:inline distT="0" distB="0" distL="0" distR="0">
             <wp:extent cx="5760720" cy="2919095"/>
             <wp:effectExtent l="0" t="0" r="0" b="0"/>
             <wp:docPr id="36" name="Image 36"/>
@@ -652,7 +655,7 @@
                     <pic:cNvPicPr/>
                   </pic:nvPicPr>
                   <pic:blipFill>
-                    <a:blip r:embed="rId8"/>
+                    <a:blip r:embed="rId8" cstate="print"/>
                     <a:stretch>
                       <a:fillRect/>
                     </a:stretch>
@@ -931,7 +934,6 @@
           <w:szCs w:val="32"/>
           <w:u w:val="single"/>
         </w:rPr>
-        <w:lastRenderedPageBreak/>
         <w:t>Salarié</w:t>
       </w:r>
     </w:p>
@@ -986,9 +988,10 @@
       <w:r>
         <w:rPr>
           <w:noProof/>
+          <w:lang w:eastAsia="fr-FR"/>
         </w:rPr>
         <w:drawing>
-          <wp:inline distT="0" distB="0" distL="0" distR="0" wp14:anchorId="4482E0DE" wp14:editId="6BF98E72">
+          <wp:inline distT="0" distB="0" distL="0" distR="0">
             <wp:extent cx="5760720" cy="2880360"/>
             <wp:effectExtent l="0" t="0" r="0" b="0"/>
             <wp:docPr id="37" name="Image 37"/>
@@ -1003,7 +1006,7 @@
                     <pic:cNvPicPr/>
                   </pic:nvPicPr>
                   <pic:blipFill>
-                    <a:blip r:embed="rId9"/>
+                    <a:blip r:embed="rId9" cstate="print"/>
                     <a:stretch>
                       <a:fillRect/>
                     </a:stretch>
@@ -1068,21 +1071,7 @@
           <w:sz w:val="24"/>
           <w:szCs w:val="24"/>
         </w:rPr>
-        <w:t>vu en page N°</w:t>
-      </w:r>
-      <w:r>
-        <w:rPr>
-          <w:sz w:val="24"/>
-          <w:szCs w:val="24"/>
-        </w:rPr>
-        <w:t>4</w:t>
-      </w:r>
-      <w:r>
-        <w:rPr>
-          <w:sz w:val="24"/>
-          <w:szCs w:val="24"/>
-        </w:rPr>
-        <w:t>.</w:t>
+        <w:t>vu en page N°4.</w:t>
       </w:r>
     </w:p>
     <w:p>
@@ -1252,9 +1241,10 @@
       <w:r>
         <w:rPr>
           <w:noProof/>
+          <w:lang w:eastAsia="fr-FR"/>
         </w:rPr>
         <w:drawing>
-          <wp:inline distT="0" distB="0" distL="0" distR="0" wp14:anchorId="5FDA9789" wp14:editId="5FF440CE">
+          <wp:inline distT="0" distB="0" distL="0" distR="0">
             <wp:extent cx="5760720" cy="2900680"/>
             <wp:effectExtent l="0" t="0" r="0" b="0"/>
             <wp:docPr id="38" name="Image 38"/>
@@ -1269,7 +1259,7 @@
                     <pic:cNvPicPr/>
                   </pic:nvPicPr>
                   <pic:blipFill>
-                    <a:blip r:embed="rId10"/>
+                    <a:blip r:embed="rId10" cstate="print"/>
                     <a:stretch>
                       <a:fillRect/>
                     </a:stretch>
@@ -1315,9 +1305,10 @@
       <w:r>
         <w:rPr>
           <w:noProof/>
+          <w:lang w:eastAsia="fr-FR"/>
         </w:rPr>
         <w:drawing>
-          <wp:anchor distT="0" distB="0" distL="114300" distR="114300" simplePos="0" relativeHeight="251689984" behindDoc="1" locked="0" layoutInCell="1" allowOverlap="1" wp14:anchorId="05EE72BF" wp14:editId="3E1B6034">
+          <wp:anchor distT="0" distB="0" distL="114300" distR="114300" simplePos="0" relativeHeight="251689984" behindDoc="1" locked="0" layoutInCell="1" allowOverlap="1">
             <wp:simplePos x="0" y="0"/>
             <wp:positionH relativeFrom="column">
               <wp:posOffset>1318438</wp:posOffset>
@@ -1340,10 +1331,10 @@
                     <pic:cNvPicPr/>
                   </pic:nvPicPr>
                   <pic:blipFill>
-                    <a:blip r:embed="rId11">
+                    <a:blip r:embed="rId11" cstate="print">
                       <a:extLst>
                         <a:ext uri="{28A0092B-C50C-407E-A947-70E740481C1C}">
-                          <a14:useLocalDpi xmlns:a14="http://schemas.microsoft.com/office/drawing/2010/main" val="0"/>
+                          <a14:useLocalDpi xmlns:a14="http://schemas.microsoft.com/office/drawing/2010/main" xmlns:wps="http://schemas.microsoft.com/office/word/2010/wordprocessingShape" xmlns:wpi="http://schemas.microsoft.com/office/word/2010/wordprocessingInk" xmlns:wpg="http://schemas.microsoft.com/office/word/2010/wordprocessingGroup" xmlns:w16se="http://schemas.microsoft.com/office/word/2015/wordml/symex" xmlns:w16cid="http://schemas.microsoft.com/office/word/2016/wordml/cid" xmlns:w15="http://schemas.microsoft.com/office/word/2012/wordml" xmlns:w14="http://schemas.microsoft.com/office/word/2010/wordml" xmlns:w="http://schemas.openxmlformats.org/wordprocessingml/2006/main" xmlns:w10="urn:schemas-microsoft-com:office:word" xmlns:wp14="http://schemas.microsoft.com/office/word/2010/wordprocessingDrawing" xmlns:v="urn:schemas-microsoft-com:vml" xmlns:o="urn:schemas-microsoft-com:office:office" xmlns:am3d="http://schemas.microsoft.com/office/drawing/2017/model3d" xmlns:aink="http://schemas.microsoft.com/office/drawing/2016/ink" xmlns:mc="http://schemas.openxmlformats.org/markup-compatibility/2006" xmlns:cx8="http://schemas.microsoft.com/office/drawing/2016/5/14/chartex" xmlns:cx7="http://schemas.microsoft.com/office/drawing/2016/5/13/chartex" xmlns:cx6="http://schemas.microsoft.com/office/drawing/2016/5/12/chartex" xmlns:cx5="http://schemas.microsoft.com/office/drawing/2016/5/11/chartex" xmlns:cx4="http://schemas.microsoft.com/office/drawing/2016/5/10/chartex" xmlns:cx3="http://schemas.microsoft.com/office/drawing/2016/5/9/chartex" xmlns:cx2="http://schemas.microsoft.com/office/drawing/2015/10/21/chartex" xmlns:cx1="http://schemas.microsoft.com/office/drawing/2015/9/8/chartex" xmlns:cx="http://schemas.microsoft.com/office/drawing/2014/chartex" xmlns:wpc="http://schemas.microsoft.com/office/word/2010/wordprocessingCanvas" xmlns="" val="0"/>
                         </a:ext>
                       </a:extLst>
                     </a:blip>
@@ -1395,9 +1386,10 @@
       <w:r>
         <w:rPr>
           <w:noProof/>
+          <w:lang w:eastAsia="fr-FR"/>
         </w:rPr>
         <w:drawing>
-          <wp:anchor distT="0" distB="0" distL="114300" distR="114300" simplePos="0" relativeHeight="251686912" behindDoc="1" locked="0" layoutInCell="1" allowOverlap="1" wp14:anchorId="7BEF5BEE" wp14:editId="28A6B70B">
+          <wp:anchor distT="0" distB="0" distL="114300" distR="114300" simplePos="0" relativeHeight="251686912" behindDoc="1" locked="0" layoutInCell="1" allowOverlap="1">
             <wp:simplePos x="0" y="0"/>
             <wp:positionH relativeFrom="column">
               <wp:posOffset>1033780</wp:posOffset>
@@ -1420,10 +1412,10 @@
                     <pic:cNvPicPr/>
                   </pic:nvPicPr>
                   <pic:blipFill>
-                    <a:blip r:embed="rId12">
+                    <a:blip r:embed="rId12" cstate="print">
                       <a:extLst>
                         <a:ext uri="{28A0092B-C50C-407E-A947-70E740481C1C}">
-                          <a14:useLocalDpi xmlns:a14="http://schemas.microsoft.com/office/drawing/2010/main" val="0"/>
+                          <a14:useLocalDpi xmlns:a14="http://schemas.microsoft.com/office/drawing/2010/main" xmlns:wps="http://schemas.microsoft.com/office/word/2010/wordprocessingShape" xmlns:wpi="http://schemas.microsoft.com/office/word/2010/wordprocessingInk" xmlns:wpg="http://schemas.microsoft.com/office/word/2010/wordprocessingGroup" xmlns:w16se="http://schemas.microsoft.com/office/word/2015/wordml/symex" xmlns:w16cid="http://schemas.microsoft.com/office/word/2016/wordml/cid" xmlns:w15="http://schemas.microsoft.com/office/word/2012/wordml" xmlns:w14="http://schemas.microsoft.com/office/word/2010/wordml" xmlns:w="http://schemas.openxmlformats.org/wordprocessingml/2006/main" xmlns:w10="urn:schemas-microsoft-com:office:word" xmlns:wp14="http://schemas.microsoft.com/office/word/2010/wordprocessingDrawing" xmlns:v="urn:schemas-microsoft-com:vml" xmlns:o="urn:schemas-microsoft-com:office:office" xmlns:am3d="http://schemas.microsoft.com/office/drawing/2017/model3d" xmlns:aink="http://schemas.microsoft.com/office/drawing/2016/ink" xmlns:mc="http://schemas.openxmlformats.org/markup-compatibility/2006" xmlns:cx8="http://schemas.microsoft.com/office/drawing/2016/5/14/chartex" xmlns:cx7="http://schemas.microsoft.com/office/drawing/2016/5/13/chartex" xmlns:cx6="http://schemas.microsoft.com/office/drawing/2016/5/12/chartex" xmlns:cx5="http://schemas.microsoft.com/office/drawing/2016/5/11/chartex" xmlns:cx4="http://schemas.microsoft.com/office/drawing/2016/5/10/chartex" xmlns:cx3="http://schemas.microsoft.com/office/drawing/2016/5/9/chartex" xmlns:cx2="http://schemas.microsoft.com/office/drawing/2015/10/21/chartex" xmlns:cx1="http://schemas.microsoft.com/office/drawing/2015/9/8/chartex" xmlns:cx="http://schemas.microsoft.com/office/drawing/2014/chartex" xmlns:wpc="http://schemas.microsoft.com/office/word/2010/wordprocessingCanvas" xmlns="" val="0"/>
                         </a:ext>
                       </a:extLst>
                     </a:blip>
@@ -1443,12 +1435,6 @@
                 </pic:pic>
               </a:graphicData>
             </a:graphic>
-            <wp14:sizeRelH relativeFrom="margin">
-              <wp14:pctWidth>0</wp14:pctWidth>
-            </wp14:sizeRelH>
-            <wp14:sizeRelV relativeFrom="margin">
-              <wp14:pctHeight>0</wp14:pctHeight>
-            </wp14:sizeRelV>
           </wp:anchor>
         </w:drawing>
       </w:r>
@@ -1508,9 +1494,10 @@
       <w:r>
         <w:rPr>
           <w:noProof/>
+          <w:lang w:eastAsia="fr-FR"/>
         </w:rPr>
         <w:drawing>
-          <wp:anchor distT="0" distB="0" distL="114300" distR="114300" simplePos="0" relativeHeight="251687936" behindDoc="1" locked="0" layoutInCell="1" allowOverlap="1" wp14:anchorId="1EC8E4F5" wp14:editId="1C045B2E">
+          <wp:anchor distT="0" distB="0" distL="114300" distR="114300" simplePos="0" relativeHeight="251687936" behindDoc="1" locked="0" layoutInCell="1" allowOverlap="1">
             <wp:simplePos x="0" y="0"/>
             <wp:positionH relativeFrom="column">
               <wp:posOffset>1100455</wp:posOffset>
@@ -1533,10 +1520,10 @@
                     <pic:cNvPicPr/>
                   </pic:nvPicPr>
                   <pic:blipFill>
-                    <a:blip r:embed="rId13">
+                    <a:blip r:embed="rId13" cstate="print">
                       <a:extLst>
                         <a:ext uri="{28A0092B-C50C-407E-A947-70E740481C1C}">
-                          <a14:useLocalDpi xmlns:a14="http://schemas.microsoft.com/office/drawing/2010/main" val="0"/>
+                          <a14:useLocalDpi xmlns:a14="http://schemas.microsoft.com/office/drawing/2010/main" xmlns:wps="http://schemas.microsoft.com/office/word/2010/wordprocessingShape" xmlns:wpi="http://schemas.microsoft.com/office/word/2010/wordprocessingInk" xmlns:wpg="http://schemas.microsoft.com/office/word/2010/wordprocessingGroup" xmlns:w16se="http://schemas.microsoft.com/office/word/2015/wordml/symex" xmlns:w16cid="http://schemas.microsoft.com/office/word/2016/wordml/cid" xmlns:w15="http://schemas.microsoft.com/office/word/2012/wordml" xmlns:w14="http://schemas.microsoft.com/office/word/2010/wordml" xmlns:w="http://schemas.openxmlformats.org/wordprocessingml/2006/main" xmlns:w10="urn:schemas-microsoft-com:office:word" xmlns:wp14="http://schemas.microsoft.com/office/word/2010/wordprocessingDrawing" xmlns:v="urn:schemas-microsoft-com:vml" xmlns:o="urn:schemas-microsoft-com:office:office" xmlns:am3d="http://schemas.microsoft.com/office/drawing/2017/model3d" xmlns:aink="http://schemas.microsoft.com/office/drawing/2016/ink" xmlns:mc="http://schemas.openxmlformats.org/markup-compatibility/2006" xmlns:cx8="http://schemas.microsoft.com/office/drawing/2016/5/14/chartex" xmlns:cx7="http://schemas.microsoft.com/office/drawing/2016/5/13/chartex" xmlns:cx6="http://schemas.microsoft.com/office/drawing/2016/5/12/chartex" xmlns:cx5="http://schemas.microsoft.com/office/drawing/2016/5/11/chartex" xmlns:cx4="http://schemas.microsoft.com/office/drawing/2016/5/10/chartex" xmlns:cx3="http://schemas.microsoft.com/office/drawing/2016/5/9/chartex" xmlns:cx2="http://schemas.microsoft.com/office/drawing/2015/10/21/chartex" xmlns:cx1="http://schemas.microsoft.com/office/drawing/2015/9/8/chartex" xmlns:cx="http://schemas.microsoft.com/office/drawing/2014/chartex" xmlns:wpc="http://schemas.microsoft.com/office/word/2010/wordprocessingCanvas" xmlns="" val="0"/>
                         </a:ext>
                       </a:extLst>
                     </a:blip>
@@ -1594,21 +1581,7 @@
           <w:sz w:val="24"/>
           <w:szCs w:val="24"/>
         </w:rPr>
-        <w:t xml:space="preserve">, une </w:t>
-      </w:r>
-      <w:r>
-        <w:rPr>
-          <w:sz w:val="24"/>
-          <w:szCs w:val="24"/>
-        </w:rPr>
-        <w:t>icône</w:t>
-      </w:r>
-      <w:r>
-        <w:rPr>
-          <w:sz w:val="24"/>
-          <w:szCs w:val="24"/>
-        </w:rPr>
-        <w:t xml:space="preserve"> s’affiche alors dans la colonne commentaire et un simple passage de la souris révèle le commentaire laissé par </w:t>
+        <w:t xml:space="preserve">, une icône s’affiche alors dans la colonne commentaire et un simple passage de la souris révèle le commentaire laissé par </w:t>
       </w:r>
       <w:r>
         <w:rPr>
@@ -1640,9 +1613,10 @@
       <w:r>
         <w:rPr>
           <w:noProof/>
+          <w:lang w:eastAsia="fr-FR"/>
         </w:rPr>
         <w:drawing>
-          <wp:inline distT="0" distB="0" distL="0" distR="0" wp14:anchorId="0B250905" wp14:editId="26D7A8DC">
+          <wp:inline distT="0" distB="0" distL="0" distR="0">
             <wp:extent cx="4191000" cy="609600"/>
             <wp:effectExtent l="0" t="0" r="0" b="0"/>
             <wp:docPr id="45" name="Image 45"/>
@@ -1659,10 +1633,10 @@
                     </pic:cNvPicPr>
                   </pic:nvPicPr>
                   <pic:blipFill>
-                    <a:blip r:embed="rId14">
+                    <a:blip r:embed="rId14" cstate="print">
                       <a:extLst>
                         <a:ext uri="{28A0092B-C50C-407E-A947-70E740481C1C}">
-                          <a14:useLocalDpi xmlns:a14="http://schemas.microsoft.com/office/drawing/2010/main" val="0"/>
+                          <a14:useLocalDpi xmlns:a14="http://schemas.microsoft.com/office/drawing/2010/main" xmlns:wps="http://schemas.microsoft.com/office/word/2010/wordprocessingShape" xmlns:wpi="http://schemas.microsoft.com/office/word/2010/wordprocessingInk" xmlns:wpg="http://schemas.microsoft.com/office/word/2010/wordprocessingGroup" xmlns:w16se="http://schemas.microsoft.com/office/word/2015/wordml/symex" xmlns:w16cid="http://schemas.microsoft.com/office/word/2016/wordml/cid" xmlns:w15="http://schemas.microsoft.com/office/word/2012/wordml" xmlns:w14="http://schemas.microsoft.com/office/word/2010/wordml" xmlns:w="http://schemas.openxmlformats.org/wordprocessingml/2006/main" xmlns:w10="urn:schemas-microsoft-com:office:word" xmlns:wp14="http://schemas.microsoft.com/office/word/2010/wordprocessingDrawing" xmlns:v="urn:schemas-microsoft-com:vml" xmlns:o="urn:schemas-microsoft-com:office:office" xmlns:am3d="http://schemas.microsoft.com/office/drawing/2017/model3d" xmlns:aink="http://schemas.microsoft.com/office/drawing/2016/ink" xmlns:mc="http://schemas.openxmlformats.org/markup-compatibility/2006" xmlns:cx8="http://schemas.microsoft.com/office/drawing/2016/5/14/chartex" xmlns:cx7="http://schemas.microsoft.com/office/drawing/2016/5/13/chartex" xmlns:cx6="http://schemas.microsoft.com/office/drawing/2016/5/12/chartex" xmlns:cx5="http://schemas.microsoft.com/office/drawing/2016/5/11/chartex" xmlns:cx4="http://schemas.microsoft.com/office/drawing/2016/5/10/chartex" xmlns:cx3="http://schemas.microsoft.com/office/drawing/2016/5/9/chartex" xmlns:cx2="http://schemas.microsoft.com/office/drawing/2015/10/21/chartex" xmlns:cx1="http://schemas.microsoft.com/office/drawing/2015/9/8/chartex" xmlns:cx="http://schemas.microsoft.com/office/drawing/2014/chartex" xmlns:wpc="http://schemas.microsoft.com/office/word/2010/wordprocessingCanvas" xmlns="" val="0"/>
                         </a:ext>
                       </a:extLst>
                     </a:blip>
@@ -1725,9 +1699,10 @@
       <w:r>
         <w:rPr>
           <w:noProof/>
+          <w:lang w:eastAsia="fr-FR"/>
         </w:rPr>
         <w:drawing>
-          <wp:anchor distT="0" distB="0" distL="114300" distR="114300" simplePos="0" relativeHeight="251692032" behindDoc="1" locked="0" layoutInCell="1" allowOverlap="1" wp14:anchorId="52FC1C7A" wp14:editId="5CBBEB80">
+          <wp:anchor distT="0" distB="0" distL="114300" distR="114300" simplePos="0" relativeHeight="251692032" behindDoc="1" locked="0" layoutInCell="1" allowOverlap="1">
             <wp:simplePos x="0" y="0"/>
             <wp:positionH relativeFrom="margin">
               <wp:align>left</wp:align>
@@ -1758,10 +1733,10 @@
                     <pic:cNvPicPr/>
                   </pic:nvPicPr>
                   <pic:blipFill>
-                    <a:blip r:embed="rId15">
+                    <a:blip r:embed="rId15" cstate="print">
                       <a:extLst>
                         <a:ext uri="{28A0092B-C50C-407E-A947-70E740481C1C}">
-                          <a14:useLocalDpi xmlns:a14="http://schemas.microsoft.com/office/drawing/2010/main" val="0"/>
+                          <a14:useLocalDpi xmlns:a14="http://schemas.microsoft.com/office/drawing/2010/main" xmlns:wps="http://schemas.microsoft.com/office/word/2010/wordprocessingShape" xmlns:wpi="http://schemas.microsoft.com/office/word/2010/wordprocessingInk" xmlns:wpg="http://schemas.microsoft.com/office/word/2010/wordprocessingGroup" xmlns:w16se="http://schemas.microsoft.com/office/word/2015/wordml/symex" xmlns:w16cid="http://schemas.microsoft.com/office/word/2016/wordml/cid" xmlns:w15="http://schemas.microsoft.com/office/word/2012/wordml" xmlns:w14="http://schemas.microsoft.com/office/word/2010/wordml" xmlns:w="http://schemas.openxmlformats.org/wordprocessingml/2006/main" xmlns:w10="urn:schemas-microsoft-com:office:word" xmlns:wp14="http://schemas.microsoft.com/office/word/2010/wordprocessingDrawing" xmlns:v="urn:schemas-microsoft-com:vml" xmlns:o="urn:schemas-microsoft-com:office:office" xmlns:am3d="http://schemas.microsoft.com/office/drawing/2017/model3d" xmlns:aink="http://schemas.microsoft.com/office/drawing/2016/ink" xmlns:mc="http://schemas.openxmlformats.org/markup-compatibility/2006" xmlns:cx8="http://schemas.microsoft.com/office/drawing/2016/5/14/chartex" xmlns:cx7="http://schemas.microsoft.com/office/drawing/2016/5/13/chartex" xmlns:cx6="http://schemas.microsoft.com/office/drawing/2016/5/12/chartex" xmlns:cx5="http://schemas.microsoft.com/office/drawing/2016/5/11/chartex" xmlns:cx4="http://schemas.microsoft.com/office/drawing/2016/5/10/chartex" xmlns:cx3="http://schemas.microsoft.com/office/drawing/2016/5/9/chartex" xmlns:cx2="http://schemas.microsoft.com/office/drawing/2015/10/21/chartex" xmlns:cx1="http://schemas.microsoft.com/office/drawing/2015/9/8/chartex" xmlns:cx="http://schemas.microsoft.com/office/drawing/2014/chartex" xmlns:wpc="http://schemas.microsoft.com/office/word/2010/wordprocessingCanvas" xmlns="" val="0"/>
                         </a:ext>
                       </a:extLst>
                     </a:blip>
@@ -1781,12 +1756,6 @@
                 </pic:pic>
               </a:graphicData>
             </a:graphic>
-            <wp14:sizeRelH relativeFrom="margin">
-              <wp14:pctWidth>0</wp14:pctWidth>
-            </wp14:sizeRelH>
-            <wp14:sizeRelV relativeFrom="margin">
-              <wp14:pctHeight>0</wp14:pctHeight>
-            </wp14:sizeRelV>
           </wp:anchor>
         </w:drawing>
       </w:r>
@@ -1872,9 +1841,10 @@
       <w:r>
         <w:rPr>
           <w:noProof/>
+          <w:lang w:eastAsia="fr-FR"/>
         </w:rPr>
         <w:drawing>
-          <wp:anchor distT="0" distB="0" distL="114300" distR="114300" simplePos="0" relativeHeight="251683840" behindDoc="1" locked="0" layoutInCell="1" allowOverlap="1" wp14:anchorId="3866F71A" wp14:editId="6122793C">
+          <wp:anchor distT="0" distB="0" distL="114300" distR="114300" simplePos="0" relativeHeight="251683840" behindDoc="1" locked="0" layoutInCell="1" allowOverlap="1">
             <wp:simplePos x="0" y="0"/>
             <wp:positionH relativeFrom="column">
               <wp:posOffset>-4445</wp:posOffset>
@@ -1905,10 +1875,10 @@
                     <pic:cNvPicPr/>
                   </pic:nvPicPr>
                   <pic:blipFill>
-                    <a:blip r:embed="rId16">
+                    <a:blip r:embed="rId16" cstate="print">
                       <a:extLst>
                         <a:ext uri="{28A0092B-C50C-407E-A947-70E740481C1C}">
-                          <a14:useLocalDpi xmlns:a14="http://schemas.microsoft.com/office/drawing/2010/main" val="0"/>
+                          <a14:useLocalDpi xmlns:a14="http://schemas.microsoft.com/office/drawing/2010/main" xmlns:wps="http://schemas.microsoft.com/office/word/2010/wordprocessingShape" xmlns:wpi="http://schemas.microsoft.com/office/word/2010/wordprocessingInk" xmlns:wpg="http://schemas.microsoft.com/office/word/2010/wordprocessingGroup" xmlns:w16se="http://schemas.microsoft.com/office/word/2015/wordml/symex" xmlns:w16cid="http://schemas.microsoft.com/office/word/2016/wordml/cid" xmlns:w15="http://schemas.microsoft.com/office/word/2012/wordml" xmlns:w14="http://schemas.microsoft.com/office/word/2010/wordml" xmlns:w="http://schemas.openxmlformats.org/wordprocessingml/2006/main" xmlns:w10="urn:schemas-microsoft-com:office:word" xmlns:wp14="http://schemas.microsoft.com/office/word/2010/wordprocessingDrawing" xmlns:v="urn:schemas-microsoft-com:vml" xmlns:o="urn:schemas-microsoft-com:office:office" xmlns:am3d="http://schemas.microsoft.com/office/drawing/2017/model3d" xmlns:aink="http://schemas.microsoft.com/office/drawing/2016/ink" xmlns:mc="http://schemas.openxmlformats.org/markup-compatibility/2006" xmlns:cx8="http://schemas.microsoft.com/office/drawing/2016/5/14/chartex" xmlns:cx7="http://schemas.microsoft.com/office/drawing/2016/5/13/chartex" xmlns:cx6="http://schemas.microsoft.com/office/drawing/2016/5/12/chartex" xmlns:cx5="http://schemas.microsoft.com/office/drawing/2016/5/11/chartex" xmlns:cx4="http://schemas.microsoft.com/office/drawing/2016/5/10/chartex" xmlns:cx3="http://schemas.microsoft.com/office/drawing/2016/5/9/chartex" xmlns:cx2="http://schemas.microsoft.com/office/drawing/2015/10/21/chartex" xmlns:cx1="http://schemas.microsoft.com/office/drawing/2015/9/8/chartex" xmlns:cx="http://schemas.microsoft.com/office/drawing/2014/chartex" xmlns:wpc="http://schemas.microsoft.com/office/word/2010/wordprocessingCanvas" xmlns="" val="0"/>
                         </a:ext>
                       </a:extLst>
                     </a:blip>
@@ -2005,9 +1975,10 @@
       <w:r>
         <w:rPr>
           <w:noProof/>
+          <w:lang w:eastAsia="fr-FR"/>
         </w:rPr>
         <w:drawing>
-          <wp:anchor distT="0" distB="0" distL="114300" distR="114300" simplePos="0" relativeHeight="251684864" behindDoc="1" locked="0" layoutInCell="1" allowOverlap="1" wp14:anchorId="0291D602" wp14:editId="2FCBAAB9">
+          <wp:anchor distT="0" distB="0" distL="114300" distR="114300" simplePos="0" relativeHeight="251684864" behindDoc="1" locked="0" layoutInCell="1" allowOverlap="1">
             <wp:simplePos x="0" y="0"/>
             <wp:positionH relativeFrom="column">
               <wp:posOffset>1438275</wp:posOffset>
@@ -2030,10 +2001,10 @@
                     <pic:cNvPicPr/>
                   </pic:nvPicPr>
                   <pic:blipFill>
-                    <a:blip r:embed="rId11">
+                    <a:blip r:embed="rId11" cstate="print">
                       <a:extLst>
                         <a:ext uri="{28A0092B-C50C-407E-A947-70E740481C1C}">
-                          <a14:useLocalDpi xmlns:a14="http://schemas.microsoft.com/office/drawing/2010/main" val="0"/>
+                          <a14:useLocalDpi xmlns:a14="http://schemas.microsoft.com/office/drawing/2010/main" xmlns:wps="http://schemas.microsoft.com/office/word/2010/wordprocessingShape" xmlns:wpi="http://schemas.microsoft.com/office/word/2010/wordprocessingInk" xmlns:wpg="http://schemas.microsoft.com/office/word/2010/wordprocessingGroup" xmlns:w16se="http://schemas.microsoft.com/office/word/2015/wordml/symex" xmlns:w16cid="http://schemas.microsoft.com/office/word/2016/wordml/cid" xmlns:w15="http://schemas.microsoft.com/office/word/2012/wordml" xmlns:w14="http://schemas.microsoft.com/office/word/2010/wordml" xmlns:w="http://schemas.openxmlformats.org/wordprocessingml/2006/main" xmlns:w10="urn:schemas-microsoft-com:office:word" xmlns:wp14="http://schemas.microsoft.com/office/word/2010/wordprocessingDrawing" xmlns:v="urn:schemas-microsoft-com:vml" xmlns:o="urn:schemas-microsoft-com:office:office" xmlns:am3d="http://schemas.microsoft.com/office/drawing/2017/model3d" xmlns:aink="http://schemas.microsoft.com/office/drawing/2016/ink" xmlns:mc="http://schemas.openxmlformats.org/markup-compatibility/2006" xmlns:cx8="http://schemas.microsoft.com/office/drawing/2016/5/14/chartex" xmlns:cx7="http://schemas.microsoft.com/office/drawing/2016/5/13/chartex" xmlns:cx6="http://schemas.microsoft.com/office/drawing/2016/5/12/chartex" xmlns:cx5="http://schemas.microsoft.com/office/drawing/2016/5/11/chartex" xmlns:cx4="http://schemas.microsoft.com/office/drawing/2016/5/10/chartex" xmlns:cx3="http://schemas.microsoft.com/office/drawing/2016/5/9/chartex" xmlns:cx2="http://schemas.microsoft.com/office/drawing/2015/10/21/chartex" xmlns:cx1="http://schemas.microsoft.com/office/drawing/2015/9/8/chartex" xmlns:cx="http://schemas.microsoft.com/office/drawing/2014/chartex" xmlns:wpc="http://schemas.microsoft.com/office/word/2010/wordprocessingCanvas" xmlns="" val="0"/>
                         </a:ext>
                       </a:extLst>
                     </a:blip>
@@ -2092,28 +2063,7 @@
           <w:sz w:val="24"/>
           <w:szCs w:val="24"/>
         </w:rPr>
-        <w:t xml:space="preserve">Cette note de frais sera alors en attente de validation par le directeur de </w:t>
-      </w:r>
-      <w:r>
-        <w:rPr>
-          <w:sz w:val="24"/>
-          <w:szCs w:val="24"/>
-        </w:rPr>
-        <w:t>votre</w:t>
-      </w:r>
-      <w:r>
-        <w:rPr>
-          <w:sz w:val="24"/>
-          <w:szCs w:val="24"/>
-        </w:rPr>
-        <w:t xml:space="preserve"> ligue</w:t>
-      </w:r>
-      <w:r>
-        <w:rPr>
-          <w:sz w:val="24"/>
-          <w:szCs w:val="24"/>
-        </w:rPr>
-        <w:t>.</w:t>
+        <w:t>Cette note de frais sera alors en attente de validation par le directeur de votre ligue.</w:t>
       </w:r>
     </w:p>
     <w:p>
@@ -2141,9 +2091,10 @@
       <w:r>
         <w:rPr>
           <w:noProof/>
+          <w:lang w:eastAsia="fr-FR"/>
         </w:rPr>
         <w:drawing>
-          <wp:inline distT="0" distB="0" distL="0" distR="0" wp14:anchorId="5B700EF1" wp14:editId="74FA1135">
+          <wp:inline distT="0" distB="0" distL="0" distR="0">
             <wp:extent cx="5760720" cy="240665"/>
             <wp:effectExtent l="0" t="0" r="0" b="6985"/>
             <wp:docPr id="44" name="Image 44"/>
@@ -2158,7 +2109,7 @@
                     <pic:cNvPicPr/>
                   </pic:nvPicPr>
                   <pic:blipFill>
-                    <a:blip r:embed="rId17"/>
+                    <a:blip r:embed="rId17" cstate="print"/>
                     <a:stretch>
                       <a:fillRect/>
                     </a:stretch>
@@ -2267,9 +2218,10 @@
       <w:r>
         <w:rPr>
           <w:noProof/>
+          <w:lang w:eastAsia="fr-FR"/>
         </w:rPr>
         <w:drawing>
-          <wp:inline distT="0" distB="0" distL="0" distR="0" wp14:anchorId="0A8DE19F" wp14:editId="001543A4">
+          <wp:inline distT="0" distB="0" distL="0" distR="0">
             <wp:extent cx="5760720" cy="2879090"/>
             <wp:effectExtent l="0" t="0" r="0" b="0"/>
             <wp:docPr id="15" name="Image 15"/>
@@ -2284,7 +2236,7 @@
                     <pic:cNvPicPr/>
                   </pic:nvPicPr>
                   <pic:blipFill>
-                    <a:blip r:embed="rId18"/>
+                    <a:blip r:embed="rId18" cstate="print"/>
                     <a:stretch>
                       <a:fillRect/>
                     </a:stretch>
@@ -2599,9 +2551,10 @@
       <w:r>
         <w:rPr>
           <w:noProof/>
+          <w:lang w:eastAsia="fr-FR"/>
         </w:rPr>
         <w:drawing>
-          <wp:inline distT="0" distB="0" distL="0" distR="0" wp14:anchorId="4AD0AADE" wp14:editId="4237DAA5">
+          <wp:inline distT="0" distB="0" distL="0" distR="0">
             <wp:extent cx="5760720" cy="2534920"/>
             <wp:effectExtent l="0" t="0" r="0" b="0"/>
             <wp:docPr id="16" name="Image 16"/>
@@ -2616,7 +2569,7 @@
                     <pic:cNvPicPr/>
                   </pic:nvPicPr>
                   <pic:blipFill>
-                    <a:blip r:embed="rId19"/>
+                    <a:blip r:embed="rId19" cstate="print"/>
                     <a:stretch>
                       <a:fillRect/>
                     </a:stretch>
@@ -2647,9 +2600,10 @@
       <w:r>
         <w:rPr>
           <w:noProof/>
+          <w:lang w:eastAsia="fr-FR"/>
         </w:rPr>
         <w:drawing>
-          <wp:anchor distT="0" distB="0" distL="114300" distR="114300" simplePos="0" relativeHeight="251676672" behindDoc="1" locked="0" layoutInCell="1" allowOverlap="1" wp14:anchorId="73CBC4CE" wp14:editId="6B49FD02">
+          <wp:anchor distT="0" distB="0" distL="114300" distR="114300" simplePos="0" relativeHeight="251676672" behindDoc="1" locked="0" layoutInCell="1" allowOverlap="1">
             <wp:simplePos x="0" y="0"/>
             <wp:positionH relativeFrom="column">
               <wp:posOffset>1243330</wp:posOffset>
@@ -2672,10 +2626,10 @@
                     <pic:cNvPicPr/>
                   </pic:nvPicPr>
                   <pic:blipFill>
-                    <a:blip r:embed="rId11">
+                    <a:blip r:embed="rId11" cstate="print">
                       <a:extLst>
                         <a:ext uri="{28A0092B-C50C-407E-A947-70E740481C1C}">
-                          <a14:useLocalDpi xmlns:a14="http://schemas.microsoft.com/office/drawing/2010/main" val="0"/>
+                          <a14:useLocalDpi xmlns:a14="http://schemas.microsoft.com/office/drawing/2010/main" xmlns:wps="http://schemas.microsoft.com/office/word/2010/wordprocessingShape" xmlns:wpi="http://schemas.microsoft.com/office/word/2010/wordprocessingInk" xmlns:wpg="http://schemas.microsoft.com/office/word/2010/wordprocessingGroup" xmlns:w16se="http://schemas.microsoft.com/office/word/2015/wordml/symex" xmlns:w16cid="http://schemas.microsoft.com/office/word/2016/wordml/cid" xmlns:w15="http://schemas.microsoft.com/office/word/2012/wordml" xmlns:w14="http://schemas.microsoft.com/office/word/2010/wordml" xmlns:w="http://schemas.openxmlformats.org/wordprocessingml/2006/main" xmlns:w10="urn:schemas-microsoft-com:office:word" xmlns:wp14="http://schemas.microsoft.com/office/word/2010/wordprocessingDrawing" xmlns:v="urn:schemas-microsoft-com:vml" xmlns:o="urn:schemas-microsoft-com:office:office" xmlns:am3d="http://schemas.microsoft.com/office/drawing/2017/model3d" xmlns:aink="http://schemas.microsoft.com/office/drawing/2016/ink" xmlns:mc="http://schemas.openxmlformats.org/markup-compatibility/2006" xmlns:cx8="http://schemas.microsoft.com/office/drawing/2016/5/14/chartex" xmlns:cx7="http://schemas.microsoft.com/office/drawing/2016/5/13/chartex" xmlns:cx6="http://schemas.microsoft.com/office/drawing/2016/5/12/chartex" xmlns:cx5="http://schemas.microsoft.com/office/drawing/2016/5/11/chartex" xmlns:cx4="http://schemas.microsoft.com/office/drawing/2016/5/10/chartex" xmlns:cx3="http://schemas.microsoft.com/office/drawing/2016/5/9/chartex" xmlns:cx2="http://schemas.microsoft.com/office/drawing/2015/10/21/chartex" xmlns:cx1="http://schemas.microsoft.com/office/drawing/2015/9/8/chartex" xmlns:cx="http://schemas.microsoft.com/office/drawing/2014/chartex" xmlns:wpc="http://schemas.microsoft.com/office/word/2010/wordprocessingCanvas" xmlns="" val="0"/>
                         </a:ext>
                       </a:extLst>
                     </a:blip>
@@ -2736,9 +2690,10 @@
       <w:r>
         <w:rPr>
           <w:noProof/>
+          <w:lang w:eastAsia="fr-FR"/>
         </w:rPr>
         <w:drawing>
-          <wp:anchor distT="0" distB="0" distL="114300" distR="114300" simplePos="0" relativeHeight="251674624" behindDoc="1" locked="0" layoutInCell="1" allowOverlap="1" wp14:anchorId="107C1E68" wp14:editId="04A725D2">
+          <wp:anchor distT="0" distB="0" distL="114300" distR="114300" simplePos="0" relativeHeight="251674624" behindDoc="1" locked="0" layoutInCell="1" allowOverlap="1">
             <wp:simplePos x="0" y="0"/>
             <wp:positionH relativeFrom="column">
               <wp:posOffset>1033780</wp:posOffset>
@@ -2761,10 +2716,10 @@
                     <pic:cNvPicPr/>
                   </pic:nvPicPr>
                   <pic:blipFill>
-                    <a:blip r:embed="rId12">
+                    <a:blip r:embed="rId12" cstate="print">
                       <a:extLst>
                         <a:ext uri="{28A0092B-C50C-407E-A947-70E740481C1C}">
-                          <a14:useLocalDpi xmlns:a14="http://schemas.microsoft.com/office/drawing/2010/main" val="0"/>
+                          <a14:useLocalDpi xmlns:a14="http://schemas.microsoft.com/office/drawing/2010/main" xmlns:wps="http://schemas.microsoft.com/office/word/2010/wordprocessingShape" xmlns:wpi="http://schemas.microsoft.com/office/word/2010/wordprocessingInk" xmlns:wpg="http://schemas.microsoft.com/office/word/2010/wordprocessingGroup" xmlns:w16se="http://schemas.microsoft.com/office/word/2015/wordml/symex" xmlns:w16cid="http://schemas.microsoft.com/office/word/2016/wordml/cid" xmlns:w15="http://schemas.microsoft.com/office/word/2012/wordml" xmlns:w14="http://schemas.microsoft.com/office/word/2010/wordml" xmlns:w="http://schemas.openxmlformats.org/wordprocessingml/2006/main" xmlns:w10="urn:schemas-microsoft-com:office:word" xmlns:wp14="http://schemas.microsoft.com/office/word/2010/wordprocessingDrawing" xmlns:v="urn:schemas-microsoft-com:vml" xmlns:o="urn:schemas-microsoft-com:office:office" xmlns:am3d="http://schemas.microsoft.com/office/drawing/2017/model3d" xmlns:aink="http://schemas.microsoft.com/office/drawing/2016/ink" xmlns:mc="http://schemas.openxmlformats.org/markup-compatibility/2006" xmlns:cx8="http://schemas.microsoft.com/office/drawing/2016/5/14/chartex" xmlns:cx7="http://schemas.microsoft.com/office/drawing/2016/5/13/chartex" xmlns:cx6="http://schemas.microsoft.com/office/drawing/2016/5/12/chartex" xmlns:cx5="http://schemas.microsoft.com/office/drawing/2016/5/11/chartex" xmlns:cx4="http://schemas.microsoft.com/office/drawing/2016/5/10/chartex" xmlns:cx3="http://schemas.microsoft.com/office/drawing/2016/5/9/chartex" xmlns:cx2="http://schemas.microsoft.com/office/drawing/2015/10/21/chartex" xmlns:cx1="http://schemas.microsoft.com/office/drawing/2015/9/8/chartex" xmlns:cx="http://schemas.microsoft.com/office/drawing/2014/chartex" xmlns:wpc="http://schemas.microsoft.com/office/word/2010/wordprocessingCanvas" xmlns="" val="0"/>
                         </a:ext>
                       </a:extLst>
                     </a:blip>
@@ -2784,12 +2739,6 @@
                 </pic:pic>
               </a:graphicData>
             </a:graphic>
-            <wp14:sizeRelH relativeFrom="margin">
-              <wp14:pctWidth>0</wp14:pctWidth>
-            </wp14:sizeRelH>
-            <wp14:sizeRelV relativeFrom="margin">
-              <wp14:pctHeight>0</wp14:pctHeight>
-            </wp14:sizeRelV>
           </wp:anchor>
         </w:drawing>
       </w:r>
@@ -2849,9 +2798,10 @@
       <w:r>
         <w:rPr>
           <w:noProof/>
+          <w:lang w:eastAsia="fr-FR"/>
         </w:rPr>
         <w:drawing>
-          <wp:anchor distT="0" distB="0" distL="114300" distR="114300" simplePos="0" relativeHeight="251675648" behindDoc="1" locked="0" layoutInCell="1" allowOverlap="1" wp14:anchorId="1B6298F2" wp14:editId="30924379">
+          <wp:anchor distT="0" distB="0" distL="114300" distR="114300" simplePos="0" relativeHeight="251675648" behindDoc="1" locked="0" layoutInCell="1" allowOverlap="1">
             <wp:simplePos x="0" y="0"/>
             <wp:positionH relativeFrom="column">
               <wp:posOffset>1100455</wp:posOffset>
@@ -2874,10 +2824,10 @@
                     <pic:cNvPicPr/>
                   </pic:nvPicPr>
                   <pic:blipFill>
-                    <a:blip r:embed="rId13">
+                    <a:blip r:embed="rId13" cstate="print">
                       <a:extLst>
                         <a:ext uri="{28A0092B-C50C-407E-A947-70E740481C1C}">
-                          <a14:useLocalDpi xmlns:a14="http://schemas.microsoft.com/office/drawing/2010/main" val="0"/>
+                          <a14:useLocalDpi xmlns:a14="http://schemas.microsoft.com/office/drawing/2010/main" xmlns:wps="http://schemas.microsoft.com/office/word/2010/wordprocessingShape" xmlns:wpi="http://schemas.microsoft.com/office/word/2010/wordprocessingInk" xmlns:wpg="http://schemas.microsoft.com/office/word/2010/wordprocessingGroup" xmlns:w16se="http://schemas.microsoft.com/office/word/2015/wordml/symex" xmlns:w16cid="http://schemas.microsoft.com/office/word/2016/wordml/cid" xmlns:w15="http://schemas.microsoft.com/office/word/2012/wordml" xmlns:w14="http://schemas.microsoft.com/office/word/2010/wordml" xmlns:w="http://schemas.openxmlformats.org/wordprocessingml/2006/main" xmlns:w10="urn:schemas-microsoft-com:office:word" xmlns:wp14="http://schemas.microsoft.com/office/word/2010/wordprocessingDrawing" xmlns:v="urn:schemas-microsoft-com:vml" xmlns:o="urn:schemas-microsoft-com:office:office" xmlns:am3d="http://schemas.microsoft.com/office/drawing/2017/model3d" xmlns:aink="http://schemas.microsoft.com/office/drawing/2016/ink" xmlns:mc="http://schemas.openxmlformats.org/markup-compatibility/2006" xmlns:cx8="http://schemas.microsoft.com/office/drawing/2016/5/14/chartex" xmlns:cx7="http://schemas.microsoft.com/office/drawing/2016/5/13/chartex" xmlns:cx6="http://schemas.microsoft.com/office/drawing/2016/5/12/chartex" xmlns:cx5="http://schemas.microsoft.com/office/drawing/2016/5/11/chartex" xmlns:cx4="http://schemas.microsoft.com/office/drawing/2016/5/10/chartex" xmlns:cx3="http://schemas.microsoft.com/office/drawing/2016/5/9/chartex" xmlns:cx2="http://schemas.microsoft.com/office/drawing/2015/10/21/chartex" xmlns:cx1="http://schemas.microsoft.com/office/drawing/2015/9/8/chartex" xmlns:cx="http://schemas.microsoft.com/office/drawing/2014/chartex" xmlns:wpc="http://schemas.microsoft.com/office/word/2010/wordprocessingCanvas" xmlns="" val="0"/>
                         </a:ext>
                       </a:extLst>
                     </a:blip>
@@ -2926,9 +2876,10 @@
       <w:r>
         <w:rPr>
           <w:noProof/>
+          <w:lang w:eastAsia="fr-FR"/>
         </w:rPr>
         <w:drawing>
-          <wp:inline distT="0" distB="0" distL="0" distR="0" wp14:anchorId="76333E56" wp14:editId="26EB7117">
+          <wp:inline distT="0" distB="0" distL="0" distR="0">
             <wp:extent cx="2950217" cy="1266825"/>
             <wp:effectExtent l="0" t="0" r="2540" b="0"/>
             <wp:docPr id="17" name="Image 17"/>
@@ -2943,7 +2894,7 @@
                     <pic:cNvPicPr/>
                   </pic:nvPicPr>
                   <pic:blipFill>
-                    <a:blip r:embed="rId20"/>
+                    <a:blip r:embed="rId20" cstate="print"/>
                     <a:stretch>
                       <a:fillRect/>
                     </a:stretch>
@@ -2972,9 +2923,10 @@
       <w:r>
         <w:rPr>
           <w:noProof/>
+          <w:lang w:eastAsia="fr-FR"/>
         </w:rPr>
         <w:drawing>
-          <wp:inline distT="0" distB="0" distL="0" distR="0" wp14:anchorId="315E3EF9" wp14:editId="07A2921B">
+          <wp:inline distT="0" distB="0" distL="0" distR="0">
             <wp:extent cx="2609850" cy="1429567"/>
             <wp:effectExtent l="0" t="0" r="0" b="0"/>
             <wp:docPr id="19" name="Image 19"/>
@@ -2989,7 +2941,7 @@
                     <pic:cNvPicPr/>
                   </pic:nvPicPr>
                   <pic:blipFill>
-                    <a:blip r:embed="rId21"/>
+                    <a:blip r:embed="rId21" cstate="print"/>
                     <a:stretch>
                       <a:fillRect/>
                     </a:stretch>
@@ -3095,9 +3047,10 @@
           <w:noProof/>
           <w:sz w:val="24"/>
           <w:szCs w:val="24"/>
+          <w:lang w:eastAsia="fr-FR"/>
         </w:rPr>
         <w:drawing>
-          <wp:inline distT="0" distB="0" distL="0" distR="0" wp14:anchorId="02CBB967" wp14:editId="5C94629B">
+          <wp:inline distT="0" distB="0" distL="0" distR="0">
             <wp:extent cx="4191000" cy="609600"/>
             <wp:effectExtent l="0" t="0" r="0" b="0"/>
             <wp:docPr id="25" name="Image 25"/>
@@ -3114,10 +3067,10 @@
                     </pic:cNvPicPr>
                   </pic:nvPicPr>
                   <pic:blipFill>
-                    <a:blip r:embed="rId14">
+                    <a:blip r:embed="rId14" cstate="print">
                       <a:extLst>
                         <a:ext uri="{28A0092B-C50C-407E-A947-70E740481C1C}">
-                          <a14:useLocalDpi xmlns:a14="http://schemas.microsoft.com/office/drawing/2010/main" val="0"/>
+                          <a14:useLocalDpi xmlns:a14="http://schemas.microsoft.com/office/drawing/2010/main" xmlns:wps="http://schemas.microsoft.com/office/word/2010/wordprocessingShape" xmlns:wpi="http://schemas.microsoft.com/office/word/2010/wordprocessingInk" xmlns:wpg="http://schemas.microsoft.com/office/word/2010/wordprocessingGroup" xmlns:w16se="http://schemas.microsoft.com/office/word/2015/wordml/symex" xmlns:w16cid="http://schemas.microsoft.com/office/word/2016/wordml/cid" xmlns:w15="http://schemas.microsoft.com/office/word/2012/wordml" xmlns:w14="http://schemas.microsoft.com/office/word/2010/wordml" xmlns:w="http://schemas.openxmlformats.org/wordprocessingml/2006/main" xmlns:w10="urn:schemas-microsoft-com:office:word" xmlns:wp14="http://schemas.microsoft.com/office/word/2010/wordprocessingDrawing" xmlns:v="urn:schemas-microsoft-com:vml" xmlns:o="urn:schemas-microsoft-com:office:office" xmlns:am3d="http://schemas.microsoft.com/office/drawing/2017/model3d" xmlns:aink="http://schemas.microsoft.com/office/drawing/2016/ink" xmlns:mc="http://schemas.openxmlformats.org/markup-compatibility/2006" xmlns:cx8="http://schemas.microsoft.com/office/drawing/2016/5/14/chartex" xmlns:cx7="http://schemas.microsoft.com/office/drawing/2016/5/13/chartex" xmlns:cx6="http://schemas.microsoft.com/office/drawing/2016/5/12/chartex" xmlns:cx5="http://schemas.microsoft.com/office/drawing/2016/5/11/chartex" xmlns:cx4="http://schemas.microsoft.com/office/drawing/2016/5/10/chartex" xmlns:cx3="http://schemas.microsoft.com/office/drawing/2016/5/9/chartex" xmlns:cx2="http://schemas.microsoft.com/office/drawing/2015/10/21/chartex" xmlns:cx1="http://schemas.microsoft.com/office/drawing/2015/9/8/chartex" xmlns:cx="http://schemas.microsoft.com/office/drawing/2014/chartex" xmlns:wpc="http://schemas.microsoft.com/office/word/2010/wordprocessingCanvas" xmlns="" val="0"/>
                         </a:ext>
                       </a:extLst>
                     </a:blip>
@@ -3188,9 +3141,10 @@
       <w:r>
         <w:rPr>
           <w:noProof/>
+          <w:lang w:eastAsia="fr-FR"/>
         </w:rPr>
         <w:drawing>
-          <wp:anchor distT="0" distB="0" distL="114300" distR="114300" simplePos="0" relativeHeight="251677696" behindDoc="1" locked="0" layoutInCell="1" allowOverlap="1" wp14:anchorId="4397CB5F" wp14:editId="3161DE0B">
+          <wp:anchor distT="0" distB="0" distL="114300" distR="114300" simplePos="0" relativeHeight="251677696" behindDoc="1" locked="0" layoutInCell="1" allowOverlap="1">
             <wp:simplePos x="0" y="0"/>
             <wp:positionH relativeFrom="margin">
               <wp:align>left</wp:align>
@@ -3221,10 +3175,10 @@
                     <pic:cNvPicPr/>
                   </pic:nvPicPr>
                   <pic:blipFill>
-                    <a:blip r:embed="rId15">
+                    <a:blip r:embed="rId15" cstate="print">
                       <a:extLst>
                         <a:ext uri="{28A0092B-C50C-407E-A947-70E740481C1C}">
-                          <a14:useLocalDpi xmlns:a14="http://schemas.microsoft.com/office/drawing/2010/main" val="0"/>
+                          <a14:useLocalDpi xmlns:a14="http://schemas.microsoft.com/office/drawing/2010/main" xmlns:wps="http://schemas.microsoft.com/office/word/2010/wordprocessingShape" xmlns:wpi="http://schemas.microsoft.com/office/word/2010/wordprocessingInk" xmlns:wpg="http://schemas.microsoft.com/office/word/2010/wordprocessingGroup" xmlns:w16se="http://schemas.microsoft.com/office/word/2015/wordml/symex" xmlns:w16cid="http://schemas.microsoft.com/office/word/2016/wordml/cid" xmlns:w15="http://schemas.microsoft.com/office/word/2012/wordml" xmlns:w14="http://schemas.microsoft.com/office/word/2010/wordml" xmlns:w="http://schemas.openxmlformats.org/wordprocessingml/2006/main" xmlns:w10="urn:schemas-microsoft-com:office:word" xmlns:wp14="http://schemas.microsoft.com/office/word/2010/wordprocessingDrawing" xmlns:v="urn:schemas-microsoft-com:vml" xmlns:o="urn:schemas-microsoft-com:office:office" xmlns:am3d="http://schemas.microsoft.com/office/drawing/2017/model3d" xmlns:aink="http://schemas.microsoft.com/office/drawing/2016/ink" xmlns:mc="http://schemas.openxmlformats.org/markup-compatibility/2006" xmlns:cx8="http://schemas.microsoft.com/office/drawing/2016/5/14/chartex" xmlns:cx7="http://schemas.microsoft.com/office/drawing/2016/5/13/chartex" xmlns:cx6="http://schemas.microsoft.com/office/drawing/2016/5/12/chartex" xmlns:cx5="http://schemas.microsoft.com/office/drawing/2016/5/11/chartex" xmlns:cx4="http://schemas.microsoft.com/office/drawing/2016/5/10/chartex" xmlns:cx3="http://schemas.microsoft.com/office/drawing/2016/5/9/chartex" xmlns:cx2="http://schemas.microsoft.com/office/drawing/2015/10/21/chartex" xmlns:cx1="http://schemas.microsoft.com/office/drawing/2015/9/8/chartex" xmlns:cx="http://schemas.microsoft.com/office/drawing/2014/chartex" xmlns:wpc="http://schemas.microsoft.com/office/word/2010/wordprocessingCanvas" xmlns="" val="0"/>
                         </a:ext>
                       </a:extLst>
                     </a:blip>
@@ -3356,9 +3310,10 @@
       <w:r>
         <w:rPr>
           <w:noProof/>
+          <w:lang w:eastAsia="fr-FR"/>
         </w:rPr>
         <w:drawing>
-          <wp:inline distT="0" distB="0" distL="0" distR="0" wp14:anchorId="1290205E" wp14:editId="3E367DDB">
+          <wp:inline distT="0" distB="0" distL="0" distR="0">
             <wp:extent cx="5760720" cy="255905"/>
             <wp:effectExtent l="0" t="0" r="0" b="0"/>
             <wp:docPr id="27" name="Image 27"/>
@@ -3373,7 +3328,7 @@
                     <pic:cNvPicPr/>
                   </pic:nvPicPr>
                   <pic:blipFill>
-                    <a:blip r:embed="rId22"/>
+                    <a:blip r:embed="rId22" cstate="print"/>
                     <a:stretch>
                       <a:fillRect/>
                     </a:stretch>
@@ -3456,9 +3411,10 @@
       <w:r>
         <w:rPr>
           <w:noProof/>
+          <w:lang w:eastAsia="fr-FR"/>
         </w:rPr>
         <w:drawing>
-          <wp:inline distT="0" distB="0" distL="0" distR="0" wp14:anchorId="4B870DE1" wp14:editId="172C49FB">
+          <wp:inline distT="0" distB="0" distL="0" distR="0">
             <wp:extent cx="5760720" cy="240665"/>
             <wp:effectExtent l="0" t="0" r="0" b="6985"/>
             <wp:docPr id="28" name="Image 28"/>
@@ -3473,7 +3429,7 @@
                     <pic:cNvPicPr/>
                   </pic:nvPicPr>
                   <pic:blipFill>
-                    <a:blip r:embed="rId17"/>
+                    <a:blip r:embed="rId17" cstate="print"/>
                     <a:stretch>
                       <a:fillRect/>
                     </a:stretch>
@@ -3538,9 +3494,10 @@
       <w:r>
         <w:rPr>
           <w:noProof/>
+          <w:lang w:eastAsia="fr-FR"/>
         </w:rPr>
         <w:drawing>
-          <wp:inline distT="0" distB="0" distL="0" distR="0" wp14:anchorId="191EE27A" wp14:editId="50E30FF3">
+          <wp:inline distT="0" distB="0" distL="0" distR="0">
             <wp:extent cx="5760720" cy="2315845"/>
             <wp:effectExtent l="0" t="0" r="0" b="8255"/>
             <wp:docPr id="29" name="Image 29"/>
@@ -3555,7 +3512,7 @@
                     <pic:cNvPicPr/>
                   </pic:nvPicPr>
                   <pic:blipFill>
-                    <a:blip r:embed="rId23"/>
+                    <a:blip r:embed="rId23" cstate="print"/>
                     <a:stretch>
                       <a:fillRect/>
                     </a:stretch>
@@ -3647,9 +3604,10 @@
       <w:r>
         <w:rPr>
           <w:noProof/>
+          <w:lang w:eastAsia="fr-FR"/>
         </w:rPr>
         <w:drawing>
-          <wp:inline distT="0" distB="0" distL="0" distR="0" wp14:anchorId="31E7CEDF" wp14:editId="24F80293">
+          <wp:inline distT="0" distB="0" distL="0" distR="0">
             <wp:extent cx="5760720" cy="273050"/>
             <wp:effectExtent l="0" t="0" r="0" b="0"/>
             <wp:docPr id="31" name="Image 31"/>
@@ -3664,7 +3622,7 @@
                     <pic:cNvPicPr/>
                   </pic:nvPicPr>
                   <pic:blipFill>
-                    <a:blip r:embed="rId24"/>
+                    <a:blip r:embed="rId24" cstate="print"/>
                     <a:stretch>
                       <a:fillRect/>
                     </a:stretch>
@@ -3708,9 +3666,10 @@
       <w:r>
         <w:rPr>
           <w:noProof/>
+          <w:lang w:eastAsia="fr-FR"/>
         </w:rPr>
         <w:drawing>
-          <wp:inline distT="0" distB="0" distL="0" distR="0" wp14:anchorId="598798C4" wp14:editId="41FC8F77">
+          <wp:inline distT="0" distB="0" distL="0" distR="0">
             <wp:extent cx="1828800" cy="304800"/>
             <wp:effectExtent l="0" t="0" r="0" b="0"/>
             <wp:docPr id="30" name="Image 30"/>
@@ -3725,7 +3684,7 @@
                     <pic:cNvPicPr/>
                   </pic:nvPicPr>
                   <pic:blipFill>
-                    <a:blip r:embed="rId25"/>
+                    <a:blip r:embed="rId25" cstate="print"/>
                     <a:stretch>
                       <a:fillRect/>
                     </a:stretch>
@@ -3779,9 +3738,10 @@
       <w:r>
         <w:rPr>
           <w:noProof/>
+          <w:lang w:eastAsia="fr-FR"/>
         </w:rPr>
         <w:drawing>
-          <wp:anchor distT="0" distB="0" distL="114300" distR="114300" simplePos="0" relativeHeight="251678720" behindDoc="1" locked="0" layoutInCell="1" allowOverlap="1" wp14:anchorId="1118902A" wp14:editId="765F5D1E">
+          <wp:anchor distT="0" distB="0" distL="114300" distR="114300" simplePos="0" relativeHeight="251678720" behindDoc="1" locked="0" layoutInCell="1" allowOverlap="1">
             <wp:simplePos x="0" y="0"/>
             <wp:positionH relativeFrom="column">
               <wp:posOffset>-4445</wp:posOffset>
@@ -3815,7 +3775,7 @@
                     <a:blip r:embed="rId26" cstate="print">
                       <a:extLst>
                         <a:ext uri="{28A0092B-C50C-407E-A947-70E740481C1C}">
-                          <a14:useLocalDpi xmlns:a14="http://schemas.microsoft.com/office/drawing/2010/main" val="0"/>
+                          <a14:useLocalDpi xmlns:a14="http://schemas.microsoft.com/office/drawing/2010/main" xmlns:wps="http://schemas.microsoft.com/office/word/2010/wordprocessingShape" xmlns:wpi="http://schemas.microsoft.com/office/word/2010/wordprocessingInk" xmlns:wpg="http://schemas.microsoft.com/office/word/2010/wordprocessingGroup" xmlns:w16se="http://schemas.microsoft.com/office/word/2015/wordml/symex" xmlns:w16cid="http://schemas.microsoft.com/office/word/2016/wordml/cid" xmlns:w15="http://schemas.microsoft.com/office/word/2012/wordml" xmlns:w14="http://schemas.microsoft.com/office/word/2010/wordml" xmlns:w="http://schemas.openxmlformats.org/wordprocessingml/2006/main" xmlns:w10="urn:schemas-microsoft-com:office:word" xmlns:wp14="http://schemas.microsoft.com/office/word/2010/wordprocessingDrawing" xmlns:v="urn:schemas-microsoft-com:vml" xmlns:o="urn:schemas-microsoft-com:office:office" xmlns:am3d="http://schemas.microsoft.com/office/drawing/2017/model3d" xmlns:aink="http://schemas.microsoft.com/office/drawing/2016/ink" xmlns:mc="http://schemas.openxmlformats.org/markup-compatibility/2006" xmlns:cx8="http://schemas.microsoft.com/office/drawing/2016/5/14/chartex" xmlns:cx7="http://schemas.microsoft.com/office/drawing/2016/5/13/chartex" xmlns:cx6="http://schemas.microsoft.com/office/drawing/2016/5/12/chartex" xmlns:cx5="http://schemas.microsoft.com/office/drawing/2016/5/11/chartex" xmlns:cx4="http://schemas.microsoft.com/office/drawing/2016/5/10/chartex" xmlns:cx3="http://schemas.microsoft.com/office/drawing/2016/5/9/chartex" xmlns:cx2="http://schemas.microsoft.com/office/drawing/2015/10/21/chartex" xmlns:cx1="http://schemas.microsoft.com/office/drawing/2015/9/8/chartex" xmlns:cx="http://schemas.microsoft.com/office/drawing/2014/chartex" xmlns:wpc="http://schemas.microsoft.com/office/word/2010/wordprocessingCanvas" xmlns="" val="0"/>
                         </a:ext>
                       </a:extLst>
                     </a:blip>
@@ -3896,9 +3856,10 @@
       <w:r>
         <w:rPr>
           <w:noProof/>
+          <w:lang w:eastAsia="fr-FR"/>
         </w:rPr>
         <w:drawing>
-          <wp:anchor distT="0" distB="0" distL="114300" distR="114300" simplePos="0" relativeHeight="251679744" behindDoc="1" locked="0" layoutInCell="1" allowOverlap="1" wp14:anchorId="43843B23" wp14:editId="42DD95A4">
+          <wp:anchor distT="0" distB="0" distL="114300" distR="114300" simplePos="0" relativeHeight="251679744" behindDoc="1" locked="0" layoutInCell="1" allowOverlap="1">
             <wp:simplePos x="0" y="0"/>
             <wp:positionH relativeFrom="column">
               <wp:posOffset>-4445</wp:posOffset>
@@ -3932,7 +3893,7 @@
                     <a:blip r:embed="rId27" cstate="print">
                       <a:extLst>
                         <a:ext uri="{28A0092B-C50C-407E-A947-70E740481C1C}">
-                          <a14:useLocalDpi xmlns:a14="http://schemas.microsoft.com/office/drawing/2010/main" val="0"/>
+                          <a14:useLocalDpi xmlns:a14="http://schemas.microsoft.com/office/drawing/2010/main" xmlns:wps="http://schemas.microsoft.com/office/word/2010/wordprocessingShape" xmlns:wpi="http://schemas.microsoft.com/office/word/2010/wordprocessingInk" xmlns:wpg="http://schemas.microsoft.com/office/word/2010/wordprocessingGroup" xmlns:w16se="http://schemas.microsoft.com/office/word/2015/wordml/symex" xmlns:w16cid="http://schemas.microsoft.com/office/word/2016/wordml/cid" xmlns:w15="http://schemas.microsoft.com/office/word/2012/wordml" xmlns:w14="http://schemas.microsoft.com/office/word/2010/wordml" xmlns:w="http://schemas.openxmlformats.org/wordprocessingml/2006/main" xmlns:w10="urn:schemas-microsoft-com:office:word" xmlns:wp14="http://schemas.microsoft.com/office/word/2010/wordprocessingDrawing" xmlns:v="urn:schemas-microsoft-com:vml" xmlns:o="urn:schemas-microsoft-com:office:office" xmlns:am3d="http://schemas.microsoft.com/office/drawing/2017/model3d" xmlns:aink="http://schemas.microsoft.com/office/drawing/2016/ink" xmlns:mc="http://schemas.openxmlformats.org/markup-compatibility/2006" xmlns:cx8="http://schemas.microsoft.com/office/drawing/2016/5/14/chartex" xmlns:cx7="http://schemas.microsoft.com/office/drawing/2016/5/13/chartex" xmlns:cx6="http://schemas.microsoft.com/office/drawing/2016/5/12/chartex" xmlns:cx5="http://schemas.microsoft.com/office/drawing/2016/5/11/chartex" xmlns:cx4="http://schemas.microsoft.com/office/drawing/2016/5/10/chartex" xmlns:cx3="http://schemas.microsoft.com/office/drawing/2016/5/9/chartex" xmlns:cx2="http://schemas.microsoft.com/office/drawing/2015/10/21/chartex" xmlns:cx1="http://schemas.microsoft.com/office/drawing/2015/9/8/chartex" xmlns:cx="http://schemas.microsoft.com/office/drawing/2014/chartex" xmlns:wpc="http://schemas.microsoft.com/office/word/2010/wordprocessingCanvas" xmlns="" val="0"/>
                         </a:ext>
                       </a:extLst>
                     </a:blip>
@@ -4018,9 +3979,10 @@
       <w:r>
         <w:rPr>
           <w:noProof/>
+          <w:lang w:eastAsia="fr-FR"/>
         </w:rPr>
         <w:drawing>
-          <wp:anchor distT="0" distB="0" distL="114300" distR="114300" simplePos="0" relativeHeight="251680768" behindDoc="1" locked="0" layoutInCell="1" allowOverlap="1" wp14:anchorId="49C28BF2" wp14:editId="477F94D0">
+          <wp:anchor distT="0" distB="0" distL="114300" distR="114300" simplePos="0" relativeHeight="251680768" behindDoc="1" locked="0" layoutInCell="1" allowOverlap="1">
             <wp:simplePos x="0" y="0"/>
             <wp:positionH relativeFrom="column">
               <wp:posOffset>-4445</wp:posOffset>
@@ -4051,10 +4013,10 @@
                     <pic:cNvPicPr/>
                   </pic:nvPicPr>
                   <pic:blipFill>
-                    <a:blip r:embed="rId28">
+                    <a:blip r:embed="rId28" cstate="print">
                       <a:extLst>
                         <a:ext uri="{28A0092B-C50C-407E-A947-70E740481C1C}">
-                          <a14:useLocalDpi xmlns:a14="http://schemas.microsoft.com/office/drawing/2010/main" val="0"/>
+                          <a14:useLocalDpi xmlns:a14="http://schemas.microsoft.com/office/drawing/2010/main" xmlns:wps="http://schemas.microsoft.com/office/word/2010/wordprocessingShape" xmlns:wpi="http://schemas.microsoft.com/office/word/2010/wordprocessingInk" xmlns:wpg="http://schemas.microsoft.com/office/word/2010/wordprocessingGroup" xmlns:w16se="http://schemas.microsoft.com/office/word/2015/wordml/symex" xmlns:w16cid="http://schemas.microsoft.com/office/word/2016/wordml/cid" xmlns:w15="http://schemas.microsoft.com/office/word/2012/wordml" xmlns:w14="http://schemas.microsoft.com/office/word/2010/wordml" xmlns:w="http://schemas.openxmlformats.org/wordprocessingml/2006/main" xmlns:w10="urn:schemas-microsoft-com:office:word" xmlns:wp14="http://schemas.microsoft.com/office/word/2010/wordprocessingDrawing" xmlns:v="urn:schemas-microsoft-com:vml" xmlns:o="urn:schemas-microsoft-com:office:office" xmlns:am3d="http://schemas.microsoft.com/office/drawing/2017/model3d" xmlns:aink="http://schemas.microsoft.com/office/drawing/2016/ink" xmlns:mc="http://schemas.openxmlformats.org/markup-compatibility/2006" xmlns:cx8="http://schemas.microsoft.com/office/drawing/2016/5/14/chartex" xmlns:cx7="http://schemas.microsoft.com/office/drawing/2016/5/13/chartex" xmlns:cx6="http://schemas.microsoft.com/office/drawing/2016/5/12/chartex" xmlns:cx5="http://schemas.microsoft.com/office/drawing/2016/5/11/chartex" xmlns:cx4="http://schemas.microsoft.com/office/drawing/2016/5/10/chartex" xmlns:cx3="http://schemas.microsoft.com/office/drawing/2016/5/9/chartex" xmlns:cx2="http://schemas.microsoft.com/office/drawing/2015/10/21/chartex" xmlns:cx1="http://schemas.microsoft.com/office/drawing/2015/9/8/chartex" xmlns:cx="http://schemas.microsoft.com/office/drawing/2014/chartex" xmlns:wpc="http://schemas.microsoft.com/office/word/2010/wordprocessingCanvas" xmlns="" val="0"/>
                         </a:ext>
                       </a:extLst>
                     </a:blip>
@@ -4111,9 +4073,10 @@
       <w:r>
         <w:rPr>
           <w:noProof/>
+          <w:lang w:eastAsia="fr-FR"/>
         </w:rPr>
         <w:drawing>
-          <wp:anchor distT="0" distB="0" distL="114300" distR="114300" simplePos="0" relativeHeight="251681792" behindDoc="1" locked="0" layoutInCell="1" allowOverlap="1" wp14:anchorId="047CB77F" wp14:editId="3F984500">
+          <wp:anchor distT="0" distB="0" distL="114300" distR="114300" simplePos="0" relativeHeight="251681792" behindDoc="1" locked="0" layoutInCell="1" allowOverlap="1">
             <wp:simplePos x="0" y="0"/>
             <wp:positionH relativeFrom="margin">
               <wp:align>right</wp:align>
@@ -4147,7 +4110,7 @@
                     <a:blip r:embed="rId29" cstate="print">
                       <a:extLst>
                         <a:ext uri="{28A0092B-C50C-407E-A947-70E740481C1C}">
-                          <a14:useLocalDpi xmlns:a14="http://schemas.microsoft.com/office/drawing/2010/main" val="0"/>
+                          <a14:useLocalDpi xmlns:a14="http://schemas.microsoft.com/office/drawing/2010/main" xmlns:wps="http://schemas.microsoft.com/office/word/2010/wordprocessingShape" xmlns:wpi="http://schemas.microsoft.com/office/word/2010/wordprocessingInk" xmlns:wpg="http://schemas.microsoft.com/office/word/2010/wordprocessingGroup" xmlns:w16se="http://schemas.microsoft.com/office/word/2015/wordml/symex" xmlns:w16cid="http://schemas.microsoft.com/office/word/2016/wordml/cid" xmlns:w15="http://schemas.microsoft.com/office/word/2012/wordml" xmlns:w14="http://schemas.microsoft.com/office/word/2010/wordml" xmlns:w="http://schemas.openxmlformats.org/wordprocessingml/2006/main" xmlns:w10="urn:schemas-microsoft-com:office:word" xmlns:wp14="http://schemas.microsoft.com/office/word/2010/wordprocessingDrawing" xmlns:v="urn:schemas-microsoft-com:vml" xmlns:o="urn:schemas-microsoft-com:office:office" xmlns:am3d="http://schemas.microsoft.com/office/drawing/2017/model3d" xmlns:aink="http://schemas.microsoft.com/office/drawing/2016/ink" xmlns:mc="http://schemas.openxmlformats.org/markup-compatibility/2006" xmlns:cx8="http://schemas.microsoft.com/office/drawing/2016/5/14/chartex" xmlns:cx7="http://schemas.microsoft.com/office/drawing/2016/5/13/chartex" xmlns:cx6="http://schemas.microsoft.com/office/drawing/2016/5/12/chartex" xmlns:cx5="http://schemas.microsoft.com/office/drawing/2016/5/11/chartex" xmlns:cx4="http://schemas.microsoft.com/office/drawing/2016/5/10/chartex" xmlns:cx3="http://schemas.microsoft.com/office/drawing/2016/5/9/chartex" xmlns:cx2="http://schemas.microsoft.com/office/drawing/2015/10/21/chartex" xmlns:cx1="http://schemas.microsoft.com/office/drawing/2015/9/8/chartex" xmlns:cx="http://schemas.microsoft.com/office/drawing/2014/chartex" xmlns:wpc="http://schemas.microsoft.com/office/word/2010/wordprocessingCanvas" xmlns="" val="0"/>
                         </a:ext>
                       </a:extLst>
                     </a:blip>
@@ -4325,9 +4288,10 @@
       <w:r>
         <w:rPr>
           <w:noProof/>
+          <w:lang w:eastAsia="fr-FR"/>
         </w:rPr>
         <w:drawing>
-          <wp:inline distT="0" distB="0" distL="0" distR="0" wp14:anchorId="4F0EAB28" wp14:editId="60AA7E18">
+          <wp:inline distT="0" distB="0" distL="0" distR="0">
             <wp:extent cx="5760720" cy="2922270"/>
             <wp:effectExtent l="0" t="0" r="0" b="0"/>
             <wp:docPr id="3" name="Image 3"/>
@@ -4342,7 +4306,7 @@
                     <pic:cNvPicPr/>
                   </pic:nvPicPr>
                   <pic:blipFill>
-                    <a:blip r:embed="rId30"/>
+                    <a:blip r:embed="rId30" cstate="print"/>
                     <a:stretch>
                       <a:fillRect/>
                     </a:stretch>
@@ -4605,9 +4569,10 @@
       <w:r>
         <w:rPr>
           <w:noProof/>
+          <w:lang w:eastAsia="fr-FR"/>
         </w:rPr>
         <w:drawing>
-          <wp:inline distT="0" distB="0" distL="0" distR="0" wp14:anchorId="30D66E74" wp14:editId="3478C890">
+          <wp:inline distT="0" distB="0" distL="0" distR="0">
             <wp:extent cx="5760720" cy="2319655"/>
             <wp:effectExtent l="0" t="0" r="0" b="4445"/>
             <wp:docPr id="4" name="Image 4"/>
@@ -4622,7 +4587,7 @@
                     <pic:cNvPicPr/>
                   </pic:nvPicPr>
                   <pic:blipFill>
-                    <a:blip r:embed="rId31"/>
+                    <a:blip r:embed="rId31" cstate="print"/>
                     <a:stretch>
                       <a:fillRect/>
                     </a:stretch>
@@ -4682,9 +4647,10 @@
       <w:r>
         <w:rPr>
           <w:noProof/>
+          <w:lang w:eastAsia="fr-FR"/>
         </w:rPr>
         <w:drawing>
-          <wp:anchor distT="0" distB="0" distL="114300" distR="114300" simplePos="0" relativeHeight="251658240" behindDoc="0" locked="0" layoutInCell="1" allowOverlap="1" wp14:anchorId="23C57421" wp14:editId="2EC09439">
+          <wp:anchor distT="0" distB="0" distL="114300" distR="114300" simplePos="0" relativeHeight="251658240" behindDoc="0" locked="0" layoutInCell="1" allowOverlap="1">
             <wp:simplePos x="0" y="0"/>
             <wp:positionH relativeFrom="margin">
               <wp:align>left</wp:align>
@@ -4710,7 +4676,7 @@
                     <a:blip r:embed="rId32" cstate="print">
                       <a:extLst>
                         <a:ext uri="{28A0092B-C50C-407E-A947-70E740481C1C}">
-                          <a14:useLocalDpi xmlns:a14="http://schemas.microsoft.com/office/drawing/2010/main" val="0"/>
+                          <a14:useLocalDpi xmlns:a14="http://schemas.microsoft.com/office/drawing/2010/main" xmlns:wps="http://schemas.microsoft.com/office/word/2010/wordprocessingShape" xmlns:wpi="http://schemas.microsoft.com/office/word/2010/wordprocessingInk" xmlns:wpg="http://schemas.microsoft.com/office/word/2010/wordprocessingGroup" xmlns:w16se="http://schemas.microsoft.com/office/word/2015/wordml/symex" xmlns:w16cid="http://schemas.microsoft.com/office/word/2016/wordml/cid" xmlns:w15="http://schemas.microsoft.com/office/word/2012/wordml" xmlns:w14="http://schemas.microsoft.com/office/word/2010/wordml" xmlns:w="http://schemas.openxmlformats.org/wordprocessingml/2006/main" xmlns:w10="urn:schemas-microsoft-com:office:word" xmlns:wp14="http://schemas.microsoft.com/office/word/2010/wordprocessingDrawing" xmlns:v="urn:schemas-microsoft-com:vml" xmlns:o="urn:schemas-microsoft-com:office:office" xmlns:am3d="http://schemas.microsoft.com/office/drawing/2017/model3d" xmlns:aink="http://schemas.microsoft.com/office/drawing/2016/ink" xmlns:mc="http://schemas.openxmlformats.org/markup-compatibility/2006" xmlns:cx8="http://schemas.microsoft.com/office/drawing/2016/5/14/chartex" xmlns:cx7="http://schemas.microsoft.com/office/drawing/2016/5/13/chartex" xmlns:cx6="http://schemas.microsoft.com/office/drawing/2016/5/12/chartex" xmlns:cx5="http://schemas.microsoft.com/office/drawing/2016/5/11/chartex" xmlns:cx4="http://schemas.microsoft.com/office/drawing/2016/5/10/chartex" xmlns:cx3="http://schemas.microsoft.com/office/drawing/2016/5/9/chartex" xmlns:cx2="http://schemas.microsoft.com/office/drawing/2015/10/21/chartex" xmlns:cx1="http://schemas.microsoft.com/office/drawing/2015/9/8/chartex" xmlns:cx="http://schemas.microsoft.com/office/drawing/2014/chartex" xmlns:wpc="http://schemas.microsoft.com/office/word/2010/wordprocessingCanvas" xmlns="" val="0"/>
                         </a:ext>
                       </a:extLst>
                     </a:blip>
@@ -4730,12 +4696,6 @@
                 </pic:pic>
               </a:graphicData>
             </a:graphic>
-            <wp14:sizeRelH relativeFrom="margin">
-              <wp14:pctWidth>0</wp14:pctWidth>
-            </wp14:sizeRelH>
-            <wp14:sizeRelV relativeFrom="margin">
-              <wp14:pctHeight>0</wp14:pctHeight>
-            </wp14:sizeRelV>
           </wp:anchor>
         </w:drawing>
       </w:r>
@@ -4892,9 +4852,10 @@
       <w:r>
         <w:rPr>
           <w:noProof/>
+          <w:lang w:eastAsia="fr-FR"/>
         </w:rPr>
         <w:drawing>
-          <wp:anchor distT="0" distB="0" distL="114300" distR="114300" simplePos="0" relativeHeight="251659264" behindDoc="1" locked="0" layoutInCell="1" allowOverlap="1" wp14:anchorId="68C4C46C" wp14:editId="16C10C3A">
+          <wp:anchor distT="0" distB="0" distL="114300" distR="114300" simplePos="0" relativeHeight="251659264" behindDoc="1" locked="0" layoutInCell="1" allowOverlap="1">
             <wp:simplePos x="0" y="0"/>
             <wp:positionH relativeFrom="column">
               <wp:posOffset>2595880</wp:posOffset>
@@ -4917,10 +4878,10 @@
                     <pic:cNvPicPr/>
                   </pic:nvPicPr>
                   <pic:blipFill>
-                    <a:blip r:embed="rId33">
+                    <a:blip r:embed="rId33" cstate="print">
                       <a:extLst>
                         <a:ext uri="{28A0092B-C50C-407E-A947-70E740481C1C}">
-                          <a14:useLocalDpi xmlns:a14="http://schemas.microsoft.com/office/drawing/2010/main" val="0"/>
+                          <a14:useLocalDpi xmlns:a14="http://schemas.microsoft.com/office/drawing/2010/main" xmlns:wps="http://schemas.microsoft.com/office/word/2010/wordprocessingShape" xmlns:wpi="http://schemas.microsoft.com/office/word/2010/wordprocessingInk" xmlns:wpg="http://schemas.microsoft.com/office/word/2010/wordprocessingGroup" xmlns:w16se="http://schemas.microsoft.com/office/word/2015/wordml/symex" xmlns:w16cid="http://schemas.microsoft.com/office/word/2016/wordml/cid" xmlns:w15="http://schemas.microsoft.com/office/word/2012/wordml" xmlns:w14="http://schemas.microsoft.com/office/word/2010/wordml" xmlns:w="http://schemas.openxmlformats.org/wordprocessingml/2006/main" xmlns:w10="urn:schemas-microsoft-com:office:word" xmlns:wp14="http://schemas.microsoft.com/office/word/2010/wordprocessingDrawing" xmlns:v="urn:schemas-microsoft-com:vml" xmlns:o="urn:schemas-microsoft-com:office:office" xmlns:am3d="http://schemas.microsoft.com/office/drawing/2017/model3d" xmlns:aink="http://schemas.microsoft.com/office/drawing/2016/ink" xmlns:mc="http://schemas.openxmlformats.org/markup-compatibility/2006" xmlns:cx8="http://schemas.microsoft.com/office/drawing/2016/5/14/chartex" xmlns:cx7="http://schemas.microsoft.com/office/drawing/2016/5/13/chartex" xmlns:cx6="http://schemas.microsoft.com/office/drawing/2016/5/12/chartex" xmlns:cx5="http://schemas.microsoft.com/office/drawing/2016/5/11/chartex" xmlns:cx4="http://schemas.microsoft.com/office/drawing/2016/5/10/chartex" xmlns:cx3="http://schemas.microsoft.com/office/drawing/2016/5/9/chartex" xmlns:cx2="http://schemas.microsoft.com/office/drawing/2015/10/21/chartex" xmlns:cx1="http://schemas.microsoft.com/office/drawing/2015/9/8/chartex" xmlns:cx="http://schemas.microsoft.com/office/drawing/2014/chartex" xmlns:wpc="http://schemas.microsoft.com/office/word/2010/wordprocessingCanvas" xmlns="" val="0"/>
                         </a:ext>
                       </a:extLst>
                     </a:blip>
@@ -4946,9 +4907,10 @@
       <w:r>
         <w:rPr>
           <w:noProof/>
+          <w:lang w:eastAsia="fr-FR"/>
         </w:rPr>
         <w:drawing>
-          <wp:inline distT="0" distB="0" distL="0" distR="0" wp14:anchorId="4C562D12" wp14:editId="19B36CC4">
+          <wp:inline distT="0" distB="0" distL="0" distR="0">
             <wp:extent cx="2416137" cy="1552575"/>
             <wp:effectExtent l="0" t="0" r="3810" b="0"/>
             <wp:docPr id="7" name="Image 7"/>
@@ -4963,7 +4925,7 @@
                     <pic:cNvPicPr/>
                   </pic:nvPicPr>
                   <pic:blipFill>
-                    <a:blip r:embed="rId34"/>
+                    <a:blip r:embed="rId34" cstate="print"/>
                     <a:stretch>
                       <a:fillRect/>
                     </a:stretch>
@@ -5049,9 +5011,10 @@
       <w:r>
         <w:rPr>
           <w:noProof/>
+          <w:lang w:eastAsia="fr-FR"/>
         </w:rPr>
         <w:drawing>
-          <wp:inline distT="0" distB="0" distL="0" distR="0" wp14:anchorId="1EEB6D30" wp14:editId="42A38AE7">
+          <wp:inline distT="0" distB="0" distL="0" distR="0">
             <wp:extent cx="5760720" cy="2292350"/>
             <wp:effectExtent l="0" t="0" r="0" b="0"/>
             <wp:docPr id="10" name="Image 10"/>
@@ -5066,7 +5029,7 @@
                     <pic:cNvPicPr/>
                   </pic:nvPicPr>
                   <pic:blipFill>
-                    <a:blip r:embed="rId35"/>
+                    <a:blip r:embed="rId35" cstate="print"/>
                     <a:stretch>
                       <a:fillRect/>
                     </a:stretch>
@@ -5097,9 +5060,10 @@
       <w:r>
         <w:rPr>
           <w:noProof/>
+          <w:lang w:eastAsia="fr-FR"/>
         </w:rPr>
         <w:drawing>
-          <wp:anchor distT="0" distB="0" distL="114300" distR="114300" simplePos="0" relativeHeight="251660288" behindDoc="0" locked="0" layoutInCell="1" allowOverlap="1" wp14:anchorId="52FD4787" wp14:editId="086F826A">
+          <wp:anchor distT="0" distB="0" distL="114300" distR="114300" simplePos="0" relativeHeight="251660288" behindDoc="0" locked="0" layoutInCell="1" allowOverlap="1">
             <wp:simplePos x="0" y="0"/>
             <wp:positionH relativeFrom="margin">
               <wp:align>left</wp:align>
@@ -5122,10 +5086,10 @@
                     <pic:cNvPicPr/>
                   </pic:nvPicPr>
                   <pic:blipFill>
-                    <a:blip r:embed="rId36">
+                    <a:blip r:embed="rId36" cstate="print">
                       <a:extLst>
                         <a:ext uri="{28A0092B-C50C-407E-A947-70E740481C1C}">
-                          <a14:useLocalDpi xmlns:a14="http://schemas.microsoft.com/office/drawing/2010/main" val="0"/>
+                          <a14:useLocalDpi xmlns:a14="http://schemas.microsoft.com/office/drawing/2010/main" xmlns:wps="http://schemas.microsoft.com/office/word/2010/wordprocessingShape" xmlns:wpi="http://schemas.microsoft.com/office/word/2010/wordprocessingInk" xmlns:wpg="http://schemas.microsoft.com/office/word/2010/wordprocessingGroup" xmlns:w16se="http://schemas.microsoft.com/office/word/2015/wordml/symex" xmlns:w16cid="http://schemas.microsoft.com/office/word/2016/wordml/cid" xmlns:w15="http://schemas.microsoft.com/office/word/2012/wordml" xmlns:w14="http://schemas.microsoft.com/office/word/2010/wordml" xmlns:w="http://schemas.openxmlformats.org/wordprocessingml/2006/main" xmlns:w10="urn:schemas-microsoft-com:office:word" xmlns:wp14="http://schemas.microsoft.com/office/word/2010/wordprocessingDrawing" xmlns:v="urn:schemas-microsoft-com:vml" xmlns:o="urn:schemas-microsoft-com:office:office" xmlns:am3d="http://schemas.microsoft.com/office/drawing/2017/model3d" xmlns:aink="http://schemas.microsoft.com/office/drawing/2016/ink" xmlns:mc="http://schemas.openxmlformats.org/markup-compatibility/2006" xmlns:cx8="http://schemas.microsoft.com/office/drawing/2016/5/14/chartex" xmlns:cx7="http://schemas.microsoft.com/office/drawing/2016/5/13/chartex" xmlns:cx6="http://schemas.microsoft.com/office/drawing/2016/5/12/chartex" xmlns:cx5="http://schemas.microsoft.com/office/drawing/2016/5/11/chartex" xmlns:cx4="http://schemas.microsoft.com/office/drawing/2016/5/10/chartex" xmlns:cx3="http://schemas.microsoft.com/office/drawing/2016/5/9/chartex" xmlns:cx2="http://schemas.microsoft.com/office/drawing/2015/10/21/chartex" xmlns:cx1="http://schemas.microsoft.com/office/drawing/2015/9/8/chartex" xmlns:cx="http://schemas.microsoft.com/office/drawing/2014/chartex" xmlns:wpc="http://schemas.microsoft.com/office/word/2010/wordprocessingCanvas" xmlns="" val="0"/>
                         </a:ext>
                       </a:extLst>
                     </a:blip>
@@ -5221,9 +5185,10 @@
       <w:r>
         <w:rPr>
           <w:noProof/>
+          <w:lang w:eastAsia="fr-FR"/>
         </w:rPr>
         <w:drawing>
-          <wp:anchor distT="0" distB="0" distL="114300" distR="114300" simplePos="0" relativeHeight="251661312" behindDoc="1" locked="0" layoutInCell="1" allowOverlap="1" wp14:anchorId="781FADAF" wp14:editId="329CBBB5">
+          <wp:anchor distT="0" distB="0" distL="114300" distR="114300" simplePos="0" relativeHeight="251661312" behindDoc="1" locked="0" layoutInCell="1" allowOverlap="1">
             <wp:simplePos x="0" y="0"/>
             <wp:positionH relativeFrom="column">
               <wp:posOffset>2653030</wp:posOffset>
@@ -5246,10 +5211,10 @@
                     <pic:cNvPicPr/>
                   </pic:nvPicPr>
                   <pic:blipFill>
-                    <a:blip r:embed="rId37">
+                    <a:blip r:embed="rId37" cstate="print">
                       <a:extLst>
                         <a:ext uri="{28A0092B-C50C-407E-A947-70E740481C1C}">
-                          <a14:useLocalDpi xmlns:a14="http://schemas.microsoft.com/office/drawing/2010/main" val="0"/>
+                          <a14:useLocalDpi xmlns:a14="http://schemas.microsoft.com/office/drawing/2010/main" xmlns:wps="http://schemas.microsoft.com/office/word/2010/wordprocessingShape" xmlns:wpi="http://schemas.microsoft.com/office/word/2010/wordprocessingInk" xmlns:wpg="http://schemas.microsoft.com/office/word/2010/wordprocessingGroup" xmlns:w16se="http://schemas.microsoft.com/office/word/2015/wordml/symex" xmlns:w16cid="http://schemas.microsoft.com/office/word/2016/wordml/cid" xmlns:w15="http://schemas.microsoft.com/office/word/2012/wordml" xmlns:w14="http://schemas.microsoft.com/office/word/2010/wordml" xmlns:w="http://schemas.openxmlformats.org/wordprocessingml/2006/main" xmlns:w10="urn:schemas-microsoft-com:office:word" xmlns:wp14="http://schemas.microsoft.com/office/word/2010/wordprocessingDrawing" xmlns:v="urn:schemas-microsoft-com:vml" xmlns:o="urn:schemas-microsoft-com:office:office" xmlns:am3d="http://schemas.microsoft.com/office/drawing/2017/model3d" xmlns:aink="http://schemas.microsoft.com/office/drawing/2016/ink" xmlns:mc="http://schemas.openxmlformats.org/markup-compatibility/2006" xmlns:cx8="http://schemas.microsoft.com/office/drawing/2016/5/14/chartex" xmlns:cx7="http://schemas.microsoft.com/office/drawing/2016/5/13/chartex" xmlns:cx6="http://schemas.microsoft.com/office/drawing/2016/5/12/chartex" xmlns:cx5="http://schemas.microsoft.com/office/drawing/2016/5/11/chartex" xmlns:cx4="http://schemas.microsoft.com/office/drawing/2016/5/10/chartex" xmlns:cx3="http://schemas.microsoft.com/office/drawing/2016/5/9/chartex" xmlns:cx2="http://schemas.microsoft.com/office/drawing/2015/10/21/chartex" xmlns:cx1="http://schemas.microsoft.com/office/drawing/2015/9/8/chartex" xmlns:cx="http://schemas.microsoft.com/office/drawing/2014/chartex" xmlns:wpc="http://schemas.microsoft.com/office/word/2010/wordprocessingCanvas" xmlns="" val="0"/>
                         </a:ext>
                       </a:extLst>
                     </a:blip>
@@ -5275,9 +5240,10 @@
       <w:r>
         <w:rPr>
           <w:noProof/>
+          <w:lang w:eastAsia="fr-FR"/>
         </w:rPr>
         <w:drawing>
-          <wp:inline distT="0" distB="0" distL="0" distR="0" wp14:anchorId="238D544E" wp14:editId="6A429D53">
+          <wp:inline distT="0" distB="0" distL="0" distR="0">
             <wp:extent cx="2420302" cy="1571625"/>
             <wp:effectExtent l="0" t="0" r="0" b="0"/>
             <wp:docPr id="13" name="Image 13"/>
@@ -5292,7 +5258,7 @@
                     <pic:cNvPicPr/>
                   </pic:nvPicPr>
                   <pic:blipFill>
-                    <a:blip r:embed="rId38"/>
+                    <a:blip r:embed="rId38" cstate="print"/>
                     <a:stretch>
                       <a:fillRect/>
                     </a:stretch>
@@ -5503,6 +5469,266 @@
           <w:szCs w:val="24"/>
         </w:rPr>
       </w:pPr>
+      <w:r>
+        <w:rPr>
+          <w:sz w:val="24"/>
+          <w:szCs w:val="24"/>
+        </w:rPr>
+        <w:lastRenderedPageBreak/>
+        <w:t>Module commun aux trois catégories de compte</w:t>
+      </w:r>
+    </w:p>
+    <w:p>
+      <w:pPr>
+        <w:rPr>
+          <w:sz w:val="24"/>
+          <w:szCs w:val="24"/>
+        </w:rPr>
+      </w:pPr>
+      <w:r>
+        <w:rPr>
+          <w:noProof/>
+          <w:sz w:val="24"/>
+          <w:szCs w:val="24"/>
+          <w:lang w:eastAsia="fr-FR"/>
+        </w:rPr>
+        <w:drawing>
+          <wp:inline distT="0" distB="0" distL="0" distR="0">
+            <wp:extent cx="5760720" cy="1686690"/>
+            <wp:effectExtent l="19050" t="0" r="0" b="0"/>
+            <wp:docPr id="1" name="Image 1"/>
+            <wp:cNvGraphicFramePr>
+              <a:graphicFrameLocks xmlns:a="http://schemas.openxmlformats.org/drawingml/2006/main" noChangeAspect="1"/>
+            </wp:cNvGraphicFramePr>
+            <a:graphic xmlns:a="http://schemas.openxmlformats.org/drawingml/2006/main">
+              <a:graphicData uri="http://schemas.openxmlformats.org/drawingml/2006/picture">
+                <pic:pic xmlns:pic="http://schemas.openxmlformats.org/drawingml/2006/picture">
+                  <pic:nvPicPr>
+                    <pic:cNvPr id="0" name="Picture 1"/>
+                    <pic:cNvPicPr>
+                      <a:picLocks noChangeAspect="1" noChangeArrowheads="1"/>
+                    </pic:cNvPicPr>
+                  </pic:nvPicPr>
+                  <pic:blipFill>
+                    <a:blip r:embed="rId39" cstate="print"/>
+                    <a:srcRect/>
+                    <a:stretch>
+                      <a:fillRect/>
+                    </a:stretch>
+                  </pic:blipFill>
+                  <pic:spPr bwMode="auto">
+                    <a:xfrm>
+                      <a:off x="0" y="0"/>
+                      <a:ext cx="5760720" cy="1686690"/>
+                    </a:xfrm>
+                    <a:prstGeom prst="rect">
+                      <a:avLst/>
+                    </a:prstGeom>
+                    <a:noFill/>
+                    <a:ln w="9525">
+                      <a:noFill/>
+                      <a:miter lim="800000"/>
+                      <a:headEnd/>
+                      <a:tailEnd/>
+                    </a:ln>
+                  </pic:spPr>
+                </pic:pic>
+              </a:graphicData>
+            </a:graphic>
+          </wp:inline>
+        </w:drawing>
+      </w:r>
+    </w:p>
+    <w:p>
+      <w:pPr>
+        <w:rPr>
+          <w:sz w:val="24"/>
+          <w:szCs w:val="24"/>
+        </w:rPr>
+      </w:pPr>
+      <w:r>
+        <w:rPr>
+          <w:sz w:val="24"/>
+          <w:szCs w:val="24"/>
+        </w:rPr>
+        <w:t xml:space="preserve">Le module permettant de changer le thème de l’utilisateur est commun aux trois </w:t>
+      </w:r>
+      <w:proofErr w:type="gramStart"/>
+      <w:r>
+        <w:rPr>
+          <w:sz w:val="24"/>
+          <w:szCs w:val="24"/>
+        </w:rPr>
+        <w:t>type</w:t>
+      </w:r>
+      <w:proofErr w:type="gramEnd"/>
+      <w:r>
+        <w:rPr>
+          <w:sz w:val="24"/>
+          <w:szCs w:val="24"/>
+        </w:rPr>
+        <w:t xml:space="preserve"> d’utilisateurs. </w:t>
+      </w:r>
+    </w:p>
+    <w:p>
+      <w:pPr>
+        <w:rPr>
+          <w:sz w:val="24"/>
+          <w:szCs w:val="24"/>
+        </w:rPr>
+      </w:pPr>
+      <w:r>
+        <w:rPr>
+          <w:sz w:val="24"/>
+          <w:szCs w:val="24"/>
+        </w:rPr>
+        <w:t xml:space="preserve">On peut choisir les couleurs (en écrivant dans le champ, ou à l’aide de </w:t>
+      </w:r>
+      <w:proofErr w:type="spellStart"/>
+      <w:r>
+        <w:rPr>
+          <w:sz w:val="24"/>
+          <w:szCs w:val="24"/>
+        </w:rPr>
+        <w:t>colorpicker</w:t>
+      </w:r>
+      <w:proofErr w:type="spellEnd"/>
+      <w:r>
+        <w:rPr>
+          <w:sz w:val="24"/>
+          <w:szCs w:val="24"/>
+        </w:rPr>
+        <w:t>) et admirer le changement en live sur la page.</w:t>
+      </w:r>
+    </w:p>
+    <w:p>
+      <w:pPr>
+        <w:rPr>
+          <w:sz w:val="24"/>
+          <w:szCs w:val="24"/>
+        </w:rPr>
+      </w:pPr>
+      <w:r>
+        <w:rPr>
+          <w:sz w:val="24"/>
+          <w:szCs w:val="24"/>
+        </w:rPr>
+        <w:t xml:space="preserve"> En appuyant sur le bouton « Sauvegarder » l’information est envoyée vers la base de données ; permettant à chaque utilisateur de personnaliser son thème.</w:t>
+      </w:r>
+    </w:p>
+    <w:p>
+      <w:pPr>
+        <w:rPr>
+          <w:sz w:val="24"/>
+          <w:szCs w:val="24"/>
+        </w:rPr>
+      </w:pPr>
+      <w:r>
+        <w:rPr>
+          <w:sz w:val="24"/>
+          <w:szCs w:val="24"/>
+        </w:rPr>
+        <w:t>Le bouton « Couleurs par défaut » remet le dégradé bleu en couleur de thème de l’utilisateur.</w:t>
+      </w:r>
+    </w:p>
+    <w:p>
+      <w:pPr>
+        <w:rPr>
+          <w:sz w:val="24"/>
+          <w:szCs w:val="24"/>
+        </w:rPr>
+      </w:pPr>
+      <w:r>
+        <w:rPr>
+          <w:sz w:val="24"/>
+          <w:szCs w:val="24"/>
+        </w:rPr>
+        <w:t>Pour accéder à ce module, il faut cliquer sur la petite palette de peinture à côté du bouton de déconnexion.</w:t>
+      </w:r>
+    </w:p>
+    <w:p>
+      <w:pPr>
+        <w:rPr>
+          <w:sz w:val="24"/>
+          <w:szCs w:val="24"/>
+        </w:rPr>
+      </w:pPr>
+      <w:r>
+        <w:rPr>
+          <w:sz w:val="24"/>
+          <w:szCs w:val="24"/>
+        </w:rPr>
+        <w:t>Exemple de modification du thème.</w:t>
+      </w:r>
+    </w:p>
+    <w:p>
+      <w:pPr>
+        <w:rPr>
+          <w:sz w:val="24"/>
+          <w:szCs w:val="24"/>
+        </w:rPr>
+      </w:pPr>
+      <w:r>
+        <w:rPr>
+          <w:noProof/>
+          <w:sz w:val="24"/>
+          <w:szCs w:val="24"/>
+          <w:lang w:eastAsia="fr-FR"/>
+        </w:rPr>
+        <w:drawing>
+          <wp:inline distT="0" distB="0" distL="0" distR="0">
+            <wp:extent cx="5760720" cy="1367792"/>
+            <wp:effectExtent l="19050" t="0" r="0" b="0"/>
+            <wp:docPr id="47" name="Image 25"/>
+            <wp:cNvGraphicFramePr>
+              <a:graphicFrameLocks xmlns:a="http://schemas.openxmlformats.org/drawingml/2006/main" noChangeAspect="1"/>
+            </wp:cNvGraphicFramePr>
+            <a:graphic xmlns:a="http://schemas.openxmlformats.org/drawingml/2006/main">
+              <a:graphicData uri="http://schemas.openxmlformats.org/drawingml/2006/picture">
+                <pic:pic xmlns:pic="http://schemas.openxmlformats.org/drawingml/2006/picture">
+                  <pic:nvPicPr>
+                    <pic:cNvPr id="0" name="Picture 25"/>
+                    <pic:cNvPicPr>
+                      <a:picLocks noChangeAspect="1" noChangeArrowheads="1"/>
+                    </pic:cNvPicPr>
+                  </pic:nvPicPr>
+                  <pic:blipFill>
+                    <a:blip r:embed="rId40" cstate="print"/>
+                    <a:srcRect/>
+                    <a:stretch>
+                      <a:fillRect/>
+                    </a:stretch>
+                  </pic:blipFill>
+                  <pic:spPr bwMode="auto">
+                    <a:xfrm>
+                      <a:off x="0" y="0"/>
+                      <a:ext cx="5760720" cy="1367792"/>
+                    </a:xfrm>
+                    <a:prstGeom prst="rect">
+                      <a:avLst/>
+                    </a:prstGeom>
+                    <a:noFill/>
+                    <a:ln w="9525">
+                      <a:noFill/>
+                      <a:miter lim="800000"/>
+                      <a:headEnd/>
+                      <a:tailEnd/>
+                    </a:ln>
+                  </pic:spPr>
+                </pic:pic>
+              </a:graphicData>
+            </a:graphic>
+          </wp:inline>
+        </w:drawing>
+      </w:r>
+    </w:p>
+    <w:p>
+      <w:pPr>
+        <w:rPr>
+          <w:sz w:val="24"/>
+          <w:szCs w:val="24"/>
+        </w:rPr>
+      </w:pPr>
     </w:p>
     <w:sectPr>
       <w:pgSz w:w="11906" w:h="16838"/>
@@ -5515,8 +5741,8 @@
 </file>
 
 <file path=word/numbering.xml><?xml version="1.0" encoding="utf-8"?>
-<w:numbering xmlns:wpc="http://schemas.microsoft.com/office/word/2010/wordprocessingCanvas" xmlns:cx="http://schemas.microsoft.com/office/drawing/2014/chartex" xmlns:cx1="http://schemas.microsoft.com/office/drawing/2015/9/8/chartex" xmlns:cx2="http://schemas.microsoft.com/office/drawing/2015/10/21/chartex" xmlns:cx3="http://schemas.microsoft.com/office/drawing/2016/5/9/chartex" xmlns:cx4="http://schemas.microsoft.com/office/drawing/2016/5/10/chartex" xmlns:cx5="http://schemas.microsoft.com/office/drawing/2016/5/11/chartex" xmlns:cx6="http://schemas.microsoft.com/office/drawing/2016/5/12/chartex" xmlns:cx7="http://schemas.microsoft.com/office/drawing/2016/5/13/chartex" xmlns:cx8="http://schemas.microsoft.com/office/drawing/2016/5/14/chartex" xmlns:mc="http://schemas.openxmlformats.org/markup-compatibility/2006" xmlns:aink="http://schemas.microsoft.com/office/drawing/2016/ink" xmlns:am3d="http://schemas.microsoft.com/office/drawing/2017/model3d" xmlns:o="urn:schemas-microsoft-com:office:office" xmlns:r="http://schemas.openxmlformats.org/officeDocument/2006/relationships" xmlns:m="http://schemas.openxmlformats.org/officeDocument/2006/math" xmlns:v="urn:schemas-microsoft-com:vml" xmlns:wp14="http://schemas.microsoft.com/office/word/2010/wordprocessingDrawing" xmlns:wp="http://schemas.openxmlformats.org/drawingml/2006/wordprocessingDrawing" xmlns:w10="urn:schemas-microsoft-com:office:word" xmlns:w="http://schemas.openxmlformats.org/wordprocessingml/2006/main" xmlns:w14="http://schemas.microsoft.com/office/word/2010/wordml" xmlns:w15="http://schemas.microsoft.com/office/word/2012/wordml" xmlns:w16cid="http://schemas.microsoft.com/office/word/2016/wordml/cid" xmlns:w16se="http://schemas.microsoft.com/office/word/2015/wordml/symex" xmlns:wpg="http://schemas.microsoft.com/office/word/2010/wordprocessingGroup" xmlns:wpi="http://schemas.microsoft.com/office/word/2010/wordprocessingInk" xmlns:wne="http://schemas.microsoft.com/office/word/2006/wordml" xmlns:wps="http://schemas.microsoft.com/office/word/2010/wordprocessingShape" mc:Ignorable="w14 w15 w16se w16cid wp14">
-  <w:abstractNum w:abstractNumId="0" w15:restartNumberingAfterBreak="0">
+<w:numbering xmlns:ve="http://schemas.openxmlformats.org/markup-compatibility/2006" xmlns:o="urn:schemas-microsoft-com:office:office" xmlns:r="http://schemas.openxmlformats.org/officeDocument/2006/relationships" xmlns:m="http://schemas.openxmlformats.org/officeDocument/2006/math" xmlns:v="urn:schemas-microsoft-com:vml" xmlns:wp="http://schemas.openxmlformats.org/drawingml/2006/wordprocessingDrawing" xmlns:w10="urn:schemas-microsoft-com:office:word" xmlns:w="http://schemas.openxmlformats.org/wordprocessingml/2006/main" xmlns:wne="http://schemas.microsoft.com/office/word/2006/wordml">
+  <w:abstractNum w:abstractNumId="0">
     <w:nsid w:val="06367284"/>
     <w:multiLevelType w:val="hybridMultilevel"/>
     <w:tmpl w:val="FD0C59B8"/>
@@ -5629,7 +5855,7 @@
       </w:rPr>
     </w:lvl>
   </w:abstractNum>
-  <w:abstractNum w:abstractNumId="1" w15:restartNumberingAfterBreak="0">
+  <w:abstractNum w:abstractNumId="1">
     <w:nsid w:val="100844E5"/>
     <w:multiLevelType w:val="hybridMultilevel"/>
     <w:tmpl w:val="96ACD31A"/>
@@ -5715,7 +5941,7 @@
       </w:pPr>
     </w:lvl>
   </w:abstractNum>
-  <w:abstractNum w:abstractNumId="2" w15:restartNumberingAfterBreak="0">
+  <w:abstractNum w:abstractNumId="2">
     <w:nsid w:val="1E450153"/>
     <w:multiLevelType w:val="hybridMultilevel"/>
     <w:tmpl w:val="970892CA"/>
@@ -5801,7 +6027,7 @@
       </w:pPr>
     </w:lvl>
   </w:abstractNum>
-  <w:abstractNum w:abstractNumId="3" w15:restartNumberingAfterBreak="0">
+  <w:abstractNum w:abstractNumId="3">
     <w:nsid w:val="23E37AE3"/>
     <w:multiLevelType w:val="hybridMultilevel"/>
     <w:tmpl w:val="44F0F7C2"/>
@@ -5914,7 +6140,7 @@
       </w:rPr>
     </w:lvl>
   </w:abstractNum>
-  <w:abstractNum w:abstractNumId="4" w15:restartNumberingAfterBreak="0">
+  <w:abstractNum w:abstractNumId="4">
     <w:nsid w:val="2F4B17DC"/>
     <w:multiLevelType w:val="hybridMultilevel"/>
     <w:tmpl w:val="1D3865CC"/>
@@ -6027,7 +6253,7 @@
       </w:rPr>
     </w:lvl>
   </w:abstractNum>
-  <w:abstractNum w:abstractNumId="5" w15:restartNumberingAfterBreak="0">
+  <w:abstractNum w:abstractNumId="5">
     <w:nsid w:val="311E1254"/>
     <w:multiLevelType w:val="hybridMultilevel"/>
     <w:tmpl w:val="B32C1516"/>
@@ -6140,7 +6366,7 @@
       </w:rPr>
     </w:lvl>
   </w:abstractNum>
-  <w:abstractNum w:abstractNumId="6" w15:restartNumberingAfterBreak="0">
+  <w:abstractNum w:abstractNumId="6">
     <w:nsid w:val="48F94F4F"/>
     <w:multiLevelType w:val="hybridMultilevel"/>
     <w:tmpl w:val="293C3B4C"/>
@@ -6226,7 +6452,7 @@
       </w:pPr>
     </w:lvl>
   </w:abstractNum>
-  <w:abstractNum w:abstractNumId="7" w15:restartNumberingAfterBreak="0">
+  <w:abstractNum w:abstractNumId="7">
     <w:nsid w:val="4F41433A"/>
     <w:multiLevelType w:val="hybridMultilevel"/>
     <w:tmpl w:val="944801A0"/>
@@ -6339,7 +6565,7 @@
       </w:rPr>
     </w:lvl>
   </w:abstractNum>
-  <w:abstractNum w:abstractNumId="8" w15:restartNumberingAfterBreak="0">
+  <w:abstractNum w:abstractNumId="8">
     <w:nsid w:val="69912363"/>
     <w:multiLevelType w:val="hybridMultilevel"/>
     <w:tmpl w:val="8A22CA3E"/>
@@ -6452,7 +6678,7 @@
       </w:rPr>
     </w:lvl>
   </w:abstractNum>
-  <w:abstractNum w:abstractNumId="9" w15:restartNumberingAfterBreak="0">
+  <w:abstractNum w:abstractNumId="9">
     <w:nsid w:val="7E6B335D"/>
     <w:multiLevelType w:val="hybridMultilevel"/>
     <w:tmpl w:val="8B2234D8"/>
@@ -6599,7 +6825,7 @@
 </file>
 
 <file path=word/styles.xml><?xml version="1.0" encoding="utf-8"?>
-<w:styles xmlns:mc="http://schemas.openxmlformats.org/markup-compatibility/2006" xmlns:r="http://schemas.openxmlformats.org/officeDocument/2006/relationships" xmlns:w="http://schemas.openxmlformats.org/wordprocessingml/2006/main" xmlns:w14="http://schemas.microsoft.com/office/word/2010/wordml" xmlns:w15="http://schemas.microsoft.com/office/word/2012/wordml" xmlns:w16cid="http://schemas.microsoft.com/office/word/2016/wordml/cid" xmlns:w16se="http://schemas.microsoft.com/office/word/2015/wordml/symex" mc:Ignorable="w14 w15 w16se w16cid">
+<w:styles xmlns:r="http://schemas.openxmlformats.org/officeDocument/2006/relationships" xmlns:w="http://schemas.openxmlformats.org/wordprocessingml/2006/main">
   <w:docDefaults>
     <w:rPrDefault>
       <w:rPr>
@@ -6615,387 +6841,149 @@
       </w:pPr>
     </w:pPrDefault>
   </w:docDefaults>
-  <w:latentStyles w:defLockedState="0" w:defUIPriority="99" w:defSemiHidden="0" w:defUnhideWhenUsed="0" w:defQFormat="0" w:count="376">
-    <w:lsdException w:name="Normal" w:uiPriority="0" w:qFormat="1"/>
-    <w:lsdException w:name="heading 1" w:uiPriority="9" w:qFormat="1"/>
-    <w:lsdException w:name="heading 2" w:semiHidden="1" w:uiPriority="9" w:unhideWhenUsed="1" w:qFormat="1"/>
-    <w:lsdException w:name="heading 3" w:semiHidden="1" w:uiPriority="9" w:unhideWhenUsed="1" w:qFormat="1"/>
-    <w:lsdException w:name="heading 4" w:semiHidden="1" w:uiPriority="9" w:unhideWhenUsed="1" w:qFormat="1"/>
-    <w:lsdException w:name="heading 5" w:semiHidden="1" w:uiPriority="9" w:unhideWhenUsed="1" w:qFormat="1"/>
-    <w:lsdException w:name="heading 6" w:semiHidden="1" w:uiPriority="9" w:unhideWhenUsed="1" w:qFormat="1"/>
-    <w:lsdException w:name="heading 7" w:semiHidden="1" w:uiPriority="9" w:unhideWhenUsed="1" w:qFormat="1"/>
-    <w:lsdException w:name="heading 8" w:semiHidden="1" w:uiPriority="9" w:unhideWhenUsed="1" w:qFormat="1"/>
-    <w:lsdException w:name="heading 9" w:semiHidden="1" w:uiPriority="9" w:unhideWhenUsed="1" w:qFormat="1"/>
-    <w:lsdException w:name="index 1" w:semiHidden="1" w:unhideWhenUsed="1"/>
-    <w:lsdException w:name="index 2" w:semiHidden="1" w:unhideWhenUsed="1"/>
-    <w:lsdException w:name="index 3" w:semiHidden="1" w:unhideWhenUsed="1"/>
-    <w:lsdException w:name="index 4" w:semiHidden="1" w:unhideWhenUsed="1"/>
-    <w:lsdException w:name="index 5" w:semiHidden="1" w:unhideWhenUsed="1"/>
-    <w:lsdException w:name="index 6" w:semiHidden="1" w:unhideWhenUsed="1"/>
-    <w:lsdException w:name="index 7" w:semiHidden="1" w:unhideWhenUsed="1"/>
-    <w:lsdException w:name="index 8" w:semiHidden="1" w:unhideWhenUsed="1"/>
-    <w:lsdException w:name="index 9" w:semiHidden="1" w:unhideWhenUsed="1"/>
-    <w:lsdException w:name="toc 1" w:semiHidden="1" w:uiPriority="39" w:unhideWhenUsed="1"/>
-    <w:lsdException w:name="toc 2" w:semiHidden="1" w:uiPriority="39" w:unhideWhenUsed="1"/>
-    <w:lsdException w:name="toc 3" w:semiHidden="1" w:uiPriority="39" w:unhideWhenUsed="1"/>
-    <w:lsdException w:name="toc 4" w:semiHidden="1" w:uiPriority="39" w:unhideWhenUsed="1"/>
-    <w:lsdException w:name="toc 5" w:semiHidden="1" w:uiPriority="39" w:unhideWhenUsed="1"/>
-    <w:lsdException w:name="toc 6" w:semiHidden="1" w:uiPriority="39" w:unhideWhenUsed="1"/>
-    <w:lsdException w:name="toc 7" w:semiHidden="1" w:uiPriority="39" w:unhideWhenUsed="1"/>
-    <w:lsdException w:name="toc 8" w:semiHidden="1" w:uiPriority="39" w:unhideWhenUsed="1"/>
-    <w:lsdException w:name="toc 9" w:semiHidden="1" w:uiPriority="39" w:unhideWhenUsed="1"/>
-    <w:lsdException w:name="Normal Indent" w:semiHidden="1" w:unhideWhenUsed="1"/>
-    <w:lsdException w:name="footnote text" w:semiHidden="1" w:unhideWhenUsed="1"/>
-    <w:lsdException w:name="annotation text" w:semiHidden="1" w:unhideWhenUsed="1"/>
-    <w:lsdException w:name="header" w:semiHidden="1" w:unhideWhenUsed="1"/>
-    <w:lsdException w:name="footer" w:semiHidden="1" w:unhideWhenUsed="1"/>
-    <w:lsdException w:name="index heading" w:semiHidden="1" w:unhideWhenUsed="1"/>
-    <w:lsdException w:name="caption" w:semiHidden="1" w:uiPriority="35" w:unhideWhenUsed="1" w:qFormat="1"/>
-    <w:lsdException w:name="table of figures" w:semiHidden="1" w:unhideWhenUsed="1"/>
-    <w:lsdException w:name="envelope address" w:semiHidden="1" w:unhideWhenUsed="1"/>
-    <w:lsdException w:name="envelope return" w:semiHidden="1" w:unhideWhenUsed="1"/>
-    <w:lsdException w:name="footnote reference" w:semiHidden="1" w:unhideWhenUsed="1"/>
-    <w:lsdException w:name="annotation reference" w:semiHidden="1" w:unhideWhenUsed="1"/>
-    <w:lsdException w:name="line number" w:semiHidden="1" w:unhideWhenUsed="1"/>
-    <w:lsdException w:name="page number" w:semiHidden="1" w:unhideWhenUsed="1"/>
-    <w:lsdException w:name="endnote reference" w:semiHidden="1" w:unhideWhenUsed="1"/>
-    <w:lsdException w:name="endnote text" w:semiHidden="1" w:unhideWhenUsed="1"/>
-    <w:lsdException w:name="table of authorities" w:semiHidden="1" w:unhideWhenUsed="1"/>
-    <w:lsdException w:name="macro" w:semiHidden="1" w:unhideWhenUsed="1"/>
-    <w:lsdException w:name="toa heading" w:semiHidden="1" w:unhideWhenUsed="1"/>
-    <w:lsdException w:name="List" w:semiHidden="1" w:unhideWhenUsed="1"/>
-    <w:lsdException w:name="List Bullet" w:semiHidden="1" w:unhideWhenUsed="1"/>
-    <w:lsdException w:name="List Number" w:semiHidden="1" w:unhideWhenUsed="1"/>
-    <w:lsdException w:name="List 2" w:semiHidden="1" w:unhideWhenUsed="1"/>
-    <w:lsdException w:name="List 3" w:semiHidden="1" w:unhideWhenUsed="1"/>
-    <w:lsdException w:name="List 4" w:semiHidden="1" w:unhideWhenUsed="1"/>
-    <w:lsdException w:name="List 5" w:semiHidden="1" w:unhideWhenUsed="1"/>
-    <w:lsdException w:name="List Bullet 2" w:semiHidden="1" w:unhideWhenUsed="1"/>
-    <w:lsdException w:name="List Bullet 3" w:semiHidden="1" w:unhideWhenUsed="1"/>
-    <w:lsdException w:name="List Bullet 4" w:semiHidden="1" w:unhideWhenUsed="1"/>
-    <w:lsdException w:name="List Bullet 5" w:semiHidden="1" w:unhideWhenUsed="1"/>
-    <w:lsdException w:name="List Number 2" w:semiHidden="1" w:unhideWhenUsed="1"/>
-    <w:lsdException w:name="List Number 3" w:semiHidden="1" w:unhideWhenUsed="1"/>
-    <w:lsdException w:name="List Number 4" w:semiHidden="1" w:unhideWhenUsed="1"/>
-    <w:lsdException w:name="List Number 5" w:semiHidden="1" w:unhideWhenUsed="1"/>
-    <w:lsdException w:name="Title" w:uiPriority="10" w:qFormat="1"/>
-    <w:lsdException w:name="Closing" w:semiHidden="1" w:unhideWhenUsed="1"/>
-    <w:lsdException w:name="Signature" w:semiHidden="1" w:unhideWhenUsed="1"/>
-    <w:lsdException w:name="Default Paragraph Font" w:semiHidden="1" w:uiPriority="1" w:unhideWhenUsed="1"/>
-    <w:lsdException w:name="Body Text" w:semiHidden="1" w:unhideWhenUsed="1"/>
-    <w:lsdException w:name="Body Text Indent" w:semiHidden="1" w:unhideWhenUsed="1"/>
-    <w:lsdException w:name="List Continue" w:semiHidden="1" w:unhideWhenUsed="1"/>
-    <w:lsdException w:name="List Continue 2" w:semiHidden="1" w:unhideWhenUsed="1"/>
-    <w:lsdException w:name="List Continue 3" w:semiHidden="1" w:unhideWhenUsed="1"/>
-    <w:lsdException w:name="List Continue 4" w:semiHidden="1" w:unhideWhenUsed="1"/>
-    <w:lsdException w:name="List Continue 5" w:semiHidden="1" w:unhideWhenUsed="1"/>
-    <w:lsdException w:name="Message Header" w:semiHidden="1" w:unhideWhenUsed="1"/>
-    <w:lsdException w:name="Subtitle" w:uiPriority="11" w:qFormat="1"/>
-    <w:lsdException w:name="Salutation" w:semiHidden="1" w:unhideWhenUsed="1"/>
-    <w:lsdException w:name="Date" w:semiHidden="1" w:unhideWhenUsed="1"/>
-    <w:lsdException w:name="Body Text First Indent" w:semiHidden="1" w:unhideWhenUsed="1"/>
-    <w:lsdException w:name="Body Text First Indent 2" w:semiHidden="1" w:unhideWhenUsed="1"/>
-    <w:lsdException w:name="Note Heading" w:semiHidden="1" w:unhideWhenUsed="1"/>
-    <w:lsdException w:name="Body Text 2" w:semiHidden="1" w:unhideWhenUsed="1"/>
-    <w:lsdException w:name="Body Text 3" w:semiHidden="1" w:unhideWhenUsed="1"/>
-    <w:lsdException w:name="Body Text Indent 2" w:semiHidden="1" w:unhideWhenUsed="1"/>
-    <w:lsdException w:name="Body Text Indent 3" w:semiHidden="1" w:unhideWhenUsed="1"/>
-    <w:lsdException w:name="Block Text" w:semiHidden="1" w:unhideWhenUsed="1"/>
-    <w:lsdException w:name="Hyperlink" w:semiHidden="1" w:unhideWhenUsed="1"/>
-    <w:lsdException w:name="FollowedHyperlink" w:semiHidden="1" w:unhideWhenUsed="1"/>
-    <w:lsdException w:name="Strong" w:uiPriority="22" w:qFormat="1"/>
-    <w:lsdException w:name="Emphasis" w:uiPriority="20" w:qFormat="1"/>
-    <w:lsdException w:name="Document Map" w:semiHidden="1" w:unhideWhenUsed="1"/>
-    <w:lsdException w:name="Plain Text" w:semiHidden="1" w:unhideWhenUsed="1"/>
-    <w:lsdException w:name="E-mail Signature" w:semiHidden="1" w:unhideWhenUsed="1"/>
-    <w:lsdException w:name="HTML Top of Form" w:semiHidden="1" w:unhideWhenUsed="1"/>
-    <w:lsdException w:name="HTML Bottom of Form" w:semiHidden="1" w:unhideWhenUsed="1"/>
-    <w:lsdException w:name="Normal (Web)" w:semiHidden="1" w:unhideWhenUsed="1"/>
-    <w:lsdException w:name="HTML Acronym" w:semiHidden="1" w:unhideWhenUsed="1"/>
-    <w:lsdException w:name="HTML Address" w:semiHidden="1" w:unhideWhenUsed="1"/>
-    <w:lsdException w:name="HTML Cite" w:semiHidden="1" w:unhideWhenUsed="1"/>
-    <w:lsdException w:name="HTML Code" w:semiHidden="1" w:unhideWhenUsed="1"/>
-    <w:lsdException w:name="HTML Definition" w:semiHidden="1" w:unhideWhenUsed="1"/>
-    <w:lsdException w:name="HTML Keyboard" w:semiHidden="1" w:unhideWhenUsed="1"/>
-    <w:lsdException w:name="HTML Preformatted" w:semiHidden="1" w:unhideWhenUsed="1"/>
-    <w:lsdException w:name="HTML Sample" w:semiHidden="1" w:unhideWhenUsed="1"/>
-    <w:lsdException w:name="HTML Typewriter" w:semiHidden="1" w:unhideWhenUsed="1"/>
-    <w:lsdException w:name="HTML Variable" w:semiHidden="1" w:unhideWhenUsed="1"/>
-    <w:lsdException w:name="Normal Table" w:semiHidden="1" w:unhideWhenUsed="1"/>
-    <w:lsdException w:name="annotation subject" w:semiHidden="1" w:unhideWhenUsed="1"/>
-    <w:lsdException w:name="No List" w:semiHidden="1" w:unhideWhenUsed="1"/>
-    <w:lsdException w:name="Outline List 1" w:semiHidden="1" w:unhideWhenUsed="1"/>
-    <w:lsdException w:name="Outline List 2" w:semiHidden="1" w:unhideWhenUsed="1"/>
-    <w:lsdException w:name="Outline List 3" w:semiHidden="1" w:unhideWhenUsed="1"/>
-    <w:lsdException w:name="Table Simple 1" w:semiHidden="1" w:unhideWhenUsed="1"/>
-    <w:lsdException w:name="Table Simple 2" w:semiHidden="1" w:unhideWhenUsed="1"/>
-    <w:lsdException w:name="Table Simple 3" w:semiHidden="1" w:unhideWhenUsed="1"/>
-    <w:lsdException w:name="Table Classic 1" w:semiHidden="1" w:unhideWhenUsed="1"/>
-    <w:lsdException w:name="Table Classic 2" w:semiHidden="1" w:unhideWhenUsed="1"/>
-    <w:lsdException w:name="Table Classic 3" w:semiHidden="1" w:unhideWhenUsed="1"/>
-    <w:lsdException w:name="Table Classic 4" w:semiHidden="1" w:unhideWhenUsed="1"/>
-    <w:lsdException w:name="Table Colorful 1" w:semiHidden="1" w:unhideWhenUsed="1"/>
-    <w:lsdException w:name="Table Colorful 2" w:semiHidden="1" w:unhideWhenUsed="1"/>
-    <w:lsdException w:name="Table Colorful 3" w:semiHidden="1" w:unhideWhenUsed="1"/>
-    <w:lsdException w:name="Table Columns 1" w:semiHidden="1" w:unhideWhenUsed="1"/>
-    <w:lsdException w:name="Table Columns 2" w:semiHidden="1" w:unhideWhenUsed="1"/>
-    <w:lsdException w:name="Table Columns 3" w:semiHidden="1" w:unhideWhenUsed="1"/>
-    <w:lsdException w:name="Table Columns 4" w:semiHidden="1" w:unhideWhenUsed="1"/>
-    <w:lsdException w:name="Table Columns 5" w:semiHidden="1" w:unhideWhenUsed="1"/>
-    <w:lsdException w:name="Table Grid 1" w:semiHidden="1" w:unhideWhenUsed="1"/>
-    <w:lsdException w:name="Table Grid 2" w:semiHidden="1" w:unhideWhenUsed="1"/>
-    <w:lsdException w:name="Table Grid 3" w:semiHidden="1" w:unhideWhenUsed="1"/>
-    <w:lsdException w:name="Table Grid 4" w:semiHidden="1" w:unhideWhenUsed="1"/>
-    <w:lsdException w:name="Table Grid 5" w:semiHidden="1" w:unhideWhenUsed="1"/>
-    <w:lsdException w:name="Table Grid 6" w:semiHidden="1" w:unhideWhenUsed="1"/>
-    <w:lsdException w:name="Table Grid 7" w:semiHidden="1" w:unhideWhenUsed="1"/>
-    <w:lsdException w:name="Table Grid 8" w:semiHidden="1" w:unhideWhenUsed="1"/>
-    <w:lsdException w:name="Table List 1" w:semiHidden="1" w:unhideWhenUsed="1"/>
-    <w:lsdException w:name="Table List 2" w:semiHidden="1" w:unhideWhenUsed="1"/>
-    <w:lsdException w:name="Table List 3" w:semiHidden="1" w:unhideWhenUsed="1"/>
-    <w:lsdException w:name="Table List 4" w:semiHidden="1" w:unhideWhenUsed="1"/>
-    <w:lsdException w:name="Table List 5" w:semiHidden="1" w:unhideWhenUsed="1"/>
-    <w:lsdException w:name="Table List 6" w:semiHidden="1" w:unhideWhenUsed="1"/>
-    <w:lsdException w:name="Table List 7" w:semiHidden="1" w:unhideWhenUsed="1"/>
-    <w:lsdException w:name="Table List 8" w:semiHidden="1" w:unhideWhenUsed="1"/>
-    <w:lsdException w:name="Table 3D effects 1" w:semiHidden="1" w:unhideWhenUsed="1"/>
-    <w:lsdException w:name="Table 3D effects 2" w:semiHidden="1" w:unhideWhenUsed="1"/>
-    <w:lsdException w:name="Table 3D effects 3" w:semiHidden="1" w:unhideWhenUsed="1"/>
-    <w:lsdException w:name="Table Contemporary" w:semiHidden="1" w:unhideWhenUsed="1"/>
-    <w:lsdException w:name="Table Elegant" w:semiHidden="1" w:unhideWhenUsed="1"/>
-    <w:lsdException w:name="Table Professional" w:semiHidden="1" w:unhideWhenUsed="1"/>
-    <w:lsdException w:name="Table Subtle 1" w:semiHidden="1" w:unhideWhenUsed="1"/>
-    <w:lsdException w:name="Table Subtle 2" w:semiHidden="1" w:unhideWhenUsed="1"/>
-    <w:lsdException w:name="Table Web 1" w:semiHidden="1" w:unhideWhenUsed="1"/>
-    <w:lsdException w:name="Table Web 2" w:semiHidden="1" w:unhideWhenUsed="1"/>
-    <w:lsdException w:name="Table Web 3" w:semiHidden="1" w:unhideWhenUsed="1"/>
-    <w:lsdException w:name="Balloon Text" w:semiHidden="1" w:unhideWhenUsed="1"/>
-    <w:lsdException w:name="Table Grid" w:uiPriority="39"/>
-    <w:lsdException w:name="Table Theme" w:semiHidden="1" w:unhideWhenUsed="1"/>
-    <w:lsdException w:name="Placeholder Text" w:semiHidden="1"/>
-    <w:lsdException w:name="No Spacing" w:uiPriority="1" w:qFormat="1"/>
-    <w:lsdException w:name="Light Shading" w:uiPriority="60"/>
-    <w:lsdException w:name="Light List" w:uiPriority="61"/>
-    <w:lsdException w:name="Light Grid" w:uiPriority="62"/>
-    <w:lsdException w:name="Medium Shading 1" w:uiPriority="63"/>
-    <w:lsdException w:name="Medium Shading 2" w:uiPriority="64"/>
-    <w:lsdException w:name="Medium List 1" w:uiPriority="65"/>
-    <w:lsdException w:name="Medium List 2" w:uiPriority="66"/>
-    <w:lsdException w:name="Medium Grid 1" w:uiPriority="67"/>
-    <w:lsdException w:name="Medium Grid 2" w:uiPriority="68"/>
-    <w:lsdException w:name="Medium Grid 3" w:uiPriority="69"/>
-    <w:lsdException w:name="Dark List" w:uiPriority="70"/>
-    <w:lsdException w:name="Colorful Shading" w:uiPriority="71"/>
-    <w:lsdException w:name="Colorful List" w:uiPriority="72"/>
-    <w:lsdException w:name="Colorful Grid" w:uiPriority="73"/>
-    <w:lsdException w:name="Light Shading Accent 1" w:uiPriority="60"/>
-    <w:lsdException w:name="Light List Accent 1" w:uiPriority="61"/>
-    <w:lsdException w:name="Light Grid Accent 1" w:uiPriority="62"/>
-    <w:lsdException w:name="Medium Shading 1 Accent 1" w:uiPriority="63"/>
-    <w:lsdException w:name="Medium Shading 2 Accent 1" w:uiPriority="64"/>
-    <w:lsdException w:name="Medium List 1 Accent 1" w:uiPriority="65"/>
-    <w:lsdException w:name="Revision" w:semiHidden="1"/>
-    <w:lsdException w:name="List Paragraph" w:uiPriority="34" w:qFormat="1"/>
-    <w:lsdException w:name="Quote" w:uiPriority="29" w:qFormat="1"/>
-    <w:lsdException w:name="Intense Quote" w:uiPriority="30" w:qFormat="1"/>
-    <w:lsdException w:name="Medium List 2 Accent 1" w:uiPriority="66"/>
-    <w:lsdException w:name="Medium Grid 1 Accent 1" w:uiPriority="67"/>
-    <w:lsdException w:name="Medium Grid 2 Accent 1" w:uiPriority="68"/>
-    <w:lsdException w:name="Medium Grid 3 Accent 1" w:uiPriority="69"/>
-    <w:lsdException w:name="Dark List Accent 1" w:uiPriority="70"/>
-    <w:lsdException w:name="Colorful Shading Accent 1" w:uiPriority="71"/>
-    <w:lsdException w:name="Colorful List Accent 1" w:uiPriority="72"/>
-    <w:lsdException w:name="Colorful Grid Accent 1" w:uiPriority="73"/>
-    <w:lsdException w:name="Light Shading Accent 2" w:uiPriority="60"/>
-    <w:lsdException w:name="Light List Accent 2" w:uiPriority="61"/>
-    <w:lsdException w:name="Light Grid Accent 2" w:uiPriority="62"/>
-    <w:lsdException w:name="Medium Shading 1 Accent 2" w:uiPriority="63"/>
-    <w:lsdException w:name="Medium Shading 2 Accent 2" w:uiPriority="64"/>
-    <w:lsdException w:name="Medium List 1 Accent 2" w:uiPriority="65"/>
-    <w:lsdException w:name="Medium List 2 Accent 2" w:uiPriority="66"/>
-    <w:lsdException w:name="Medium Grid 1 Accent 2" w:uiPriority="67"/>
-    <w:lsdException w:name="Medium Grid 2 Accent 2" w:uiPriority="68"/>
-    <w:lsdException w:name="Medium Grid 3 Accent 2" w:uiPriority="69"/>
-    <w:lsdException w:name="Dark List Accent 2" w:uiPriority="70"/>
-    <w:lsdException w:name="Colorful Shading Accent 2" w:uiPriority="71"/>
-    <w:lsdException w:name="Colorful List Accent 2" w:uiPriority="72"/>
-    <w:lsdException w:name="Colorful Grid Accent 2" w:uiPriority="73"/>
-    <w:lsdException w:name="Light Shading Accent 3" w:uiPriority="60"/>
-    <w:lsdException w:name="Light List Accent 3" w:uiPriority="61"/>
-    <w:lsdException w:name="Light Grid Accent 3" w:uiPriority="62"/>
-    <w:lsdException w:name="Medium Shading 1 Accent 3" w:uiPriority="63"/>
-    <w:lsdException w:name="Medium Shading 2 Accent 3" w:uiPriority="64"/>
-    <w:lsdException w:name="Medium List 1 Accent 3" w:uiPriority="65"/>
-    <w:lsdException w:name="Medium List 2 Accent 3" w:uiPriority="66"/>
-    <w:lsdException w:name="Medium Grid 1 Accent 3" w:uiPriority="67"/>
-    <w:lsdException w:name="Medium Grid 2 Accent 3" w:uiPriority="68"/>
-    <w:lsdException w:name="Medium Grid 3 Accent 3" w:uiPriority="69"/>
-    <w:lsdException w:name="Dark List Accent 3" w:uiPriority="70"/>
-    <w:lsdException w:name="Colorful Shading Accent 3" w:uiPriority="71"/>
-    <w:lsdException w:name="Colorful List Accent 3" w:uiPriority="72"/>
-    <w:lsdException w:name="Colorful Grid Accent 3" w:uiPriority="73"/>
-    <w:lsdException w:name="Light Shading Accent 4" w:uiPriority="60"/>
-    <w:lsdException w:name="Light List Accent 4" w:uiPriority="61"/>
-    <w:lsdException w:name="Light Grid Accent 4" w:uiPriority="62"/>
-    <w:lsdException w:name="Medium Shading 1 Accent 4" w:uiPriority="63"/>
-    <w:lsdException w:name="Medium Shading 2 Accent 4" w:uiPriority="64"/>
-    <w:lsdException w:name="Medium List 1 Accent 4" w:uiPriority="65"/>
-    <w:lsdException w:name="Medium List 2 Accent 4" w:uiPriority="66"/>
-    <w:lsdException w:name="Medium Grid 1 Accent 4" w:uiPriority="67"/>
-    <w:lsdException w:name="Medium Grid 2 Accent 4" w:uiPriority="68"/>
-    <w:lsdException w:name="Medium Grid 3 Accent 4" w:uiPriority="69"/>
-    <w:lsdException w:name="Dark List Accent 4" w:uiPriority="70"/>
-    <w:lsdException w:name="Colorful Shading Accent 4" w:uiPriority="71"/>
-    <w:lsdException w:name="Colorful List Accent 4" w:uiPriority="72"/>
-    <w:lsdException w:name="Colorful Grid Accent 4" w:uiPriority="73"/>
-    <w:lsdException w:name="Light Shading Accent 5" w:uiPriority="60"/>
-    <w:lsdException w:name="Light List Accent 5" w:uiPriority="61"/>
-    <w:lsdException w:name="Light Grid Accent 5" w:uiPriority="62"/>
-    <w:lsdException w:name="Medium Shading 1 Accent 5" w:uiPriority="63"/>
-    <w:lsdException w:name="Medium Shading 2 Accent 5" w:uiPriority="64"/>
-    <w:lsdException w:name="Medium List 1 Accent 5" w:uiPriority="65"/>
-    <w:lsdException w:name="Medium List 2 Accent 5" w:uiPriority="66"/>
-    <w:lsdException w:name="Medium Grid 1 Accent 5" w:uiPriority="67"/>
-    <w:lsdException w:name="Medium Grid 2 Accent 5" w:uiPriority="68"/>
-    <w:lsdException w:name="Medium Grid 3 Accent 5" w:uiPriority="69"/>
-    <w:lsdException w:name="Dark List Accent 5" w:uiPriority="70"/>
-    <w:lsdException w:name="Colorful Shading Accent 5" w:uiPriority="71"/>
-    <w:lsdException w:name="Colorful List Accent 5" w:uiPriority="72"/>
-    <w:lsdException w:name="Colorful Grid Accent 5" w:uiPriority="73"/>
-    <w:lsdException w:name="Light Shading Accent 6" w:uiPriority="60"/>
-    <w:lsdException w:name="Light List Accent 6" w:uiPriority="61"/>
-    <w:lsdException w:name="Light Grid Accent 6" w:uiPriority="62"/>
-    <w:lsdException w:name="Medium Shading 1 Accent 6" w:uiPriority="63"/>
-    <w:lsdException w:name="Medium Shading 2 Accent 6" w:uiPriority="64"/>
-    <w:lsdException w:name="Medium List 1 Accent 6" w:uiPriority="65"/>
-    <w:lsdException w:name="Medium List 2 Accent 6" w:uiPriority="66"/>
-    <w:lsdException w:name="Medium Grid 1 Accent 6" w:uiPriority="67"/>
-    <w:lsdException w:name="Medium Grid 2 Accent 6" w:uiPriority="68"/>
-    <w:lsdException w:name="Medium Grid 3 Accent 6" w:uiPriority="69"/>
-    <w:lsdException w:name="Dark List Accent 6" w:uiPriority="70"/>
-    <w:lsdException w:name="Colorful Shading Accent 6" w:uiPriority="71"/>
-    <w:lsdException w:name="Colorful List Accent 6" w:uiPriority="72"/>
-    <w:lsdException w:name="Colorful Grid Accent 6" w:uiPriority="73"/>
-    <w:lsdException w:name="Subtle Emphasis" w:uiPriority="19" w:qFormat="1"/>
-    <w:lsdException w:name="Intense Emphasis" w:uiPriority="21" w:qFormat="1"/>
-    <w:lsdException w:name="Subtle Reference" w:uiPriority="31" w:qFormat="1"/>
-    <w:lsdException w:name="Intense Reference" w:uiPriority="32" w:qFormat="1"/>
-    <w:lsdException w:name="Book Title" w:uiPriority="33" w:qFormat="1"/>
-    <w:lsdException w:name="Bibliography" w:semiHidden="1" w:uiPriority="37" w:unhideWhenUsed="1"/>
-    <w:lsdException w:name="TOC Heading" w:semiHidden="1" w:uiPriority="39" w:unhideWhenUsed="1" w:qFormat="1"/>
-    <w:lsdException w:name="Plain Table 1" w:uiPriority="41"/>
-    <w:lsdException w:name="Plain Table 2" w:uiPriority="42"/>
-    <w:lsdException w:name="Plain Table 3" w:uiPriority="43"/>
-    <w:lsdException w:name="Plain Table 4" w:uiPriority="44"/>
-    <w:lsdException w:name="Plain Table 5" w:uiPriority="45"/>
-    <w:lsdException w:name="Grid Table Light" w:uiPriority="40"/>
-    <w:lsdException w:name="Grid Table 1 Light" w:uiPriority="46"/>
-    <w:lsdException w:name="Grid Table 2" w:uiPriority="47"/>
-    <w:lsdException w:name="Grid Table 3" w:uiPriority="48"/>
-    <w:lsdException w:name="Grid Table 4" w:uiPriority="49"/>
-    <w:lsdException w:name="Grid Table 5 Dark" w:uiPriority="50"/>
-    <w:lsdException w:name="Grid Table 6 Colorful" w:uiPriority="51"/>
-    <w:lsdException w:name="Grid Table 7 Colorful" w:uiPriority="52"/>
-    <w:lsdException w:name="Grid Table 1 Light Accent 1" w:uiPriority="46"/>
-    <w:lsdException w:name="Grid Table 2 Accent 1" w:uiPriority="47"/>
-    <w:lsdException w:name="Grid Table 3 Accent 1" w:uiPriority="48"/>
-    <w:lsdException w:name="Grid Table 4 Accent 1" w:uiPriority="49"/>
-    <w:lsdException w:name="Grid Table 5 Dark Accent 1" w:uiPriority="50"/>
-    <w:lsdException w:name="Grid Table 6 Colorful Accent 1" w:uiPriority="51"/>
-    <w:lsdException w:name="Grid Table 7 Colorful Accent 1" w:uiPriority="52"/>
-    <w:lsdException w:name="Grid Table 1 Light Accent 2" w:uiPriority="46"/>
-    <w:lsdException w:name="Grid Table 2 Accent 2" w:uiPriority="47"/>
-    <w:lsdException w:name="Grid Table 3 Accent 2" w:uiPriority="48"/>
-    <w:lsdException w:name="Grid Table 4 Accent 2" w:uiPriority="49"/>
-    <w:lsdException w:name="Grid Table 5 Dark Accent 2" w:uiPriority="50"/>
-    <w:lsdException w:name="Grid Table 6 Colorful Accent 2" w:uiPriority="51"/>
-    <w:lsdException w:name="Grid Table 7 Colorful Accent 2" w:uiPriority="52"/>
-    <w:lsdException w:name="Grid Table 1 Light Accent 3" w:uiPriority="46"/>
-    <w:lsdException w:name="Grid Table 2 Accent 3" w:uiPriority="47"/>
-    <w:lsdException w:name="Grid Table 3 Accent 3" w:uiPriority="48"/>
-    <w:lsdException w:name="Grid Table 4 Accent 3" w:uiPriority="49"/>
-    <w:lsdException w:name="Grid Table 5 Dark Accent 3" w:uiPriority="50"/>
-    <w:lsdException w:name="Grid Table 6 Colorful Accent 3" w:uiPriority="51"/>
-    <w:lsdException w:name="Grid Table 7 Colorful Accent 3" w:uiPriority="52"/>
-    <w:lsdException w:name="Grid Table 1 Light Accent 4" w:uiPriority="46"/>
-    <w:lsdException w:name="Grid Table 2 Accent 4" w:uiPriority="47"/>
-    <w:lsdException w:name="Grid Table 3 Accent 4" w:uiPriority="48"/>
-    <w:lsdException w:name="Grid Table 4 Accent 4" w:uiPriority="49"/>
-    <w:lsdException w:name="Grid Table 5 Dark Accent 4" w:uiPriority="50"/>
-    <w:lsdException w:name="Grid Table 6 Colorful Accent 4" w:uiPriority="51"/>
-    <w:lsdException w:name="Grid Table 7 Colorful Accent 4" w:uiPriority="52"/>
-    <w:lsdException w:name="Grid Table 1 Light Accent 5" w:uiPriority="46"/>
-    <w:lsdException w:name="Grid Table 2 Accent 5" w:uiPriority="47"/>
-    <w:lsdException w:name="Grid Table 3 Accent 5" w:uiPriority="48"/>
-    <w:lsdException w:name="Grid Table 4 Accent 5" w:uiPriority="49"/>
-    <w:lsdException w:name="Grid Table 5 Dark Accent 5" w:uiPriority="50"/>
-    <w:lsdException w:name="Grid Table 6 Colorful Accent 5" w:uiPriority="51"/>
-    <w:lsdException w:name="Grid Table 7 Colorful Accent 5" w:uiPriority="52"/>
-    <w:lsdException w:name="Grid Table 1 Light Accent 6" w:uiPriority="46"/>
-    <w:lsdException w:name="Grid Table 2 Accent 6" w:uiPriority="47"/>
-    <w:lsdException w:name="Grid Table 3 Accent 6" w:uiPriority="48"/>
-    <w:lsdException w:name="Grid Table 4 Accent 6" w:uiPriority="49"/>
-    <w:lsdException w:name="Grid Table 5 Dark Accent 6" w:uiPriority="50"/>
-    <w:lsdException w:name="Grid Table 6 Colorful Accent 6" w:uiPriority="51"/>
-    <w:lsdException w:name="Grid Table 7 Colorful Accent 6" w:uiPriority="52"/>
-    <w:lsdException w:name="List Table 1 Light" w:uiPriority="46"/>
-    <w:lsdException w:name="List Table 2" w:uiPriority="47"/>
-    <w:lsdException w:name="List Table 3" w:uiPriority="48"/>
-    <w:lsdException w:name="List Table 4" w:uiPriority="49"/>
-    <w:lsdException w:name="List Table 5 Dark" w:uiPriority="50"/>
-    <w:lsdException w:name="List Table 6 Colorful" w:uiPriority="51"/>
-    <w:lsdException w:name="List Table 7 Colorful" w:uiPriority="52"/>
-    <w:lsdException w:name="List Table 1 Light Accent 1" w:uiPriority="46"/>
-    <w:lsdException w:name="List Table 2 Accent 1" w:uiPriority="47"/>
-    <w:lsdException w:name="List Table 3 Accent 1" w:uiPriority="48"/>
-    <w:lsdException w:name="List Table 4 Accent 1" w:uiPriority="49"/>
-    <w:lsdException w:name="List Table 5 Dark Accent 1" w:uiPriority="50"/>
-    <w:lsdException w:name="List Table 6 Colorful Accent 1" w:uiPriority="51"/>
-    <w:lsdException w:name="List Table 7 Colorful Accent 1" w:uiPriority="52"/>
-    <w:lsdException w:name="List Table 1 Light Accent 2" w:uiPriority="46"/>
-    <w:lsdException w:name="List Table 2 Accent 2" w:uiPriority="47"/>
-    <w:lsdException w:name="List Table 3 Accent 2" w:uiPriority="48"/>
-    <w:lsdException w:name="List Table 4 Accent 2" w:uiPriority="49"/>
-    <w:lsdException w:name="List Table 5 Dark Accent 2" w:uiPriority="50"/>
-    <w:lsdException w:name="List Table 6 Colorful Accent 2" w:uiPriority="51"/>
-    <w:lsdException w:name="List Table 7 Colorful Accent 2" w:uiPriority="52"/>
-    <w:lsdException w:name="List Table 1 Light Accent 3" w:uiPriority="46"/>
-    <w:lsdException w:name="List Table 2 Accent 3" w:uiPriority="47"/>
-    <w:lsdException w:name="List Table 3 Accent 3" w:uiPriority="48"/>
-    <w:lsdException w:name="List Table 4 Accent 3" w:uiPriority="49"/>
-    <w:lsdException w:name="List Table 5 Dark Accent 3" w:uiPriority="50"/>
-    <w:lsdException w:name="List Table 6 Colorful Accent 3" w:uiPriority="51"/>
-    <w:lsdException w:name="List Table 7 Colorful Accent 3" w:uiPriority="52"/>
-    <w:lsdException w:name="List Table 1 Light Accent 4" w:uiPriority="46"/>
-    <w:lsdException w:name="List Table 2 Accent 4" w:uiPriority="47"/>
-    <w:lsdException w:name="List Table 3 Accent 4" w:uiPriority="48"/>
-    <w:lsdException w:name="List Table 4 Accent 4" w:uiPriority="49"/>
-    <w:lsdException w:name="List Table 5 Dark Accent 4" w:uiPriority="50"/>
-    <w:lsdException w:name="List Table 6 Colorful Accent 4" w:uiPriority="51"/>
-    <w:lsdException w:name="List Table 7 Colorful Accent 4" w:uiPriority="52"/>
-    <w:lsdException w:name="List Table 1 Light Accent 5" w:uiPriority="46"/>
-    <w:lsdException w:name="List Table 2 Accent 5" w:uiPriority="47"/>
-    <w:lsdException w:name="List Table 3 Accent 5" w:uiPriority="48"/>
-    <w:lsdException w:name="List Table 4 Accent 5" w:uiPriority="49"/>
-    <w:lsdException w:name="List Table 5 Dark Accent 5" w:uiPriority="50"/>
-    <w:lsdException w:name="List Table 6 Colorful Accent 5" w:uiPriority="51"/>
-    <w:lsdException w:name="List Table 7 Colorful Accent 5" w:uiPriority="52"/>
-    <w:lsdException w:name="List Table 1 Light Accent 6" w:uiPriority="46"/>
-    <w:lsdException w:name="List Table 2 Accent 6" w:uiPriority="47"/>
-    <w:lsdException w:name="List Table 3 Accent 6" w:uiPriority="48"/>
-    <w:lsdException w:name="List Table 4 Accent 6" w:uiPriority="49"/>
-    <w:lsdException w:name="List Table 5 Dark Accent 6" w:uiPriority="50"/>
-    <w:lsdException w:name="List Table 6 Colorful Accent 6" w:uiPriority="51"/>
-    <w:lsdException w:name="List Table 7 Colorful Accent 6" w:uiPriority="52"/>
-    <w:lsdException w:name="Mention" w:semiHidden="1" w:unhideWhenUsed="1"/>
-    <w:lsdException w:name="Smart Hyperlink" w:semiHidden="1" w:unhideWhenUsed="1"/>
-    <w:lsdException w:name="Hashtag" w:semiHidden="1" w:unhideWhenUsed="1"/>
-    <w:lsdException w:name="Unresolved Mention" w:semiHidden="1" w:unhideWhenUsed="1"/>
-    <w:lsdException w:name="Smart Link" w:semiHidden="1" w:unhideWhenUsed="1"/>
+  <w:latentStyles w:defLockedState="0" w:defUIPriority="99" w:defSemiHidden="1" w:defUnhideWhenUsed="1" w:defQFormat="0" w:count="267">
+    <w:lsdException w:name="Normal" w:semiHidden="0" w:uiPriority="0" w:unhideWhenUsed="0" w:qFormat="1"/>
+    <w:lsdException w:name="heading 1" w:semiHidden="0" w:uiPriority="9" w:unhideWhenUsed="0" w:qFormat="1"/>
+    <w:lsdException w:name="heading 2" w:uiPriority="9" w:qFormat="1"/>
+    <w:lsdException w:name="heading 3" w:uiPriority="9" w:qFormat="1"/>
+    <w:lsdException w:name="heading 4" w:uiPriority="9" w:qFormat="1"/>
+    <w:lsdException w:name="heading 5" w:uiPriority="9" w:qFormat="1"/>
+    <w:lsdException w:name="heading 6" w:uiPriority="9" w:qFormat="1"/>
+    <w:lsdException w:name="heading 7" w:uiPriority="9" w:qFormat="1"/>
+    <w:lsdException w:name="heading 8" w:uiPriority="9" w:qFormat="1"/>
+    <w:lsdException w:name="heading 9" w:uiPriority="9" w:qFormat="1"/>
+    <w:lsdException w:name="toc 1" w:uiPriority="39"/>
+    <w:lsdException w:name="toc 2" w:uiPriority="39"/>
+    <w:lsdException w:name="toc 3" w:uiPriority="39"/>
+    <w:lsdException w:name="toc 4" w:uiPriority="39"/>
+    <w:lsdException w:name="toc 5" w:uiPriority="39"/>
+    <w:lsdException w:name="toc 6" w:uiPriority="39"/>
+    <w:lsdException w:name="toc 7" w:uiPriority="39"/>
+    <w:lsdException w:name="toc 8" w:uiPriority="39"/>
+    <w:lsdException w:name="toc 9" w:uiPriority="39"/>
+    <w:lsdException w:name="caption" w:uiPriority="35" w:qFormat="1"/>
+    <w:lsdException w:name="Title" w:semiHidden="0" w:uiPriority="10" w:unhideWhenUsed="0" w:qFormat="1"/>
+    <w:lsdException w:name="Default Paragraph Font" w:uiPriority="1"/>
+    <w:lsdException w:name="Subtitle" w:semiHidden="0" w:uiPriority="11" w:unhideWhenUsed="0" w:qFormat="1"/>
+    <w:lsdException w:name="Strong" w:semiHidden="0" w:uiPriority="22" w:unhideWhenUsed="0" w:qFormat="1"/>
+    <w:lsdException w:name="Emphasis" w:semiHidden="0" w:uiPriority="20" w:unhideWhenUsed="0" w:qFormat="1"/>
+    <w:lsdException w:name="Table Grid" w:semiHidden="0" w:uiPriority="39" w:unhideWhenUsed="0"/>
+    <w:lsdException w:name="Placeholder Text" w:unhideWhenUsed="0"/>
+    <w:lsdException w:name="No Spacing" w:semiHidden="0" w:uiPriority="1" w:unhideWhenUsed="0" w:qFormat="1"/>
+    <w:lsdException w:name="Light Shading" w:semiHidden="0" w:uiPriority="60" w:unhideWhenUsed="0"/>
+    <w:lsdException w:name="Light List" w:semiHidden="0" w:uiPriority="61" w:unhideWhenUsed="0"/>
+    <w:lsdException w:name="Light Grid" w:semiHidden="0" w:uiPriority="62" w:unhideWhenUsed="0"/>
+    <w:lsdException w:name="Medium Shading 1" w:semiHidden="0" w:uiPriority="63" w:unhideWhenUsed="0"/>
+    <w:lsdException w:name="Medium Shading 2" w:semiHidden="0" w:uiPriority="64" w:unhideWhenUsed="0"/>
+    <w:lsdException w:name="Medium List 1" w:semiHidden="0" w:uiPriority="65" w:unhideWhenUsed="0"/>
+    <w:lsdException w:name="Medium List 2" w:semiHidden="0" w:uiPriority="66" w:unhideWhenUsed="0"/>
+    <w:lsdException w:name="Medium Grid 1" w:semiHidden="0" w:uiPriority="67" w:unhideWhenUsed="0"/>
+    <w:lsdException w:name="Medium Grid 2" w:semiHidden="0" w:uiPriority="68" w:unhideWhenUsed="0"/>
+    <w:lsdException w:name="Medium Grid 3" w:semiHidden="0" w:uiPriority="69" w:unhideWhenUsed="0"/>
+    <w:lsdException w:name="Dark List" w:semiHidden="0" w:uiPriority="70" w:unhideWhenUsed="0"/>
+    <w:lsdException w:name="Colorful Shading" w:semiHidden="0" w:uiPriority="71" w:unhideWhenUsed="0"/>
+    <w:lsdException w:name="Colorful List" w:semiHidden="0" w:uiPriority="72" w:unhideWhenUsed="0"/>
+    <w:lsdException w:name="Colorful Grid" w:semiHidden="0" w:uiPriority="73" w:unhideWhenUsed="0"/>
+    <w:lsdException w:name="Light Shading Accent 1" w:semiHidden="0" w:uiPriority="60" w:unhideWhenUsed="0"/>
+    <w:lsdException w:name="Light List Accent 1" w:semiHidden="0" w:uiPriority="61" w:unhideWhenUsed="0"/>
+    <w:lsdException w:name="Light Grid Accent 1" w:semiHidden="0" w:uiPriority="62" w:unhideWhenUsed="0"/>
+    <w:lsdException w:name="Medium Shading 1 Accent 1" w:semiHidden="0" w:uiPriority="63" w:unhideWhenUsed="0"/>
+    <w:lsdException w:name="Medium Shading 2 Accent 1" w:semiHidden="0" w:uiPriority="64" w:unhideWhenUsed="0"/>
+    <w:lsdException w:name="Medium List 1 Accent 1" w:semiHidden="0" w:uiPriority="65" w:unhideWhenUsed="0"/>
+    <w:lsdException w:name="Revision" w:unhideWhenUsed="0"/>
+    <w:lsdException w:name="List Paragraph" w:semiHidden="0" w:uiPriority="34" w:unhideWhenUsed="0" w:qFormat="1"/>
+    <w:lsdException w:name="Quote" w:semiHidden="0" w:uiPriority="29" w:unhideWhenUsed="0" w:qFormat="1"/>
+    <w:lsdException w:name="Intense Quote" w:semiHidden="0" w:uiPriority="30" w:unhideWhenUsed="0" w:qFormat="1"/>
+    <w:lsdException w:name="Medium List 2 Accent 1" w:semiHidden="0" w:uiPriority="66" w:unhideWhenUsed="0"/>
+    <w:lsdException w:name="Medium Grid 1 Accent 1" w:semiHidden="0" w:uiPriority="67" w:unhideWhenUsed="0"/>
+    <w:lsdException w:name="Medium Grid 2 Accent 1" w:semiHidden="0" w:uiPriority="68" w:unhideWhenUsed="0"/>
+    <w:lsdException w:name="Medium Grid 3 Accent 1" w:semiHidden="0" w:uiPriority="69" w:unhideWhenUsed="0"/>
+    <w:lsdException w:name="Dark List Accent 1" w:semiHidden="0" w:uiPriority="70" w:unhideWhenUsed="0"/>
+    <w:lsdException w:name="Colorful Shading Accent 1" w:semiHidden="0" w:uiPriority="71" w:unhideWhenUsed="0"/>
+    <w:lsdException w:name="Colorful List Accent 1" w:semiHidden="0" w:uiPriority="72" w:unhideWhenUsed="0"/>
+    <w:lsdException w:name="Colorful Grid Accent 1" w:semiHidden="0" w:uiPriority="73" w:unhideWhenUsed="0"/>
+    <w:lsdException w:name="Light Shading Accent 2" w:semiHidden="0" w:uiPriority="60" w:unhideWhenUsed="0"/>
+    <w:lsdException w:name="Light List Accent 2" w:semiHidden="0" w:uiPriority="61" w:unhideWhenUsed="0"/>
+    <w:lsdException w:name="Light Grid Accent 2" w:semiHidden="0" w:uiPriority="62" w:unhideWhenUsed="0"/>
+    <w:lsdException w:name="Medium Shading 1 Accent 2" w:semiHidden="0" w:uiPriority="63" w:unhideWhenUsed="0"/>
+    <w:lsdException w:name="Medium Shading 2 Accent 2" w:semiHidden="0" w:uiPriority="64" w:unhideWhenUsed="0"/>
+    <w:lsdException w:name="Medium List 1 Accent 2" w:semiHidden="0" w:uiPriority="65" w:unhideWhenUsed="0"/>
+    <w:lsdException w:name="Medium List 2 Accent 2" w:semiHidden="0" w:uiPriority="66" w:unhideWhenUsed="0"/>
+    <w:lsdException w:name="Medium Grid 1 Accent 2" w:semiHidden="0" w:uiPriority="67" w:unhideWhenUsed="0"/>
+    <w:lsdException w:name="Medium Grid 2 Accent 2" w:semiHidden="0" w:uiPriority="68" w:unhideWhenUsed="0"/>
+    <w:lsdException w:name="Medium Grid 3 Accent 2" w:semiHidden="0" w:uiPriority="69" w:unhideWhenUsed="0"/>
+    <w:lsdException w:name="Dark List Accent 2" w:semiHidden="0" w:uiPriority="70" w:unhideWhenUsed="0"/>
+    <w:lsdException w:name="Colorful Shading Accent 2" w:semiHidden="0" w:uiPriority="71" w:unhideWhenUsed="0"/>
+    <w:lsdException w:name="Colorful List Accent 2" w:semiHidden="0" w:uiPriority="72" w:unhideWhenUsed="0"/>
+    <w:lsdException w:name="Colorful Grid Accent 2" w:semiHidden="0" w:uiPriority="73" w:unhideWhenUsed="0"/>
+    <w:lsdException w:name="Light Shading Accent 3" w:semiHidden="0" w:uiPriority="60" w:unhideWhenUsed="0"/>
+    <w:lsdException w:name="Light List Accent 3" w:semiHidden="0" w:uiPriority="61" w:unhideWhenUsed="0"/>
+    <w:lsdException w:name="Light Grid Accent 3" w:semiHidden="0" w:uiPriority="62" w:unhideWhenUsed="0"/>
+    <w:lsdException w:name="Medium Shading 1 Accent 3" w:semiHidden="0" w:uiPriority="63" w:unhideWhenUsed="0"/>
+    <w:lsdException w:name="Medium Shading 2 Accent 3" w:semiHidden="0" w:uiPriority="64" w:unhideWhenUsed="0"/>
+    <w:lsdException w:name="Medium List 1 Accent 3" w:semiHidden="0" w:uiPriority="65" w:unhideWhenUsed="0"/>
+    <w:lsdException w:name="Medium List 2 Accent 3" w:semiHidden="0" w:uiPriority="66" w:unhideWhenUsed="0"/>
+    <w:lsdException w:name="Medium Grid 1 Accent 3" w:semiHidden="0" w:uiPriority="67" w:unhideWhenUsed="0"/>
+    <w:lsdException w:name="Medium Grid 2 Accent 3" w:semiHidden="0" w:uiPriority="68" w:unhideWhenUsed="0"/>
+    <w:lsdException w:name="Medium Grid 3 Accent 3" w:semiHidden="0" w:uiPriority="69" w:unhideWhenUsed="0"/>
+    <w:lsdException w:name="Dark List Accent 3" w:semiHidden="0" w:uiPriority="70" w:unhideWhenUsed="0"/>
+    <w:lsdException w:name="Colorful Shading Accent 3" w:semiHidden="0" w:uiPriority="71" w:unhideWhenUsed="0"/>
+    <w:lsdException w:name="Colorful List Accent 3" w:semiHidden="0" w:uiPriority="72" w:unhideWhenUsed="0"/>
+    <w:lsdException w:name="Colorful Grid Accent 3" w:semiHidden="0" w:uiPriority="73" w:unhideWhenUsed="0"/>
+    <w:lsdException w:name="Light Shading Accent 4" w:semiHidden="0" w:uiPriority="60" w:unhideWhenUsed="0"/>
+    <w:lsdException w:name="Light List Accent 4" w:semiHidden="0" w:uiPriority="61" w:unhideWhenUsed="0"/>
+    <w:lsdException w:name="Light Grid Accent 4" w:semiHidden="0" w:uiPriority="62" w:unhideWhenUsed="0"/>
+    <w:lsdException w:name="Medium Shading 1 Accent 4" w:semiHidden="0" w:uiPriority="63" w:unhideWhenUsed="0"/>
+    <w:lsdException w:name="Medium Shading 2 Accent 4" w:semiHidden="0" w:uiPriority="64" w:unhideWhenUsed="0"/>
+    <w:lsdException w:name="Medium List 1 Accent 4" w:semiHidden="0" w:uiPriority="65" w:unhideWhenUsed="0"/>
+    <w:lsdException w:name="Medium List 2 Accent 4" w:semiHidden="0" w:uiPriority="66" w:unhideWhenUsed="0"/>
+    <w:lsdException w:name="Medium Grid 1 Accent 4" w:semiHidden="0" w:uiPriority="67" w:unhideWhenUsed="0"/>
+    <w:lsdException w:name="Medium Grid 2 Accent 4" w:semiHidden="0" w:uiPriority="68" w:unhideWhenUsed="0"/>
+    <w:lsdException w:name="Medium Grid 3 Accent 4" w:semiHidden="0" w:uiPriority="69" w:unhideWhenUsed="0"/>
+    <w:lsdException w:name="Dark List Accent 4" w:semiHidden="0" w:uiPriority="70" w:unhideWhenUsed="0"/>
+    <w:lsdException w:name="Colorful Shading Accent 4" w:semiHidden="0" w:uiPriority="71" w:unhideWhenUsed="0"/>
+    <w:lsdException w:name="Colorful List Accent 4" w:semiHidden="0" w:uiPriority="72" w:unhideWhenUsed="0"/>
+    <w:lsdException w:name="Colorful Grid Accent 4" w:semiHidden="0" w:uiPriority="73" w:unhideWhenUsed="0"/>
+    <w:lsdException w:name="Light Shading Accent 5" w:semiHidden="0" w:uiPriority="60" w:unhideWhenUsed="0"/>
+    <w:lsdException w:name="Light List Accent 5" w:semiHidden="0" w:uiPriority="61" w:unhideWhenUsed="0"/>
+    <w:lsdException w:name="Light Grid Accent 5" w:semiHidden="0" w:uiPriority="62" w:unhideWhenUsed="0"/>
+    <w:lsdException w:name="Medium Shading 1 Accent 5" w:semiHidden="0" w:uiPriority="63" w:unhideWhenUsed="0"/>
+    <w:lsdException w:name="Medium Shading 2 Accent 5" w:semiHidden="0" w:uiPriority="64" w:unhideWhenUsed="0"/>
+    <w:lsdException w:name="Medium List 1 Accent 5" w:semiHidden="0" w:uiPriority="65" w:unhideWhenUsed="0"/>
+    <w:lsdException w:name="Medium List 2 Accent 5" w:semiHidden="0" w:uiPriority="66" w:unhideWhenUsed="0"/>
+    <w:lsdException w:name="Medium Grid 1 Accent 5" w:semiHidden="0" w:uiPriority="67" w:unhideWhenUsed="0"/>
+    <w:lsdException w:name="Medium Grid 2 Accent 5" w:semiHidden="0" w:uiPriority="68" w:unhideWhenUsed="0"/>
+    <w:lsdException w:name="Medium Grid 3 Accent 5" w:semiHidden="0" w:uiPriority="69" w:unhideWhenUsed="0"/>
+    <w:lsdException w:name="Dark List Accent 5" w:semiHidden="0" w:uiPriority="70" w:unhideWhenUsed="0"/>
+    <w:lsdException w:name="Colorful Shading Accent 5" w:semiHidden="0" w:uiPriority="71" w:unhideWhenUsed="0"/>
+    <w:lsdException w:name="Colorful List Accent 5" w:semiHidden="0" w:uiPriority="72" w:unhideWhenUsed="0"/>
+    <w:lsdException w:name="Colorful Grid Accent 5" w:semiHidden="0" w:uiPriority="73" w:unhideWhenUsed="0"/>
+    <w:lsdException w:name="Light Shading Accent 6" w:semiHidden="0" w:uiPriority="60" w:unhideWhenUsed="0"/>
+    <w:lsdException w:name="Light List Accent 6" w:semiHidden="0" w:uiPriority="61" w:unhideWhenUsed="0"/>
+    <w:lsdException w:name="Light Grid Accent 6" w:semiHidden="0" w:uiPriority="62" w:unhideWhenUsed="0"/>
+    <w:lsdException w:name="Medium Shading 1 Accent 6" w:semiHidden="0" w:uiPriority="63" w:unhideWhenUsed="0"/>
+    <w:lsdException w:name="Medium Shading 2 Accent 6" w:semiHidden="0" w:uiPriority="64" w:unhideWhenUsed="0"/>
+    <w:lsdException w:name="Medium List 1 Accent 6" w:semiHidden="0" w:uiPriority="65" w:unhideWhenUsed="0"/>
+    <w:lsdException w:name="Medium List 2 Accent 6" w:semiHidden="0" w:uiPriority="66" w:unhideWhenUsed="0"/>
+    <w:lsdException w:name="Medium Grid 1 Accent 6" w:semiHidden="0" w:uiPriority="67" w:unhideWhenUsed="0"/>
+    <w:lsdException w:name="Medium Grid 2 Accent 6" w:semiHidden="0" w:uiPriority="68" w:unhideWhenUsed="0"/>
+    <w:lsdException w:name="Medium Grid 3 Accent 6" w:semiHidden="0" w:uiPriority="69" w:unhideWhenUsed="0"/>
+    <w:lsdException w:name="Dark List Accent 6" w:semiHidden="0" w:uiPriority="70" w:unhideWhenUsed="0"/>
+    <w:lsdException w:name="Colorful Shading Accent 6" w:semiHidden="0" w:uiPriority="71" w:unhideWhenUsed="0"/>
+    <w:lsdException w:name="Colorful List Accent 6" w:semiHidden="0" w:uiPriority="72" w:unhideWhenUsed="0"/>
+    <w:lsdException w:name="Colorful Grid Accent 6" w:semiHidden="0" w:uiPriority="73" w:unhideWhenUsed="0"/>
+    <w:lsdException w:name="Subtle Emphasis" w:semiHidden="0" w:uiPriority="19" w:unhideWhenUsed="0" w:qFormat="1"/>
+    <w:lsdException w:name="Intense Emphasis" w:semiHidden="0" w:uiPriority="21" w:unhideWhenUsed="0" w:qFormat="1"/>
+    <w:lsdException w:name="Subtle Reference" w:semiHidden="0" w:uiPriority="31" w:unhideWhenUsed="0" w:qFormat="1"/>
+    <w:lsdException w:name="Intense Reference" w:semiHidden="0" w:uiPriority="32" w:unhideWhenUsed="0" w:qFormat="1"/>
+    <w:lsdException w:name="Book Title" w:semiHidden="0" w:uiPriority="33" w:unhideWhenUsed="0" w:qFormat="1"/>
+    <w:lsdException w:name="Bibliography" w:uiPriority="37"/>
+    <w:lsdException w:name="TOC Heading" w:uiPriority="39" w:qFormat="1"/>
   </w:latentStyles>
   <w:style w:type="paragraph" w:default="1" w:styleId="Normal">
     <w:name w:val="Normal"/>
     <w:qFormat/>
+    <w:rsid w:val="00A1046C"/>
   </w:style>
   <w:style w:type="character" w:default="1" w:styleId="Policepardfaut">
     <w:name w:val="Default Paragraph Font"/>
@@ -7008,6 +6996,7 @@
     <w:uiPriority w:val="99"/>
     <w:semiHidden/>
     <w:unhideWhenUsed/>
+    <w:qFormat/>
     <w:tblPr>
       <w:tblInd w:w="0" w:type="dxa"/>
       <w:tblCellMar>
@@ -7034,6 +7023,36 @@
       <w:ind w:left="720"/>
       <w:contextualSpacing/>
     </w:pPr>
+  </w:style>
+  <w:style w:type="paragraph" w:styleId="Textedebulles">
+    <w:name w:val="Balloon Text"/>
+    <w:basedOn w:val="Normal"/>
+    <w:link w:val="TextedebullesCar"/>
+    <w:uiPriority w:val="99"/>
+    <w:semiHidden/>
+    <w:unhideWhenUsed/>
+    <w:rsid w:val="006C6238"/>
+    <w:pPr>
+      <w:spacing w:after="0" w:line="240" w:lineRule="auto"/>
+    </w:pPr>
+    <w:rPr>
+      <w:rFonts w:ascii="Tahoma" w:hAnsi="Tahoma" w:cs="Tahoma"/>
+      <w:sz w:val="16"/>
+      <w:szCs w:val="16"/>
+    </w:rPr>
+  </w:style>
+  <w:style w:type="character" w:customStyle="1" w:styleId="TextedebullesCar">
+    <w:name w:val="Texte de bulles Car"/>
+    <w:basedOn w:val="Policepardfaut"/>
+    <w:link w:val="Textedebulles"/>
+    <w:uiPriority w:val="99"/>
+    <w:semiHidden/>
+    <w:rsid w:val="006C6238"/>
+    <w:rPr>
+      <w:rFonts w:ascii="Tahoma" w:hAnsi="Tahoma" w:cs="Tahoma"/>
+      <w:sz w:val="16"/>
+      <w:szCs w:val="16"/>
+    </w:rPr>
   </w:style>
 </w:styles>
 </file>
@@ -7081,7 +7100,7 @@
     </a:clrScheme>
     <a:fontScheme name="Office">
       <a:majorFont>
-        <a:latin typeface="Calibri Light" panose="020F0302020204030204"/>
+        <a:latin typeface="Calibri Light"/>
         <a:ea typeface=""/>
         <a:cs typeface=""/>
         <a:font script="Jpan" typeface="ＭＳ ゴシック"/>
@@ -7116,7 +7135,7 @@
         <a:font script="Geor" typeface="Sylfaen"/>
       </a:majorFont>
       <a:minorFont>
-        <a:latin typeface="Calibri" panose="020F0502020204030204"/>
+        <a:latin typeface="Calibri"/>
         <a:ea typeface=""/>
         <a:cs typeface=""/>
         <a:font script="Jpan" typeface="ＭＳ 明朝"/>
@@ -7293,7 +7312,7 @@
   <a:extraClrSchemeLst/>
   <a:extLst>
     <a:ext uri="{05A4C25C-085E-4340-85A3-A5531E510DB2}">
-      <thm15:themeFamily xmlns:thm15="http://schemas.microsoft.com/office/thememl/2012/main" name="Office Theme" id="{62F939B6-93AF-4DB8-9C6B-D6C7DFDC589F}" vid="{4A3C46E8-61CC-4603-A589-7422A47A8E4A}"/>
+      <thm15:themeFamily xmlns:thm15="http://schemas.microsoft.com/office/thememl/2012/main" xmlns="" name="Office Theme" id="{62F939B6-93AF-4DB8-9C6B-D6C7DFDC589F}" vid="{4A3C46E8-61CC-4603-A589-7422A47A8E4A}"/>
     </a:ext>
   </a:extLst>
 </a:theme>
@@ -7304,7 +7323,7 @@
 </file>
 
 <file path=customXml/itemProps1.xml><?xml version="1.0" encoding="utf-8"?>
-<ds:datastoreItem xmlns:ds="http://schemas.openxmlformats.org/officeDocument/2006/customXml" ds:itemID="{0E353249-4BCA-4FE9-A33F-0DB456102D97}">
+<ds:datastoreItem xmlns:ds="http://schemas.openxmlformats.org/officeDocument/2006/customXml" ds:itemID="{ADBEC24C-70FA-425E-816B-F1C48B59CAAF}">
   <ds:schemaRefs>
     <ds:schemaRef ds:uri="http://schemas.openxmlformats.org/officeDocument/2006/bibliography"/>
   </ds:schemaRefs>

--- a/Documentation/Ecrit/04a_Documentation_utilisateur.docx
+++ b/Documentation/Ecrit/04a_Documentation_utilisateur.docx
@@ -1,6 +1,6 @@
 
 <file path=word/document.xml><?xml version="1.0" encoding="utf-8"?>
-<w:document xmlns:ve="http://schemas.openxmlformats.org/markup-compatibility/2006" xmlns:o="urn:schemas-microsoft-com:office:office" xmlns:r="http://schemas.openxmlformats.org/officeDocument/2006/relationships" xmlns:m="http://schemas.openxmlformats.org/officeDocument/2006/math" xmlns:v="urn:schemas-microsoft-com:vml" xmlns:wp="http://schemas.openxmlformats.org/drawingml/2006/wordprocessingDrawing" xmlns:w10="urn:schemas-microsoft-com:office:word" xmlns:w="http://schemas.openxmlformats.org/wordprocessingml/2006/main" xmlns:wne="http://schemas.microsoft.com/office/word/2006/wordml">
+<w:document xmlns:wpc="http://schemas.microsoft.com/office/word/2010/wordprocessingCanvas" xmlns:cx="http://schemas.microsoft.com/office/drawing/2014/chartex" xmlns:cx1="http://schemas.microsoft.com/office/drawing/2015/9/8/chartex" xmlns:cx2="http://schemas.microsoft.com/office/drawing/2015/10/21/chartex" xmlns:cx3="http://schemas.microsoft.com/office/drawing/2016/5/9/chartex" xmlns:cx4="http://schemas.microsoft.com/office/drawing/2016/5/10/chartex" xmlns:cx5="http://schemas.microsoft.com/office/drawing/2016/5/11/chartex" xmlns:cx6="http://schemas.microsoft.com/office/drawing/2016/5/12/chartex" xmlns:cx7="http://schemas.microsoft.com/office/drawing/2016/5/13/chartex" xmlns:cx8="http://schemas.microsoft.com/office/drawing/2016/5/14/chartex" xmlns:mc="http://schemas.openxmlformats.org/markup-compatibility/2006" xmlns:aink="http://schemas.microsoft.com/office/drawing/2016/ink" xmlns:am3d="http://schemas.microsoft.com/office/drawing/2017/model3d" xmlns:o="urn:schemas-microsoft-com:office:office" xmlns:r="http://schemas.openxmlformats.org/officeDocument/2006/relationships" xmlns:m="http://schemas.openxmlformats.org/officeDocument/2006/math" xmlns:v="urn:schemas-microsoft-com:vml" xmlns:wp14="http://schemas.microsoft.com/office/word/2010/wordprocessingDrawing" xmlns:wp="http://schemas.openxmlformats.org/drawingml/2006/wordprocessingDrawing" xmlns:w10="urn:schemas-microsoft-com:office:word" xmlns:w="http://schemas.openxmlformats.org/wordprocessingml/2006/main" xmlns:w14="http://schemas.microsoft.com/office/word/2010/wordml" xmlns:w15="http://schemas.microsoft.com/office/word/2012/wordml" xmlns:w16cid="http://schemas.microsoft.com/office/word/2016/wordml/cid" xmlns:w16se="http://schemas.microsoft.com/office/word/2015/wordml/symex" xmlns:wpg="http://schemas.microsoft.com/office/word/2010/wordprocessingGroup" xmlns:wpi="http://schemas.microsoft.com/office/word/2010/wordprocessingInk" xmlns:wne="http://schemas.microsoft.com/office/word/2006/wordml" xmlns:wps="http://schemas.microsoft.com/office/word/2010/wordprocessingShape" mc:Ignorable="w14 w15 w16se w16cid wp14">
   <w:body>
     <w:p>
       <w:pPr>
@@ -439,7 +439,7 @@
           <w:lang w:eastAsia="fr-FR"/>
         </w:rPr>
         <w:drawing>
-          <wp:inline distT="0" distB="0" distL="0" distR="0">
+          <wp:inline distT="0" distB="0" distL="0" distR="0" wp14:anchorId="5BBC6652" wp14:editId="65AE4170">
             <wp:extent cx="5760720" cy="1946275"/>
             <wp:effectExtent l="0" t="0" r="0" b="0"/>
             <wp:docPr id="12" name="Image 12"/>
@@ -524,7 +524,7 @@
           <w:lang w:eastAsia="fr-FR"/>
         </w:rPr>
         <w:drawing>
-          <wp:inline distT="0" distB="0" distL="0" distR="0">
+          <wp:inline distT="0" distB="0" distL="0" distR="0" wp14:anchorId="691143DF" wp14:editId="5665A836">
             <wp:extent cx="5760720" cy="3393440"/>
             <wp:effectExtent l="0" t="0" r="0" b="0"/>
             <wp:docPr id="2" name="Image 2"/>
@@ -572,22 +572,22 @@
           <w:sz w:val="24"/>
           <w:szCs w:val="24"/>
         </w:rPr>
+        <w:t>Comme indiqué dans l’arborescence, cette page permet d’accéder à l’accueil, qui s’adapte en fonction des droit accordés aux comptes.</w:t>
+      </w:r>
+    </w:p>
+    <w:p>
+      <w:pPr>
+        <w:rPr>
+          <w:sz w:val="24"/>
+          <w:szCs w:val="24"/>
+        </w:rPr>
+      </w:pPr>
+      <w:r>
+        <w:rPr>
+          <w:sz w:val="24"/>
+          <w:szCs w:val="24"/>
+        </w:rPr>
         <w:lastRenderedPageBreak/>
-        <w:t>Comme indiqué dans l’arborescence, cette page permet d’accéder à l’accueil, qui s’adapte en fonction des droit accordés aux comptes.</w:t>
-      </w:r>
-    </w:p>
-    <w:p>
-      <w:pPr>
-        <w:rPr>
-          <w:sz w:val="24"/>
-          <w:szCs w:val="24"/>
-        </w:rPr>
-      </w:pPr>
-      <w:r>
-        <w:rPr>
-          <w:sz w:val="24"/>
-          <w:szCs w:val="24"/>
-        </w:rPr>
         <w:t>Nous allons décrire les fonctionnalités mise à dispositions des utilisateurs par compte et par modules.</w:t>
       </w:r>
     </w:p>
@@ -640,7 +640,7 @@
           <w:lang w:eastAsia="fr-FR"/>
         </w:rPr>
         <w:drawing>
-          <wp:inline distT="0" distB="0" distL="0" distR="0">
+          <wp:inline distT="0" distB="0" distL="0" distR="0" wp14:anchorId="14F31688" wp14:editId="4CB41CFF">
             <wp:extent cx="5760720" cy="2919095"/>
             <wp:effectExtent l="0" t="0" r="0" b="0"/>
             <wp:docPr id="36" name="Image 36"/>
@@ -909,6 +909,281 @@
     </w:p>
     <w:p>
       <w:pPr>
+        <w:rPr>
+          <w:sz w:val="24"/>
+          <w:szCs w:val="24"/>
+          <w:u w:val="single"/>
+        </w:rPr>
+      </w:pPr>
+      <w:r>
+        <w:rPr>
+          <w:sz w:val="24"/>
+          <w:szCs w:val="24"/>
+          <w:u w:val="single"/>
+        </w:rPr>
+        <w:lastRenderedPageBreak/>
+        <w:t>Module de modification de couleur</w:t>
+      </w:r>
+      <w:r>
+        <w:rPr>
+          <w:sz w:val="24"/>
+          <w:szCs w:val="24"/>
+          <w:u w:val="single"/>
+        </w:rPr>
+        <w:t>s</w:t>
+      </w:r>
+      <w:r>
+        <w:rPr>
+          <w:sz w:val="24"/>
+          <w:szCs w:val="24"/>
+          <w:u w:val="single"/>
+        </w:rPr>
+        <w:t> :</w:t>
+      </w:r>
+    </w:p>
+    <w:p>
+      <w:pPr>
+        <w:rPr>
+          <w:sz w:val="24"/>
+          <w:szCs w:val="24"/>
+        </w:rPr>
+      </w:pPr>
+      <w:r>
+        <w:rPr>
+          <w:noProof/>
+          <w:sz w:val="24"/>
+          <w:szCs w:val="24"/>
+          <w:lang w:eastAsia="fr-FR"/>
+        </w:rPr>
+        <w:drawing>
+          <wp:inline distT="0" distB="0" distL="0" distR="0" wp14:anchorId="160A8786" wp14:editId="2CFDD21C">
+            <wp:extent cx="5760720" cy="1686690"/>
+            <wp:effectExtent l="19050" t="0" r="0" b="0"/>
+            <wp:docPr id="1" name="Image 1"/>
+            <wp:cNvGraphicFramePr>
+              <a:graphicFrameLocks xmlns:a="http://schemas.openxmlformats.org/drawingml/2006/main" noChangeAspect="1"/>
+            </wp:cNvGraphicFramePr>
+            <a:graphic xmlns:a="http://schemas.openxmlformats.org/drawingml/2006/main">
+              <a:graphicData uri="http://schemas.openxmlformats.org/drawingml/2006/picture">
+                <pic:pic xmlns:pic="http://schemas.openxmlformats.org/drawingml/2006/picture">
+                  <pic:nvPicPr>
+                    <pic:cNvPr id="0" name="Picture 1"/>
+                    <pic:cNvPicPr>
+                      <a:picLocks noChangeAspect="1" noChangeArrowheads="1"/>
+                    </pic:cNvPicPr>
+                  </pic:nvPicPr>
+                  <pic:blipFill>
+                    <a:blip r:embed="rId9" cstate="print"/>
+                    <a:srcRect/>
+                    <a:stretch>
+                      <a:fillRect/>
+                    </a:stretch>
+                  </pic:blipFill>
+                  <pic:spPr bwMode="auto">
+                    <a:xfrm>
+                      <a:off x="0" y="0"/>
+                      <a:ext cx="5760720" cy="1686690"/>
+                    </a:xfrm>
+                    <a:prstGeom prst="rect">
+                      <a:avLst/>
+                    </a:prstGeom>
+                    <a:noFill/>
+                    <a:ln w="9525">
+                      <a:noFill/>
+                      <a:miter lim="800000"/>
+                      <a:headEnd/>
+                      <a:tailEnd/>
+                    </a:ln>
+                  </pic:spPr>
+                </pic:pic>
+              </a:graphicData>
+            </a:graphic>
+          </wp:inline>
+        </w:drawing>
+      </w:r>
+    </w:p>
+    <w:p>
+      <w:pPr>
+        <w:rPr>
+          <w:sz w:val="24"/>
+          <w:szCs w:val="24"/>
+        </w:rPr>
+      </w:pPr>
+      <w:r>
+        <w:rPr>
+          <w:sz w:val="24"/>
+          <w:szCs w:val="24"/>
+        </w:rPr>
+        <w:t xml:space="preserve">Le module permettant de changer le thème de l’utilisateur est commun aux trois type d’utilisateurs. </w:t>
+      </w:r>
+    </w:p>
+    <w:p>
+      <w:pPr>
+        <w:rPr>
+          <w:sz w:val="24"/>
+          <w:szCs w:val="24"/>
+        </w:rPr>
+      </w:pPr>
+      <w:r>
+        <w:rPr>
+          <w:sz w:val="24"/>
+          <w:szCs w:val="24"/>
+        </w:rPr>
+        <w:t xml:space="preserve">On peut choisir les couleurs </w:t>
+      </w:r>
+      <w:r>
+        <w:rPr>
+          <w:sz w:val="24"/>
+          <w:szCs w:val="24"/>
+        </w:rPr>
+        <w:t>soit via un code, soit par click sur la barre de couleur qui va ouvrir une palette de couleurs.</w:t>
+      </w:r>
+    </w:p>
+    <w:p>
+      <w:pPr>
+        <w:rPr>
+          <w:sz w:val="24"/>
+          <w:szCs w:val="24"/>
+        </w:rPr>
+      </w:pPr>
+      <w:r>
+        <w:rPr>
+          <w:sz w:val="24"/>
+          <w:szCs w:val="24"/>
+        </w:rPr>
+        <w:t>En appuyant sur le bouton « Sauvegarder »</w:t>
+      </w:r>
+      <w:r>
+        <w:rPr>
+          <w:sz w:val="24"/>
+          <w:szCs w:val="24"/>
+        </w:rPr>
+        <w:t xml:space="preserve"> vous sauvegardez le thème pour votre compte, ainsi a chaque connexion, et ce quelque soit le terminal, vous retrouvez votre thème favori.</w:t>
+      </w:r>
+    </w:p>
+    <w:p>
+      <w:pPr>
+        <w:rPr>
+          <w:sz w:val="24"/>
+          <w:szCs w:val="24"/>
+        </w:rPr>
+      </w:pPr>
+      <w:r>
+        <w:rPr>
+          <w:sz w:val="24"/>
+          <w:szCs w:val="24"/>
+        </w:rPr>
+        <w:t>Le bouton « Couleurs par défaut » remet le dégradé bleu en couleur de thème de l’utilisateur.</w:t>
+      </w:r>
+    </w:p>
+    <w:p>
+      <w:pPr>
+        <w:rPr>
+          <w:sz w:val="24"/>
+          <w:szCs w:val="24"/>
+        </w:rPr>
+      </w:pPr>
+      <w:r>
+        <w:rPr>
+          <w:sz w:val="24"/>
+          <w:szCs w:val="24"/>
+        </w:rPr>
+        <w:t>Pour accéder à ce module, il faut cliquer sur la petite palette de peinture à côté du bouton de déconnexion.</w:t>
+      </w:r>
+    </w:p>
+    <w:p>
+      <w:pPr>
+        <w:rPr>
+          <w:sz w:val="24"/>
+          <w:szCs w:val="24"/>
+        </w:rPr>
+      </w:pPr>
+      <w:r>
+        <w:rPr>
+          <w:sz w:val="24"/>
+          <w:szCs w:val="24"/>
+        </w:rPr>
+        <w:t>Exemple de modification du thème.</w:t>
+      </w:r>
+    </w:p>
+    <w:p>
+      <w:pPr>
+        <w:rPr>
+          <w:sz w:val="24"/>
+          <w:szCs w:val="24"/>
+        </w:rPr>
+      </w:pPr>
+      <w:r>
+        <w:rPr>
+          <w:noProof/>
+          <w:sz w:val="24"/>
+          <w:szCs w:val="24"/>
+          <w:lang w:eastAsia="fr-FR"/>
+        </w:rPr>
+        <w:drawing>
+          <wp:inline distT="0" distB="0" distL="0" distR="0" wp14:anchorId="20723904" wp14:editId="590214CF">
+            <wp:extent cx="5760720" cy="1367792"/>
+            <wp:effectExtent l="19050" t="0" r="0" b="0"/>
+            <wp:docPr id="47" name="Image 25"/>
+            <wp:cNvGraphicFramePr>
+              <a:graphicFrameLocks xmlns:a="http://schemas.openxmlformats.org/drawingml/2006/main" noChangeAspect="1"/>
+            </wp:cNvGraphicFramePr>
+            <a:graphic xmlns:a="http://schemas.openxmlformats.org/drawingml/2006/main">
+              <a:graphicData uri="http://schemas.openxmlformats.org/drawingml/2006/picture">
+                <pic:pic xmlns:pic="http://schemas.openxmlformats.org/drawingml/2006/picture">
+                  <pic:nvPicPr>
+                    <pic:cNvPr id="0" name="Picture 25"/>
+                    <pic:cNvPicPr>
+                      <a:picLocks noChangeAspect="1" noChangeArrowheads="1"/>
+                    </pic:cNvPicPr>
+                  </pic:nvPicPr>
+                  <pic:blipFill>
+                    <a:blip r:embed="rId10" cstate="print"/>
+                    <a:srcRect/>
+                    <a:stretch>
+                      <a:fillRect/>
+                    </a:stretch>
+                  </pic:blipFill>
+                  <pic:spPr bwMode="auto">
+                    <a:xfrm>
+                      <a:off x="0" y="0"/>
+                      <a:ext cx="5760720" cy="1367792"/>
+                    </a:xfrm>
+                    <a:prstGeom prst="rect">
+                      <a:avLst/>
+                    </a:prstGeom>
+                    <a:noFill/>
+                    <a:ln w="9525">
+                      <a:noFill/>
+                      <a:miter lim="800000"/>
+                      <a:headEnd/>
+                      <a:tailEnd/>
+                    </a:ln>
+                  </pic:spPr>
+                </pic:pic>
+              </a:graphicData>
+            </a:graphic>
+          </wp:inline>
+        </w:drawing>
+      </w:r>
+    </w:p>
+    <w:p>
+      <w:pPr>
+        <w:rPr>
+          <w:sz w:val="24"/>
+          <w:szCs w:val="24"/>
+        </w:rPr>
+      </w:pPr>
+      <w:r>
+        <w:rPr>
+          <w:sz w:val="24"/>
+          <w:szCs w:val="24"/>
+        </w:rPr>
+        <w:br w:type="page"/>
+      </w:r>
+    </w:p>
+    <w:p>
+      <w:pPr>
         <w:pStyle w:val="Paragraphedeliste"/>
         <w:numPr>
           <w:ilvl w:val="1"/>
@@ -934,6 +1209,7 @@
           <w:szCs w:val="32"/>
           <w:u w:val="single"/>
         </w:rPr>
+        <w:lastRenderedPageBreak/>
         <w:t>Salarié</w:t>
       </w:r>
     </w:p>
@@ -991,7 +1267,7 @@
           <w:lang w:eastAsia="fr-FR"/>
         </w:rPr>
         <w:drawing>
-          <wp:inline distT="0" distB="0" distL="0" distR="0">
+          <wp:inline distT="0" distB="0" distL="0" distR="0" wp14:anchorId="34C94851" wp14:editId="28E8118F">
             <wp:extent cx="5760720" cy="2880360"/>
             <wp:effectExtent l="0" t="0" r="0" b="0"/>
             <wp:docPr id="37" name="Image 37"/>
@@ -1006,7 +1282,7 @@
                     <pic:cNvPicPr/>
                   </pic:nvPicPr>
                   <pic:blipFill>
-                    <a:blip r:embed="rId9" cstate="print"/>
+                    <a:blip r:embed="rId11" cstate="print"/>
                     <a:stretch>
                       <a:fillRect/>
                     </a:stretch>
@@ -1244,7 +1520,7 @@
           <w:lang w:eastAsia="fr-FR"/>
         </w:rPr>
         <w:drawing>
-          <wp:inline distT="0" distB="0" distL="0" distR="0">
+          <wp:inline distT="0" distB="0" distL="0" distR="0" wp14:anchorId="69F67563" wp14:editId="2F023A05">
             <wp:extent cx="5760720" cy="2900680"/>
             <wp:effectExtent l="0" t="0" r="0" b="0"/>
             <wp:docPr id="38" name="Image 38"/>
@@ -1259,7 +1535,7 @@
                     <pic:cNvPicPr/>
                   </pic:nvPicPr>
                   <pic:blipFill>
-                    <a:blip r:embed="rId10" cstate="print"/>
+                    <a:blip r:embed="rId12" cstate="print"/>
                     <a:stretch>
                       <a:fillRect/>
                     </a:stretch>
@@ -1308,7 +1584,7 @@
           <w:lang w:eastAsia="fr-FR"/>
         </w:rPr>
         <w:drawing>
-          <wp:anchor distT="0" distB="0" distL="114300" distR="114300" simplePos="0" relativeHeight="251689984" behindDoc="1" locked="0" layoutInCell="1" allowOverlap="1">
+          <wp:anchor distT="0" distB="0" distL="114300" distR="114300" simplePos="0" relativeHeight="251689984" behindDoc="1" locked="0" layoutInCell="1" allowOverlap="1" wp14:anchorId="0378B09B" wp14:editId="481BD52B">
             <wp:simplePos x="0" y="0"/>
             <wp:positionH relativeFrom="column">
               <wp:posOffset>1318438</wp:posOffset>
@@ -1331,10 +1607,10 @@
                     <pic:cNvPicPr/>
                   </pic:nvPicPr>
                   <pic:blipFill>
-                    <a:blip r:embed="rId11" cstate="print">
+                    <a:blip r:embed="rId13" cstate="print">
                       <a:extLst>
                         <a:ext uri="{28A0092B-C50C-407E-A947-70E740481C1C}">
-                          <a14:useLocalDpi xmlns:a14="http://schemas.microsoft.com/office/drawing/2010/main" xmlns:wps="http://schemas.microsoft.com/office/word/2010/wordprocessingShape" xmlns:wpi="http://schemas.microsoft.com/office/word/2010/wordprocessingInk" xmlns:wpg="http://schemas.microsoft.com/office/word/2010/wordprocessingGroup" xmlns:w16se="http://schemas.microsoft.com/office/word/2015/wordml/symex" xmlns:w16cid="http://schemas.microsoft.com/office/word/2016/wordml/cid" xmlns:w15="http://schemas.microsoft.com/office/word/2012/wordml" xmlns:w14="http://schemas.microsoft.com/office/word/2010/wordml" xmlns:w="http://schemas.openxmlformats.org/wordprocessingml/2006/main" xmlns:w10="urn:schemas-microsoft-com:office:word" xmlns:wp14="http://schemas.microsoft.com/office/word/2010/wordprocessingDrawing" xmlns:v="urn:schemas-microsoft-com:vml" xmlns:o="urn:schemas-microsoft-com:office:office" xmlns:am3d="http://schemas.microsoft.com/office/drawing/2017/model3d" xmlns:aink="http://schemas.microsoft.com/office/drawing/2016/ink" xmlns:mc="http://schemas.openxmlformats.org/markup-compatibility/2006" xmlns:cx8="http://schemas.microsoft.com/office/drawing/2016/5/14/chartex" xmlns:cx7="http://schemas.microsoft.com/office/drawing/2016/5/13/chartex" xmlns:cx6="http://schemas.microsoft.com/office/drawing/2016/5/12/chartex" xmlns:cx5="http://schemas.microsoft.com/office/drawing/2016/5/11/chartex" xmlns:cx4="http://schemas.microsoft.com/office/drawing/2016/5/10/chartex" xmlns:cx3="http://schemas.microsoft.com/office/drawing/2016/5/9/chartex" xmlns:cx2="http://schemas.microsoft.com/office/drawing/2015/10/21/chartex" xmlns:cx1="http://schemas.microsoft.com/office/drawing/2015/9/8/chartex" xmlns:cx="http://schemas.microsoft.com/office/drawing/2014/chartex" xmlns:wpc="http://schemas.microsoft.com/office/word/2010/wordprocessingCanvas" xmlns="" val="0"/>
+                          <a14:useLocalDpi xmlns:a14="http://schemas.microsoft.com/office/drawing/2010/main" val="0"/>
                         </a:ext>
                       </a:extLst>
                     </a:blip>
@@ -1389,7 +1665,7 @@
           <w:lang w:eastAsia="fr-FR"/>
         </w:rPr>
         <w:drawing>
-          <wp:anchor distT="0" distB="0" distL="114300" distR="114300" simplePos="0" relativeHeight="251686912" behindDoc="1" locked="0" layoutInCell="1" allowOverlap="1">
+          <wp:anchor distT="0" distB="0" distL="114300" distR="114300" simplePos="0" relativeHeight="251686912" behindDoc="1" locked="0" layoutInCell="1" allowOverlap="1" wp14:anchorId="6ECDA890" wp14:editId="62C88343">
             <wp:simplePos x="0" y="0"/>
             <wp:positionH relativeFrom="column">
               <wp:posOffset>1033780</wp:posOffset>
@@ -1412,10 +1688,10 @@
                     <pic:cNvPicPr/>
                   </pic:nvPicPr>
                   <pic:blipFill>
-                    <a:blip r:embed="rId12" cstate="print">
+                    <a:blip r:embed="rId14" cstate="print">
                       <a:extLst>
                         <a:ext uri="{28A0092B-C50C-407E-A947-70E740481C1C}">
-                          <a14:useLocalDpi xmlns:a14="http://schemas.microsoft.com/office/drawing/2010/main" xmlns:wps="http://schemas.microsoft.com/office/word/2010/wordprocessingShape" xmlns:wpi="http://schemas.microsoft.com/office/word/2010/wordprocessingInk" xmlns:wpg="http://schemas.microsoft.com/office/word/2010/wordprocessingGroup" xmlns:w16se="http://schemas.microsoft.com/office/word/2015/wordml/symex" xmlns:w16cid="http://schemas.microsoft.com/office/word/2016/wordml/cid" xmlns:w15="http://schemas.microsoft.com/office/word/2012/wordml" xmlns:w14="http://schemas.microsoft.com/office/word/2010/wordml" xmlns:w="http://schemas.openxmlformats.org/wordprocessingml/2006/main" xmlns:w10="urn:schemas-microsoft-com:office:word" xmlns:wp14="http://schemas.microsoft.com/office/word/2010/wordprocessingDrawing" xmlns:v="urn:schemas-microsoft-com:vml" xmlns:o="urn:schemas-microsoft-com:office:office" xmlns:am3d="http://schemas.microsoft.com/office/drawing/2017/model3d" xmlns:aink="http://schemas.microsoft.com/office/drawing/2016/ink" xmlns:mc="http://schemas.openxmlformats.org/markup-compatibility/2006" xmlns:cx8="http://schemas.microsoft.com/office/drawing/2016/5/14/chartex" xmlns:cx7="http://schemas.microsoft.com/office/drawing/2016/5/13/chartex" xmlns:cx6="http://schemas.microsoft.com/office/drawing/2016/5/12/chartex" xmlns:cx5="http://schemas.microsoft.com/office/drawing/2016/5/11/chartex" xmlns:cx4="http://schemas.microsoft.com/office/drawing/2016/5/10/chartex" xmlns:cx3="http://schemas.microsoft.com/office/drawing/2016/5/9/chartex" xmlns:cx2="http://schemas.microsoft.com/office/drawing/2015/10/21/chartex" xmlns:cx1="http://schemas.microsoft.com/office/drawing/2015/9/8/chartex" xmlns:cx="http://schemas.microsoft.com/office/drawing/2014/chartex" xmlns:wpc="http://schemas.microsoft.com/office/word/2010/wordprocessingCanvas" xmlns="" val="0"/>
+                          <a14:useLocalDpi xmlns:a14="http://schemas.microsoft.com/office/drawing/2010/main" val="0"/>
                         </a:ext>
                       </a:extLst>
                     </a:blip>
@@ -1497,7 +1773,7 @@
           <w:lang w:eastAsia="fr-FR"/>
         </w:rPr>
         <w:drawing>
-          <wp:anchor distT="0" distB="0" distL="114300" distR="114300" simplePos="0" relativeHeight="251687936" behindDoc="1" locked="0" layoutInCell="1" allowOverlap="1">
+          <wp:anchor distT="0" distB="0" distL="114300" distR="114300" simplePos="0" relativeHeight="251687936" behindDoc="1" locked="0" layoutInCell="1" allowOverlap="1" wp14:anchorId="4160915C" wp14:editId="30B53F1B">
             <wp:simplePos x="0" y="0"/>
             <wp:positionH relativeFrom="column">
               <wp:posOffset>1100455</wp:posOffset>
@@ -1520,10 +1796,10 @@
                     <pic:cNvPicPr/>
                   </pic:nvPicPr>
                   <pic:blipFill>
-                    <a:blip r:embed="rId13" cstate="print">
+                    <a:blip r:embed="rId15" cstate="print">
                       <a:extLst>
                         <a:ext uri="{28A0092B-C50C-407E-A947-70E740481C1C}">
-                          <a14:useLocalDpi xmlns:a14="http://schemas.microsoft.com/office/drawing/2010/main" xmlns:wps="http://schemas.microsoft.com/office/word/2010/wordprocessingShape" xmlns:wpi="http://schemas.microsoft.com/office/word/2010/wordprocessingInk" xmlns:wpg="http://schemas.microsoft.com/office/word/2010/wordprocessingGroup" xmlns:w16se="http://schemas.microsoft.com/office/word/2015/wordml/symex" xmlns:w16cid="http://schemas.microsoft.com/office/word/2016/wordml/cid" xmlns:w15="http://schemas.microsoft.com/office/word/2012/wordml" xmlns:w14="http://schemas.microsoft.com/office/word/2010/wordml" xmlns:w="http://schemas.openxmlformats.org/wordprocessingml/2006/main" xmlns:w10="urn:schemas-microsoft-com:office:word" xmlns:wp14="http://schemas.microsoft.com/office/word/2010/wordprocessingDrawing" xmlns:v="urn:schemas-microsoft-com:vml" xmlns:o="urn:schemas-microsoft-com:office:office" xmlns:am3d="http://schemas.microsoft.com/office/drawing/2017/model3d" xmlns:aink="http://schemas.microsoft.com/office/drawing/2016/ink" xmlns:mc="http://schemas.openxmlformats.org/markup-compatibility/2006" xmlns:cx8="http://schemas.microsoft.com/office/drawing/2016/5/14/chartex" xmlns:cx7="http://schemas.microsoft.com/office/drawing/2016/5/13/chartex" xmlns:cx6="http://schemas.microsoft.com/office/drawing/2016/5/12/chartex" xmlns:cx5="http://schemas.microsoft.com/office/drawing/2016/5/11/chartex" xmlns:cx4="http://schemas.microsoft.com/office/drawing/2016/5/10/chartex" xmlns:cx3="http://schemas.microsoft.com/office/drawing/2016/5/9/chartex" xmlns:cx2="http://schemas.microsoft.com/office/drawing/2015/10/21/chartex" xmlns:cx1="http://schemas.microsoft.com/office/drawing/2015/9/8/chartex" xmlns:cx="http://schemas.microsoft.com/office/drawing/2014/chartex" xmlns:wpc="http://schemas.microsoft.com/office/word/2010/wordprocessingCanvas" xmlns="" val="0"/>
+                          <a14:useLocalDpi xmlns:a14="http://schemas.microsoft.com/office/drawing/2010/main" val="0"/>
                         </a:ext>
                       </a:extLst>
                     </a:blip>
@@ -1616,7 +1892,7 @@
           <w:lang w:eastAsia="fr-FR"/>
         </w:rPr>
         <w:drawing>
-          <wp:inline distT="0" distB="0" distL="0" distR="0">
+          <wp:inline distT="0" distB="0" distL="0" distR="0" wp14:anchorId="3442A9A1" wp14:editId="7C724F84">
             <wp:extent cx="4191000" cy="609600"/>
             <wp:effectExtent l="0" t="0" r="0" b="0"/>
             <wp:docPr id="45" name="Image 45"/>
@@ -1633,10 +1909,10 @@
                     </pic:cNvPicPr>
                   </pic:nvPicPr>
                   <pic:blipFill>
-                    <a:blip r:embed="rId14" cstate="print">
+                    <a:blip r:embed="rId16" cstate="print">
                       <a:extLst>
                         <a:ext uri="{28A0092B-C50C-407E-A947-70E740481C1C}">
-                          <a14:useLocalDpi xmlns:a14="http://schemas.microsoft.com/office/drawing/2010/main" xmlns:wps="http://schemas.microsoft.com/office/word/2010/wordprocessingShape" xmlns:wpi="http://schemas.microsoft.com/office/word/2010/wordprocessingInk" xmlns:wpg="http://schemas.microsoft.com/office/word/2010/wordprocessingGroup" xmlns:w16se="http://schemas.microsoft.com/office/word/2015/wordml/symex" xmlns:w16cid="http://schemas.microsoft.com/office/word/2016/wordml/cid" xmlns:w15="http://schemas.microsoft.com/office/word/2012/wordml" xmlns:w14="http://schemas.microsoft.com/office/word/2010/wordml" xmlns:w="http://schemas.openxmlformats.org/wordprocessingml/2006/main" xmlns:w10="urn:schemas-microsoft-com:office:word" xmlns:wp14="http://schemas.microsoft.com/office/word/2010/wordprocessingDrawing" xmlns:v="urn:schemas-microsoft-com:vml" xmlns:o="urn:schemas-microsoft-com:office:office" xmlns:am3d="http://schemas.microsoft.com/office/drawing/2017/model3d" xmlns:aink="http://schemas.microsoft.com/office/drawing/2016/ink" xmlns:mc="http://schemas.openxmlformats.org/markup-compatibility/2006" xmlns:cx8="http://schemas.microsoft.com/office/drawing/2016/5/14/chartex" xmlns:cx7="http://schemas.microsoft.com/office/drawing/2016/5/13/chartex" xmlns:cx6="http://schemas.microsoft.com/office/drawing/2016/5/12/chartex" xmlns:cx5="http://schemas.microsoft.com/office/drawing/2016/5/11/chartex" xmlns:cx4="http://schemas.microsoft.com/office/drawing/2016/5/10/chartex" xmlns:cx3="http://schemas.microsoft.com/office/drawing/2016/5/9/chartex" xmlns:cx2="http://schemas.microsoft.com/office/drawing/2015/10/21/chartex" xmlns:cx1="http://schemas.microsoft.com/office/drawing/2015/9/8/chartex" xmlns:cx="http://schemas.microsoft.com/office/drawing/2014/chartex" xmlns:wpc="http://schemas.microsoft.com/office/word/2010/wordprocessingCanvas" xmlns="" val="0"/>
+                          <a14:useLocalDpi xmlns:a14="http://schemas.microsoft.com/office/drawing/2010/main" val="0"/>
                         </a:ext>
                       </a:extLst>
                     </a:blip>
@@ -1702,7 +1978,7 @@
           <w:lang w:eastAsia="fr-FR"/>
         </w:rPr>
         <w:drawing>
-          <wp:anchor distT="0" distB="0" distL="114300" distR="114300" simplePos="0" relativeHeight="251692032" behindDoc="1" locked="0" layoutInCell="1" allowOverlap="1">
+          <wp:anchor distT="0" distB="0" distL="114300" distR="114300" simplePos="0" relativeHeight="251692032" behindDoc="1" locked="0" layoutInCell="1" allowOverlap="1" wp14:anchorId="4861667A" wp14:editId="5BA522F8">
             <wp:simplePos x="0" y="0"/>
             <wp:positionH relativeFrom="margin">
               <wp:align>left</wp:align>
@@ -1733,10 +2009,10 @@
                     <pic:cNvPicPr/>
                   </pic:nvPicPr>
                   <pic:blipFill>
-                    <a:blip r:embed="rId15" cstate="print">
+                    <a:blip r:embed="rId17" cstate="print">
                       <a:extLst>
                         <a:ext uri="{28A0092B-C50C-407E-A947-70E740481C1C}">
-                          <a14:useLocalDpi xmlns:a14="http://schemas.microsoft.com/office/drawing/2010/main" xmlns:wps="http://schemas.microsoft.com/office/word/2010/wordprocessingShape" xmlns:wpi="http://schemas.microsoft.com/office/word/2010/wordprocessingInk" xmlns:wpg="http://schemas.microsoft.com/office/word/2010/wordprocessingGroup" xmlns:w16se="http://schemas.microsoft.com/office/word/2015/wordml/symex" xmlns:w16cid="http://schemas.microsoft.com/office/word/2016/wordml/cid" xmlns:w15="http://schemas.microsoft.com/office/word/2012/wordml" xmlns:w14="http://schemas.microsoft.com/office/word/2010/wordml" xmlns:w="http://schemas.openxmlformats.org/wordprocessingml/2006/main" xmlns:w10="urn:schemas-microsoft-com:office:word" xmlns:wp14="http://schemas.microsoft.com/office/word/2010/wordprocessingDrawing" xmlns:v="urn:schemas-microsoft-com:vml" xmlns:o="urn:schemas-microsoft-com:office:office" xmlns:am3d="http://schemas.microsoft.com/office/drawing/2017/model3d" xmlns:aink="http://schemas.microsoft.com/office/drawing/2016/ink" xmlns:mc="http://schemas.openxmlformats.org/markup-compatibility/2006" xmlns:cx8="http://schemas.microsoft.com/office/drawing/2016/5/14/chartex" xmlns:cx7="http://schemas.microsoft.com/office/drawing/2016/5/13/chartex" xmlns:cx6="http://schemas.microsoft.com/office/drawing/2016/5/12/chartex" xmlns:cx5="http://schemas.microsoft.com/office/drawing/2016/5/11/chartex" xmlns:cx4="http://schemas.microsoft.com/office/drawing/2016/5/10/chartex" xmlns:cx3="http://schemas.microsoft.com/office/drawing/2016/5/9/chartex" xmlns:cx2="http://schemas.microsoft.com/office/drawing/2015/10/21/chartex" xmlns:cx1="http://schemas.microsoft.com/office/drawing/2015/9/8/chartex" xmlns:cx="http://schemas.microsoft.com/office/drawing/2014/chartex" xmlns:wpc="http://schemas.microsoft.com/office/word/2010/wordprocessingCanvas" xmlns="" val="0"/>
+                          <a14:useLocalDpi xmlns:a14="http://schemas.microsoft.com/office/drawing/2010/main" val="0"/>
                         </a:ext>
                       </a:extLst>
                     </a:blip>
@@ -1844,7 +2120,7 @@
           <w:lang w:eastAsia="fr-FR"/>
         </w:rPr>
         <w:drawing>
-          <wp:anchor distT="0" distB="0" distL="114300" distR="114300" simplePos="0" relativeHeight="251683840" behindDoc="1" locked="0" layoutInCell="1" allowOverlap="1">
+          <wp:anchor distT="0" distB="0" distL="114300" distR="114300" simplePos="0" relativeHeight="251683840" behindDoc="1" locked="0" layoutInCell="1" allowOverlap="1" wp14:anchorId="693B7D53" wp14:editId="2A43D54F">
             <wp:simplePos x="0" y="0"/>
             <wp:positionH relativeFrom="column">
               <wp:posOffset>-4445</wp:posOffset>
@@ -1875,10 +2151,10 @@
                     <pic:cNvPicPr/>
                   </pic:nvPicPr>
                   <pic:blipFill>
-                    <a:blip r:embed="rId16" cstate="print">
+                    <a:blip r:embed="rId18" cstate="print">
                       <a:extLst>
                         <a:ext uri="{28A0092B-C50C-407E-A947-70E740481C1C}">
-                          <a14:useLocalDpi xmlns:a14="http://schemas.microsoft.com/office/drawing/2010/main" xmlns:wps="http://schemas.microsoft.com/office/word/2010/wordprocessingShape" xmlns:wpi="http://schemas.microsoft.com/office/word/2010/wordprocessingInk" xmlns:wpg="http://schemas.microsoft.com/office/word/2010/wordprocessingGroup" xmlns:w16se="http://schemas.microsoft.com/office/word/2015/wordml/symex" xmlns:w16cid="http://schemas.microsoft.com/office/word/2016/wordml/cid" xmlns:w15="http://schemas.microsoft.com/office/word/2012/wordml" xmlns:w14="http://schemas.microsoft.com/office/word/2010/wordml" xmlns:w="http://schemas.openxmlformats.org/wordprocessingml/2006/main" xmlns:w10="urn:schemas-microsoft-com:office:word" xmlns:wp14="http://schemas.microsoft.com/office/word/2010/wordprocessingDrawing" xmlns:v="urn:schemas-microsoft-com:vml" xmlns:o="urn:schemas-microsoft-com:office:office" xmlns:am3d="http://schemas.microsoft.com/office/drawing/2017/model3d" xmlns:aink="http://schemas.microsoft.com/office/drawing/2016/ink" xmlns:mc="http://schemas.openxmlformats.org/markup-compatibility/2006" xmlns:cx8="http://schemas.microsoft.com/office/drawing/2016/5/14/chartex" xmlns:cx7="http://schemas.microsoft.com/office/drawing/2016/5/13/chartex" xmlns:cx6="http://schemas.microsoft.com/office/drawing/2016/5/12/chartex" xmlns:cx5="http://schemas.microsoft.com/office/drawing/2016/5/11/chartex" xmlns:cx4="http://schemas.microsoft.com/office/drawing/2016/5/10/chartex" xmlns:cx3="http://schemas.microsoft.com/office/drawing/2016/5/9/chartex" xmlns:cx2="http://schemas.microsoft.com/office/drawing/2015/10/21/chartex" xmlns:cx1="http://schemas.microsoft.com/office/drawing/2015/9/8/chartex" xmlns:cx="http://schemas.microsoft.com/office/drawing/2014/chartex" xmlns:wpc="http://schemas.microsoft.com/office/word/2010/wordprocessingCanvas" xmlns="" val="0"/>
+                          <a14:useLocalDpi xmlns:a14="http://schemas.microsoft.com/office/drawing/2010/main" val="0"/>
                         </a:ext>
                       </a:extLst>
                     </a:blip>
@@ -1978,7 +2254,7 @@
           <w:lang w:eastAsia="fr-FR"/>
         </w:rPr>
         <w:drawing>
-          <wp:anchor distT="0" distB="0" distL="114300" distR="114300" simplePos="0" relativeHeight="251684864" behindDoc="1" locked="0" layoutInCell="1" allowOverlap="1">
+          <wp:anchor distT="0" distB="0" distL="114300" distR="114300" simplePos="0" relativeHeight="251684864" behindDoc="1" locked="0" layoutInCell="1" allowOverlap="1" wp14:anchorId="075B10B8" wp14:editId="4B9D0E3A">
             <wp:simplePos x="0" y="0"/>
             <wp:positionH relativeFrom="column">
               <wp:posOffset>1438275</wp:posOffset>
@@ -2001,10 +2277,10 @@
                     <pic:cNvPicPr/>
                   </pic:nvPicPr>
                   <pic:blipFill>
-                    <a:blip r:embed="rId11" cstate="print">
+                    <a:blip r:embed="rId13" cstate="print">
                       <a:extLst>
                         <a:ext uri="{28A0092B-C50C-407E-A947-70E740481C1C}">
-                          <a14:useLocalDpi xmlns:a14="http://schemas.microsoft.com/office/drawing/2010/main" xmlns:wps="http://schemas.microsoft.com/office/word/2010/wordprocessingShape" xmlns:wpi="http://schemas.microsoft.com/office/word/2010/wordprocessingInk" xmlns:wpg="http://schemas.microsoft.com/office/word/2010/wordprocessingGroup" xmlns:w16se="http://schemas.microsoft.com/office/word/2015/wordml/symex" xmlns:w16cid="http://schemas.microsoft.com/office/word/2016/wordml/cid" xmlns:w15="http://schemas.microsoft.com/office/word/2012/wordml" xmlns:w14="http://schemas.microsoft.com/office/word/2010/wordml" xmlns:w="http://schemas.openxmlformats.org/wordprocessingml/2006/main" xmlns:w10="urn:schemas-microsoft-com:office:word" xmlns:wp14="http://schemas.microsoft.com/office/word/2010/wordprocessingDrawing" xmlns:v="urn:schemas-microsoft-com:vml" xmlns:o="urn:schemas-microsoft-com:office:office" xmlns:am3d="http://schemas.microsoft.com/office/drawing/2017/model3d" xmlns:aink="http://schemas.microsoft.com/office/drawing/2016/ink" xmlns:mc="http://schemas.openxmlformats.org/markup-compatibility/2006" xmlns:cx8="http://schemas.microsoft.com/office/drawing/2016/5/14/chartex" xmlns:cx7="http://schemas.microsoft.com/office/drawing/2016/5/13/chartex" xmlns:cx6="http://schemas.microsoft.com/office/drawing/2016/5/12/chartex" xmlns:cx5="http://schemas.microsoft.com/office/drawing/2016/5/11/chartex" xmlns:cx4="http://schemas.microsoft.com/office/drawing/2016/5/10/chartex" xmlns:cx3="http://schemas.microsoft.com/office/drawing/2016/5/9/chartex" xmlns:cx2="http://schemas.microsoft.com/office/drawing/2015/10/21/chartex" xmlns:cx1="http://schemas.microsoft.com/office/drawing/2015/9/8/chartex" xmlns:cx="http://schemas.microsoft.com/office/drawing/2014/chartex" xmlns:wpc="http://schemas.microsoft.com/office/word/2010/wordprocessingCanvas" xmlns="" val="0"/>
+                          <a14:useLocalDpi xmlns:a14="http://schemas.microsoft.com/office/drawing/2010/main" val="0"/>
                         </a:ext>
                       </a:extLst>
                     </a:blip>
@@ -2094,470 +2370,10 @@
           <w:lang w:eastAsia="fr-FR"/>
         </w:rPr>
         <w:drawing>
-          <wp:inline distT="0" distB="0" distL="0" distR="0">
+          <wp:inline distT="0" distB="0" distL="0" distR="0" wp14:anchorId="6337A76D" wp14:editId="691EF110">
             <wp:extent cx="5760720" cy="240665"/>
             <wp:effectExtent l="0" t="0" r="0" b="6985"/>
             <wp:docPr id="44" name="Image 44"/>
-            <wp:cNvGraphicFramePr>
-              <a:graphicFrameLocks xmlns:a="http://schemas.openxmlformats.org/drawingml/2006/main" noChangeAspect="1"/>
-            </wp:cNvGraphicFramePr>
-            <a:graphic xmlns:a="http://schemas.openxmlformats.org/drawingml/2006/main">
-              <a:graphicData uri="http://schemas.openxmlformats.org/drawingml/2006/picture">
-                <pic:pic xmlns:pic="http://schemas.openxmlformats.org/drawingml/2006/picture">
-                  <pic:nvPicPr>
-                    <pic:cNvPr id="1" name=""/>
-                    <pic:cNvPicPr/>
-                  </pic:nvPicPr>
-                  <pic:blipFill>
-                    <a:blip r:embed="rId17" cstate="print"/>
-                    <a:stretch>
-                      <a:fillRect/>
-                    </a:stretch>
-                  </pic:blipFill>
-                  <pic:spPr>
-                    <a:xfrm>
-                      <a:off x="0" y="0"/>
-                      <a:ext cx="5760720" cy="240665"/>
-                    </a:xfrm>
-                    <a:prstGeom prst="rect">
-                      <a:avLst/>
-                    </a:prstGeom>
-                  </pic:spPr>
-                </pic:pic>
-              </a:graphicData>
-            </a:graphic>
-          </wp:inline>
-        </w:drawing>
-      </w:r>
-    </w:p>
-    <w:p>
-      <w:pPr>
-        <w:rPr>
-          <w:b/>
-          <w:bCs/>
-          <w:sz w:val="24"/>
-          <w:szCs w:val="24"/>
-        </w:rPr>
-      </w:pPr>
-      <w:r>
-        <w:rPr>
-          <w:b/>
-          <w:bCs/>
-          <w:sz w:val="24"/>
-          <w:szCs w:val="24"/>
-        </w:rPr>
-        <w:br w:type="page"/>
-      </w:r>
-    </w:p>
-    <w:p>
-      <w:pPr>
-        <w:pStyle w:val="Paragraphedeliste"/>
-        <w:numPr>
-          <w:ilvl w:val="1"/>
-          <w:numId w:val="2"/>
-        </w:numPr>
-        <w:rPr>
-          <w:rFonts w:ascii="Agency FB" w:eastAsiaTheme="majorEastAsia" w:hAnsi="Agency FB" w:cstheme="majorBidi"/>
-          <w:b/>
-          <w:bCs/>
-          <w:color w:val="354B60"/>
-          <w:sz w:val="32"/>
-          <w:szCs w:val="32"/>
-          <w:u w:val="single"/>
-        </w:rPr>
-      </w:pPr>
-      <w:r>
-        <w:rPr>
-          <w:rFonts w:ascii="Agency FB" w:eastAsiaTheme="majorEastAsia" w:hAnsi="Agency FB" w:cstheme="majorBidi"/>
-          <w:b/>
-          <w:bCs/>
-          <w:color w:val="354B60"/>
-          <w:sz w:val="32"/>
-          <w:szCs w:val="32"/>
-          <w:u w:val="single"/>
-        </w:rPr>
-        <w:lastRenderedPageBreak/>
-        <w:t>Directeur</w:t>
-      </w:r>
-    </w:p>
-    <w:p>
-      <w:pPr>
-        <w:rPr>
-          <w:sz w:val="24"/>
-          <w:szCs w:val="24"/>
-          <w:u w:val="single"/>
-        </w:rPr>
-      </w:pPr>
-      <w:r>
-        <w:rPr>
-          <w:b/>
-          <w:bCs/>
-          <w:sz w:val="24"/>
-          <w:szCs w:val="24"/>
-          <w:u w:val="single"/>
-        </w:rPr>
-        <w:t>Compte directeur :</w:t>
-      </w:r>
-      <w:r>
-        <w:rPr>
-          <w:sz w:val="24"/>
-          <w:szCs w:val="24"/>
-          <w:u w:val="single"/>
-        </w:rPr>
-        <w:br/>
-        <w:t>Page d’accueil :</w:t>
-      </w:r>
-    </w:p>
-    <w:p>
-      <w:pPr>
-        <w:rPr>
-          <w:sz w:val="24"/>
-          <w:szCs w:val="24"/>
-        </w:rPr>
-      </w:pPr>
-      <w:r>
-        <w:rPr>
-          <w:noProof/>
-          <w:lang w:eastAsia="fr-FR"/>
-        </w:rPr>
-        <w:drawing>
-          <wp:inline distT="0" distB="0" distL="0" distR="0">
-            <wp:extent cx="5760720" cy="2879090"/>
-            <wp:effectExtent l="0" t="0" r="0" b="0"/>
-            <wp:docPr id="15" name="Image 15"/>
-            <wp:cNvGraphicFramePr>
-              <a:graphicFrameLocks xmlns:a="http://schemas.openxmlformats.org/drawingml/2006/main" noChangeAspect="1"/>
-            </wp:cNvGraphicFramePr>
-            <a:graphic xmlns:a="http://schemas.openxmlformats.org/drawingml/2006/main">
-              <a:graphicData uri="http://schemas.openxmlformats.org/drawingml/2006/picture">
-                <pic:pic xmlns:pic="http://schemas.openxmlformats.org/drawingml/2006/picture">
-                  <pic:nvPicPr>
-                    <pic:cNvPr id="1" name=""/>
-                    <pic:cNvPicPr/>
-                  </pic:nvPicPr>
-                  <pic:blipFill>
-                    <a:blip r:embed="rId18" cstate="print"/>
-                    <a:stretch>
-                      <a:fillRect/>
-                    </a:stretch>
-                  </pic:blipFill>
-                  <pic:spPr>
-                    <a:xfrm>
-                      <a:off x="0" y="0"/>
-                      <a:ext cx="5760720" cy="2879090"/>
-                    </a:xfrm>
-                    <a:prstGeom prst="rect">
-                      <a:avLst/>
-                    </a:prstGeom>
-                  </pic:spPr>
-                </pic:pic>
-              </a:graphicData>
-            </a:graphic>
-          </wp:inline>
-        </w:drawing>
-      </w:r>
-    </w:p>
-    <w:p>
-      <w:pPr>
-        <w:rPr>
-          <w:sz w:val="24"/>
-          <w:szCs w:val="24"/>
-        </w:rPr>
-      </w:pPr>
-      <w:r>
-        <w:rPr>
-          <w:sz w:val="24"/>
-          <w:szCs w:val="24"/>
-        </w:rPr>
-        <w:t>La page d’accueil se décrit par 3 cartes possédant des liens vers les modules « Gestion note de frais » (coté validation), « Gestion des salariés » et « Mon profil »</w:t>
-      </w:r>
-      <w:r>
-        <w:rPr>
-          <w:sz w:val="24"/>
-          <w:szCs w:val="24"/>
-        </w:rPr>
-        <w:t xml:space="preserve"> vue ne page </w:t>
-      </w:r>
-      <w:r>
-        <w:rPr>
-          <w:b/>
-          <w:bCs/>
-          <w:sz w:val="24"/>
-          <w:szCs w:val="24"/>
-        </w:rPr>
-        <w:t>n°4</w:t>
-      </w:r>
-      <w:r>
-        <w:rPr>
-          <w:sz w:val="24"/>
-          <w:szCs w:val="24"/>
-        </w:rPr>
-        <w:t>.</w:t>
-      </w:r>
-    </w:p>
-    <w:p>
-      <w:pPr>
-        <w:rPr>
-          <w:sz w:val="24"/>
-          <w:szCs w:val="24"/>
-        </w:rPr>
-      </w:pPr>
-      <w:r>
-        <w:rPr>
-          <w:sz w:val="24"/>
-          <w:szCs w:val="24"/>
-        </w:rPr>
-        <w:t xml:space="preserve">De gauche à droite, la barre de navigation en haut de page contient </w:t>
-      </w:r>
-    </w:p>
-    <w:p>
-      <w:pPr>
-        <w:pStyle w:val="Paragraphedeliste"/>
-        <w:numPr>
-          <w:ilvl w:val="0"/>
-          <w:numId w:val="7"/>
-        </w:numPr>
-        <w:rPr>
-          <w:sz w:val="24"/>
-          <w:szCs w:val="24"/>
-        </w:rPr>
-      </w:pPr>
-      <w:r>
-        <w:rPr>
-          <w:sz w:val="24"/>
-          <w:szCs w:val="24"/>
-        </w:rPr>
-        <w:t>U</w:t>
-      </w:r>
-      <w:r>
-        <w:rPr>
-          <w:sz w:val="24"/>
-          <w:szCs w:val="24"/>
-        </w:rPr>
-        <w:t xml:space="preserve">n lien pour la page d’accueil </w:t>
-      </w:r>
-    </w:p>
-    <w:p>
-      <w:pPr>
-        <w:pStyle w:val="Paragraphedeliste"/>
-        <w:numPr>
-          <w:ilvl w:val="0"/>
-          <w:numId w:val="7"/>
-        </w:numPr>
-        <w:rPr>
-          <w:sz w:val="24"/>
-          <w:szCs w:val="24"/>
-        </w:rPr>
-      </w:pPr>
-      <w:r>
-        <w:rPr>
-          <w:sz w:val="24"/>
-          <w:szCs w:val="24"/>
-        </w:rPr>
-        <w:t>U</w:t>
-      </w:r>
-      <w:r>
-        <w:rPr>
-          <w:sz w:val="24"/>
-          <w:szCs w:val="24"/>
-        </w:rPr>
-        <w:t xml:space="preserve">n lien pour le module </w:t>
-      </w:r>
-      <w:r>
-        <w:rPr>
-          <w:sz w:val="24"/>
-          <w:szCs w:val="24"/>
-        </w:rPr>
-        <w:t>de validation des notes de frais</w:t>
-      </w:r>
-    </w:p>
-    <w:p>
-      <w:pPr>
-        <w:pStyle w:val="Paragraphedeliste"/>
-        <w:numPr>
-          <w:ilvl w:val="0"/>
-          <w:numId w:val="7"/>
-        </w:numPr>
-        <w:rPr>
-          <w:sz w:val="24"/>
-          <w:szCs w:val="24"/>
-        </w:rPr>
-      </w:pPr>
-      <w:r>
-        <w:rPr>
-          <w:sz w:val="24"/>
-          <w:szCs w:val="24"/>
-        </w:rPr>
-        <w:t>U</w:t>
-      </w:r>
-      <w:r>
-        <w:rPr>
-          <w:sz w:val="24"/>
-          <w:szCs w:val="24"/>
-        </w:rPr>
-        <w:t xml:space="preserve">n lien pour le </w:t>
-      </w:r>
-      <w:r>
-        <w:rPr>
-          <w:sz w:val="24"/>
-          <w:szCs w:val="24"/>
-        </w:rPr>
-        <w:t>module de gestion des salariés</w:t>
-      </w:r>
-      <w:r>
-        <w:rPr>
-          <w:sz w:val="24"/>
-          <w:szCs w:val="24"/>
-        </w:rPr>
-        <w:t xml:space="preserve"> </w:t>
-      </w:r>
-    </w:p>
-    <w:p>
-      <w:pPr>
-        <w:pStyle w:val="Paragraphedeliste"/>
-        <w:numPr>
-          <w:ilvl w:val="0"/>
-          <w:numId w:val="7"/>
-        </w:numPr>
-        <w:rPr>
-          <w:sz w:val="24"/>
-          <w:szCs w:val="24"/>
-        </w:rPr>
-      </w:pPr>
-      <w:r>
-        <w:rPr>
-          <w:sz w:val="24"/>
-          <w:szCs w:val="24"/>
-        </w:rPr>
-        <w:t>U</w:t>
-      </w:r>
-      <w:r>
-        <w:rPr>
-          <w:sz w:val="24"/>
-          <w:szCs w:val="24"/>
-        </w:rPr>
-        <w:t>n</w:t>
-      </w:r>
-      <w:r>
-        <w:rPr>
-          <w:sz w:val="24"/>
-          <w:szCs w:val="24"/>
-        </w:rPr>
-        <w:t>e icône pointant vers le module de notes de frais et rappelant le nombre de notes de frais en attente de validation</w:t>
-      </w:r>
-    </w:p>
-    <w:p>
-      <w:pPr>
-        <w:pStyle w:val="Paragraphedeliste"/>
-        <w:numPr>
-          <w:ilvl w:val="0"/>
-          <w:numId w:val="7"/>
-        </w:numPr>
-        <w:rPr>
-          <w:sz w:val="24"/>
-          <w:szCs w:val="24"/>
-        </w:rPr>
-      </w:pPr>
-      <w:r>
-        <w:rPr>
-          <w:sz w:val="24"/>
-          <w:szCs w:val="24"/>
-        </w:rPr>
-        <w:t xml:space="preserve">Une </w:t>
-      </w:r>
-      <w:r>
-        <w:rPr>
-          <w:sz w:val="24"/>
-          <w:szCs w:val="24"/>
-        </w:rPr>
-        <w:t>icône</w:t>
-      </w:r>
-      <w:r>
-        <w:rPr>
-          <w:sz w:val="24"/>
-          <w:szCs w:val="24"/>
-        </w:rPr>
-        <w:t xml:space="preserve"> pointant vers le module profil</w:t>
-      </w:r>
-    </w:p>
-    <w:p>
-      <w:pPr>
-        <w:pStyle w:val="Paragraphedeliste"/>
-        <w:numPr>
-          <w:ilvl w:val="0"/>
-          <w:numId w:val="7"/>
-        </w:numPr>
-        <w:rPr>
-          <w:sz w:val="24"/>
-          <w:szCs w:val="24"/>
-        </w:rPr>
-      </w:pPr>
-      <w:r>
-        <w:rPr>
-          <w:sz w:val="24"/>
-          <w:szCs w:val="24"/>
-        </w:rPr>
-        <w:t>Un bouton de déconnexion</w:t>
-      </w:r>
-    </w:p>
-    <w:p>
-      <w:pPr>
-        <w:rPr>
-          <w:sz w:val="24"/>
-          <w:szCs w:val="24"/>
-        </w:rPr>
-      </w:pPr>
-    </w:p>
-    <w:p>
-      <w:pPr>
-        <w:rPr>
-          <w:sz w:val="24"/>
-          <w:szCs w:val="24"/>
-        </w:rPr>
-      </w:pPr>
-      <w:r>
-        <w:rPr>
-          <w:sz w:val="24"/>
-          <w:szCs w:val="24"/>
-        </w:rPr>
-        <w:br w:type="page"/>
-      </w:r>
-    </w:p>
-    <w:p>
-      <w:pPr>
-        <w:rPr>
-          <w:sz w:val="24"/>
-          <w:szCs w:val="24"/>
-          <w:u w:val="single"/>
-        </w:rPr>
-      </w:pPr>
-      <w:r>
-        <w:rPr>
-          <w:sz w:val="24"/>
-          <w:szCs w:val="24"/>
-          <w:u w:val="single"/>
-        </w:rPr>
-        <w:lastRenderedPageBreak/>
-        <w:t>Gestion note de frais (validation) :</w:t>
-      </w:r>
-    </w:p>
-    <w:p>
-      <w:pPr>
-        <w:rPr>
-          <w:sz w:val="24"/>
-          <w:szCs w:val="24"/>
-        </w:rPr>
-      </w:pPr>
-      <w:r>
-        <w:rPr>
-          <w:noProof/>
-          <w:lang w:eastAsia="fr-FR"/>
-        </w:rPr>
-        <w:drawing>
-          <wp:inline distT="0" distB="0" distL="0" distR="0">
-            <wp:extent cx="5760720" cy="2534920"/>
-            <wp:effectExtent l="0" t="0" r="0" b="0"/>
-            <wp:docPr id="16" name="Image 16"/>
             <wp:cNvGraphicFramePr>
               <a:graphicFrameLocks xmlns:a="http://schemas.openxmlformats.org/drawingml/2006/main" noChangeAspect="1"/>
             </wp:cNvGraphicFramePr>
@@ -2577,6 +2393,466 @@
                   <pic:spPr>
                     <a:xfrm>
                       <a:off x="0" y="0"/>
+                      <a:ext cx="5760720" cy="240665"/>
+                    </a:xfrm>
+                    <a:prstGeom prst="rect">
+                      <a:avLst/>
+                    </a:prstGeom>
+                  </pic:spPr>
+                </pic:pic>
+              </a:graphicData>
+            </a:graphic>
+          </wp:inline>
+        </w:drawing>
+      </w:r>
+    </w:p>
+    <w:p>
+      <w:pPr>
+        <w:rPr>
+          <w:b/>
+          <w:bCs/>
+          <w:sz w:val="24"/>
+          <w:szCs w:val="24"/>
+        </w:rPr>
+      </w:pPr>
+      <w:r>
+        <w:rPr>
+          <w:b/>
+          <w:bCs/>
+          <w:sz w:val="24"/>
+          <w:szCs w:val="24"/>
+        </w:rPr>
+        <w:br w:type="page"/>
+      </w:r>
+    </w:p>
+    <w:p>
+      <w:pPr>
+        <w:pStyle w:val="Paragraphedeliste"/>
+        <w:numPr>
+          <w:ilvl w:val="1"/>
+          <w:numId w:val="2"/>
+        </w:numPr>
+        <w:rPr>
+          <w:rFonts w:ascii="Agency FB" w:eastAsiaTheme="majorEastAsia" w:hAnsi="Agency FB" w:cstheme="majorBidi"/>
+          <w:b/>
+          <w:bCs/>
+          <w:color w:val="354B60"/>
+          <w:sz w:val="32"/>
+          <w:szCs w:val="32"/>
+          <w:u w:val="single"/>
+        </w:rPr>
+      </w:pPr>
+      <w:r>
+        <w:rPr>
+          <w:rFonts w:ascii="Agency FB" w:eastAsiaTheme="majorEastAsia" w:hAnsi="Agency FB" w:cstheme="majorBidi"/>
+          <w:b/>
+          <w:bCs/>
+          <w:color w:val="354B60"/>
+          <w:sz w:val="32"/>
+          <w:szCs w:val="32"/>
+          <w:u w:val="single"/>
+        </w:rPr>
+        <w:lastRenderedPageBreak/>
+        <w:t>Directeur</w:t>
+      </w:r>
+    </w:p>
+    <w:p>
+      <w:pPr>
+        <w:rPr>
+          <w:sz w:val="24"/>
+          <w:szCs w:val="24"/>
+          <w:u w:val="single"/>
+        </w:rPr>
+      </w:pPr>
+      <w:r>
+        <w:rPr>
+          <w:b/>
+          <w:bCs/>
+          <w:sz w:val="24"/>
+          <w:szCs w:val="24"/>
+          <w:u w:val="single"/>
+        </w:rPr>
+        <w:t>Compte directeur :</w:t>
+      </w:r>
+      <w:r>
+        <w:rPr>
+          <w:sz w:val="24"/>
+          <w:szCs w:val="24"/>
+          <w:u w:val="single"/>
+        </w:rPr>
+        <w:br/>
+        <w:t>Page d’accueil :</w:t>
+      </w:r>
+    </w:p>
+    <w:p>
+      <w:pPr>
+        <w:rPr>
+          <w:sz w:val="24"/>
+          <w:szCs w:val="24"/>
+        </w:rPr>
+      </w:pPr>
+      <w:r>
+        <w:rPr>
+          <w:noProof/>
+          <w:lang w:eastAsia="fr-FR"/>
+        </w:rPr>
+        <w:drawing>
+          <wp:inline distT="0" distB="0" distL="0" distR="0" wp14:anchorId="6312E54D" wp14:editId="66F3A9CA">
+            <wp:extent cx="5760720" cy="2879090"/>
+            <wp:effectExtent l="0" t="0" r="0" b="0"/>
+            <wp:docPr id="15" name="Image 15"/>
+            <wp:cNvGraphicFramePr>
+              <a:graphicFrameLocks xmlns:a="http://schemas.openxmlformats.org/drawingml/2006/main" noChangeAspect="1"/>
+            </wp:cNvGraphicFramePr>
+            <a:graphic xmlns:a="http://schemas.openxmlformats.org/drawingml/2006/main">
+              <a:graphicData uri="http://schemas.openxmlformats.org/drawingml/2006/picture">
+                <pic:pic xmlns:pic="http://schemas.openxmlformats.org/drawingml/2006/picture">
+                  <pic:nvPicPr>
+                    <pic:cNvPr id="1" name=""/>
+                    <pic:cNvPicPr/>
+                  </pic:nvPicPr>
+                  <pic:blipFill>
+                    <a:blip r:embed="rId20" cstate="print"/>
+                    <a:stretch>
+                      <a:fillRect/>
+                    </a:stretch>
+                  </pic:blipFill>
+                  <pic:spPr>
+                    <a:xfrm>
+                      <a:off x="0" y="0"/>
+                      <a:ext cx="5760720" cy="2879090"/>
+                    </a:xfrm>
+                    <a:prstGeom prst="rect">
+                      <a:avLst/>
+                    </a:prstGeom>
+                  </pic:spPr>
+                </pic:pic>
+              </a:graphicData>
+            </a:graphic>
+          </wp:inline>
+        </w:drawing>
+      </w:r>
+    </w:p>
+    <w:p>
+      <w:pPr>
+        <w:rPr>
+          <w:sz w:val="24"/>
+          <w:szCs w:val="24"/>
+        </w:rPr>
+      </w:pPr>
+      <w:r>
+        <w:rPr>
+          <w:sz w:val="24"/>
+          <w:szCs w:val="24"/>
+        </w:rPr>
+        <w:t>La page d’accueil se décrit par 3 cartes possédant des liens vers les modules « Gestion note de frais » (coté validation), « Gestion des salariés » et « Mon profil »</w:t>
+      </w:r>
+      <w:r>
+        <w:rPr>
+          <w:sz w:val="24"/>
+          <w:szCs w:val="24"/>
+        </w:rPr>
+        <w:t xml:space="preserve"> vue ne page </w:t>
+      </w:r>
+      <w:r>
+        <w:rPr>
+          <w:b/>
+          <w:bCs/>
+          <w:sz w:val="24"/>
+          <w:szCs w:val="24"/>
+        </w:rPr>
+        <w:t>n°4</w:t>
+      </w:r>
+      <w:r>
+        <w:rPr>
+          <w:sz w:val="24"/>
+          <w:szCs w:val="24"/>
+        </w:rPr>
+        <w:t>.</w:t>
+      </w:r>
+    </w:p>
+    <w:p>
+      <w:pPr>
+        <w:rPr>
+          <w:sz w:val="24"/>
+          <w:szCs w:val="24"/>
+        </w:rPr>
+      </w:pPr>
+      <w:r>
+        <w:rPr>
+          <w:sz w:val="24"/>
+          <w:szCs w:val="24"/>
+        </w:rPr>
+        <w:t xml:space="preserve">De gauche à droite, la barre de navigation en haut de page contient </w:t>
+      </w:r>
+    </w:p>
+    <w:p>
+      <w:pPr>
+        <w:pStyle w:val="Paragraphedeliste"/>
+        <w:numPr>
+          <w:ilvl w:val="0"/>
+          <w:numId w:val="7"/>
+        </w:numPr>
+        <w:rPr>
+          <w:sz w:val="24"/>
+          <w:szCs w:val="24"/>
+        </w:rPr>
+      </w:pPr>
+      <w:r>
+        <w:rPr>
+          <w:sz w:val="24"/>
+          <w:szCs w:val="24"/>
+        </w:rPr>
+        <w:t>U</w:t>
+      </w:r>
+      <w:r>
+        <w:rPr>
+          <w:sz w:val="24"/>
+          <w:szCs w:val="24"/>
+        </w:rPr>
+        <w:t xml:space="preserve">n lien pour la page d’accueil </w:t>
+      </w:r>
+    </w:p>
+    <w:p>
+      <w:pPr>
+        <w:pStyle w:val="Paragraphedeliste"/>
+        <w:numPr>
+          <w:ilvl w:val="0"/>
+          <w:numId w:val="7"/>
+        </w:numPr>
+        <w:rPr>
+          <w:sz w:val="24"/>
+          <w:szCs w:val="24"/>
+        </w:rPr>
+      </w:pPr>
+      <w:r>
+        <w:rPr>
+          <w:sz w:val="24"/>
+          <w:szCs w:val="24"/>
+        </w:rPr>
+        <w:t>U</w:t>
+      </w:r>
+      <w:r>
+        <w:rPr>
+          <w:sz w:val="24"/>
+          <w:szCs w:val="24"/>
+        </w:rPr>
+        <w:t xml:space="preserve">n lien pour le module </w:t>
+      </w:r>
+      <w:r>
+        <w:rPr>
+          <w:sz w:val="24"/>
+          <w:szCs w:val="24"/>
+        </w:rPr>
+        <w:t>de validation des notes de frais</w:t>
+      </w:r>
+    </w:p>
+    <w:p>
+      <w:pPr>
+        <w:pStyle w:val="Paragraphedeliste"/>
+        <w:numPr>
+          <w:ilvl w:val="0"/>
+          <w:numId w:val="7"/>
+        </w:numPr>
+        <w:rPr>
+          <w:sz w:val="24"/>
+          <w:szCs w:val="24"/>
+        </w:rPr>
+      </w:pPr>
+      <w:r>
+        <w:rPr>
+          <w:sz w:val="24"/>
+          <w:szCs w:val="24"/>
+        </w:rPr>
+        <w:t>U</w:t>
+      </w:r>
+      <w:r>
+        <w:rPr>
+          <w:sz w:val="24"/>
+          <w:szCs w:val="24"/>
+        </w:rPr>
+        <w:t xml:space="preserve">n lien pour le </w:t>
+      </w:r>
+      <w:r>
+        <w:rPr>
+          <w:sz w:val="24"/>
+          <w:szCs w:val="24"/>
+        </w:rPr>
+        <w:t>module de gestion des salariés</w:t>
+      </w:r>
+      <w:r>
+        <w:rPr>
+          <w:sz w:val="24"/>
+          <w:szCs w:val="24"/>
+        </w:rPr>
+        <w:t xml:space="preserve"> </w:t>
+      </w:r>
+    </w:p>
+    <w:p>
+      <w:pPr>
+        <w:pStyle w:val="Paragraphedeliste"/>
+        <w:numPr>
+          <w:ilvl w:val="0"/>
+          <w:numId w:val="7"/>
+        </w:numPr>
+        <w:rPr>
+          <w:sz w:val="24"/>
+          <w:szCs w:val="24"/>
+        </w:rPr>
+      </w:pPr>
+      <w:r>
+        <w:rPr>
+          <w:sz w:val="24"/>
+          <w:szCs w:val="24"/>
+        </w:rPr>
+        <w:t>U</w:t>
+      </w:r>
+      <w:r>
+        <w:rPr>
+          <w:sz w:val="24"/>
+          <w:szCs w:val="24"/>
+        </w:rPr>
+        <w:t>n</w:t>
+      </w:r>
+      <w:r>
+        <w:rPr>
+          <w:sz w:val="24"/>
+          <w:szCs w:val="24"/>
+        </w:rPr>
+        <w:t>e icône pointant vers le module de notes de frais et rappelant le nombre de notes de frais en attente de validation</w:t>
+      </w:r>
+    </w:p>
+    <w:p>
+      <w:pPr>
+        <w:pStyle w:val="Paragraphedeliste"/>
+        <w:numPr>
+          <w:ilvl w:val="0"/>
+          <w:numId w:val="7"/>
+        </w:numPr>
+        <w:rPr>
+          <w:sz w:val="24"/>
+          <w:szCs w:val="24"/>
+        </w:rPr>
+      </w:pPr>
+      <w:r>
+        <w:rPr>
+          <w:sz w:val="24"/>
+          <w:szCs w:val="24"/>
+        </w:rPr>
+        <w:t xml:space="preserve">Une </w:t>
+      </w:r>
+      <w:r>
+        <w:rPr>
+          <w:sz w:val="24"/>
+          <w:szCs w:val="24"/>
+        </w:rPr>
+        <w:t>icône</w:t>
+      </w:r>
+      <w:r>
+        <w:rPr>
+          <w:sz w:val="24"/>
+          <w:szCs w:val="24"/>
+        </w:rPr>
+        <w:t xml:space="preserve"> pointant vers le module profil</w:t>
+      </w:r>
+    </w:p>
+    <w:p>
+      <w:pPr>
+        <w:pStyle w:val="Paragraphedeliste"/>
+        <w:numPr>
+          <w:ilvl w:val="0"/>
+          <w:numId w:val="7"/>
+        </w:numPr>
+        <w:rPr>
+          <w:sz w:val="24"/>
+          <w:szCs w:val="24"/>
+        </w:rPr>
+      </w:pPr>
+      <w:r>
+        <w:rPr>
+          <w:sz w:val="24"/>
+          <w:szCs w:val="24"/>
+        </w:rPr>
+        <w:t>Un bouton de déconnexion</w:t>
+      </w:r>
+    </w:p>
+    <w:p>
+      <w:pPr>
+        <w:rPr>
+          <w:sz w:val="24"/>
+          <w:szCs w:val="24"/>
+        </w:rPr>
+      </w:pPr>
+    </w:p>
+    <w:p>
+      <w:pPr>
+        <w:rPr>
+          <w:sz w:val="24"/>
+          <w:szCs w:val="24"/>
+        </w:rPr>
+      </w:pPr>
+      <w:r>
+        <w:rPr>
+          <w:sz w:val="24"/>
+          <w:szCs w:val="24"/>
+        </w:rPr>
+        <w:br w:type="page"/>
+      </w:r>
+    </w:p>
+    <w:p>
+      <w:pPr>
+        <w:rPr>
+          <w:sz w:val="24"/>
+          <w:szCs w:val="24"/>
+          <w:u w:val="single"/>
+        </w:rPr>
+      </w:pPr>
+      <w:r>
+        <w:rPr>
+          <w:sz w:val="24"/>
+          <w:szCs w:val="24"/>
+          <w:u w:val="single"/>
+        </w:rPr>
+        <w:lastRenderedPageBreak/>
+        <w:t>Gestion note de frais (validation) :</w:t>
+      </w:r>
+    </w:p>
+    <w:p>
+      <w:pPr>
+        <w:rPr>
+          <w:sz w:val="24"/>
+          <w:szCs w:val="24"/>
+        </w:rPr>
+      </w:pPr>
+      <w:r>
+        <w:rPr>
+          <w:noProof/>
+          <w:lang w:eastAsia="fr-FR"/>
+        </w:rPr>
+        <w:drawing>
+          <wp:inline distT="0" distB="0" distL="0" distR="0" wp14:anchorId="2CC59D06" wp14:editId="3425C593">
+            <wp:extent cx="5760720" cy="2534920"/>
+            <wp:effectExtent l="0" t="0" r="0" b="0"/>
+            <wp:docPr id="16" name="Image 16"/>
+            <wp:cNvGraphicFramePr>
+              <a:graphicFrameLocks xmlns:a="http://schemas.openxmlformats.org/drawingml/2006/main" noChangeAspect="1"/>
+            </wp:cNvGraphicFramePr>
+            <a:graphic xmlns:a="http://schemas.openxmlformats.org/drawingml/2006/main">
+              <a:graphicData uri="http://schemas.openxmlformats.org/drawingml/2006/picture">
+                <pic:pic xmlns:pic="http://schemas.openxmlformats.org/drawingml/2006/picture">
+                  <pic:nvPicPr>
+                    <pic:cNvPr id="1" name=""/>
+                    <pic:cNvPicPr/>
+                  </pic:nvPicPr>
+                  <pic:blipFill>
+                    <a:blip r:embed="rId21" cstate="print"/>
+                    <a:stretch>
+                      <a:fillRect/>
+                    </a:stretch>
+                  </pic:blipFill>
+                  <pic:spPr>
+                    <a:xfrm>
+                      <a:off x="0" y="0"/>
                       <a:ext cx="5760720" cy="2534920"/>
                     </a:xfrm>
                     <a:prstGeom prst="rect">
@@ -2603,7 +2879,7 @@
           <w:lang w:eastAsia="fr-FR"/>
         </w:rPr>
         <w:drawing>
-          <wp:anchor distT="0" distB="0" distL="114300" distR="114300" simplePos="0" relativeHeight="251676672" behindDoc="1" locked="0" layoutInCell="1" allowOverlap="1">
+          <wp:anchor distT="0" distB="0" distL="114300" distR="114300" simplePos="0" relativeHeight="251676672" behindDoc="1" locked="0" layoutInCell="1" allowOverlap="1" wp14:anchorId="28195C70" wp14:editId="6FFC0BD4">
             <wp:simplePos x="0" y="0"/>
             <wp:positionH relativeFrom="column">
               <wp:posOffset>1243330</wp:posOffset>
@@ -2626,10 +2902,10 @@
                     <pic:cNvPicPr/>
                   </pic:nvPicPr>
                   <pic:blipFill>
-                    <a:blip r:embed="rId11" cstate="print">
+                    <a:blip r:embed="rId13" cstate="print">
                       <a:extLst>
                         <a:ext uri="{28A0092B-C50C-407E-A947-70E740481C1C}">
-                          <a14:useLocalDpi xmlns:a14="http://schemas.microsoft.com/office/drawing/2010/main" xmlns:wps="http://schemas.microsoft.com/office/word/2010/wordprocessingShape" xmlns:wpi="http://schemas.microsoft.com/office/word/2010/wordprocessingInk" xmlns:wpg="http://schemas.microsoft.com/office/word/2010/wordprocessingGroup" xmlns:w16se="http://schemas.microsoft.com/office/word/2015/wordml/symex" xmlns:w16cid="http://schemas.microsoft.com/office/word/2016/wordml/cid" xmlns:w15="http://schemas.microsoft.com/office/word/2012/wordml" xmlns:w14="http://schemas.microsoft.com/office/word/2010/wordml" xmlns:w="http://schemas.openxmlformats.org/wordprocessingml/2006/main" xmlns:w10="urn:schemas-microsoft-com:office:word" xmlns:wp14="http://schemas.microsoft.com/office/word/2010/wordprocessingDrawing" xmlns:v="urn:schemas-microsoft-com:vml" xmlns:o="urn:schemas-microsoft-com:office:office" xmlns:am3d="http://schemas.microsoft.com/office/drawing/2017/model3d" xmlns:aink="http://schemas.microsoft.com/office/drawing/2016/ink" xmlns:mc="http://schemas.openxmlformats.org/markup-compatibility/2006" xmlns:cx8="http://schemas.microsoft.com/office/drawing/2016/5/14/chartex" xmlns:cx7="http://schemas.microsoft.com/office/drawing/2016/5/13/chartex" xmlns:cx6="http://schemas.microsoft.com/office/drawing/2016/5/12/chartex" xmlns:cx5="http://schemas.microsoft.com/office/drawing/2016/5/11/chartex" xmlns:cx4="http://schemas.microsoft.com/office/drawing/2016/5/10/chartex" xmlns:cx3="http://schemas.microsoft.com/office/drawing/2016/5/9/chartex" xmlns:cx2="http://schemas.microsoft.com/office/drawing/2015/10/21/chartex" xmlns:cx1="http://schemas.microsoft.com/office/drawing/2015/9/8/chartex" xmlns:cx="http://schemas.microsoft.com/office/drawing/2014/chartex" xmlns:wpc="http://schemas.microsoft.com/office/word/2010/wordprocessingCanvas" xmlns="" val="0"/>
+                          <a14:useLocalDpi xmlns:a14="http://schemas.microsoft.com/office/drawing/2010/main" val="0"/>
                         </a:ext>
                       </a:extLst>
                     </a:blip>
@@ -2693,7 +2969,7 @@
           <w:lang w:eastAsia="fr-FR"/>
         </w:rPr>
         <w:drawing>
-          <wp:anchor distT="0" distB="0" distL="114300" distR="114300" simplePos="0" relativeHeight="251674624" behindDoc="1" locked="0" layoutInCell="1" allowOverlap="1">
+          <wp:anchor distT="0" distB="0" distL="114300" distR="114300" simplePos="0" relativeHeight="251674624" behindDoc="1" locked="0" layoutInCell="1" allowOverlap="1" wp14:anchorId="335EA75F" wp14:editId="5147BBF5">
             <wp:simplePos x="0" y="0"/>
             <wp:positionH relativeFrom="column">
               <wp:posOffset>1033780</wp:posOffset>
@@ -2716,10 +2992,10 @@
                     <pic:cNvPicPr/>
                   </pic:nvPicPr>
                   <pic:blipFill>
-                    <a:blip r:embed="rId12" cstate="print">
+                    <a:blip r:embed="rId14" cstate="print">
                       <a:extLst>
                         <a:ext uri="{28A0092B-C50C-407E-A947-70E740481C1C}">
-                          <a14:useLocalDpi xmlns:a14="http://schemas.microsoft.com/office/drawing/2010/main" xmlns:wps="http://schemas.microsoft.com/office/word/2010/wordprocessingShape" xmlns:wpi="http://schemas.microsoft.com/office/word/2010/wordprocessingInk" xmlns:wpg="http://schemas.microsoft.com/office/word/2010/wordprocessingGroup" xmlns:w16se="http://schemas.microsoft.com/office/word/2015/wordml/symex" xmlns:w16cid="http://schemas.microsoft.com/office/word/2016/wordml/cid" xmlns:w15="http://schemas.microsoft.com/office/word/2012/wordml" xmlns:w14="http://schemas.microsoft.com/office/word/2010/wordml" xmlns:w="http://schemas.openxmlformats.org/wordprocessingml/2006/main" xmlns:w10="urn:schemas-microsoft-com:office:word" xmlns:wp14="http://schemas.microsoft.com/office/word/2010/wordprocessingDrawing" xmlns:v="urn:schemas-microsoft-com:vml" xmlns:o="urn:schemas-microsoft-com:office:office" xmlns:am3d="http://schemas.microsoft.com/office/drawing/2017/model3d" xmlns:aink="http://schemas.microsoft.com/office/drawing/2016/ink" xmlns:mc="http://schemas.openxmlformats.org/markup-compatibility/2006" xmlns:cx8="http://schemas.microsoft.com/office/drawing/2016/5/14/chartex" xmlns:cx7="http://schemas.microsoft.com/office/drawing/2016/5/13/chartex" xmlns:cx6="http://schemas.microsoft.com/office/drawing/2016/5/12/chartex" xmlns:cx5="http://schemas.microsoft.com/office/drawing/2016/5/11/chartex" xmlns:cx4="http://schemas.microsoft.com/office/drawing/2016/5/10/chartex" xmlns:cx3="http://schemas.microsoft.com/office/drawing/2016/5/9/chartex" xmlns:cx2="http://schemas.microsoft.com/office/drawing/2015/10/21/chartex" xmlns:cx1="http://schemas.microsoft.com/office/drawing/2015/9/8/chartex" xmlns:cx="http://schemas.microsoft.com/office/drawing/2014/chartex" xmlns:wpc="http://schemas.microsoft.com/office/word/2010/wordprocessingCanvas" xmlns="" val="0"/>
+                          <a14:useLocalDpi xmlns:a14="http://schemas.microsoft.com/office/drawing/2010/main" val="0"/>
                         </a:ext>
                       </a:extLst>
                     </a:blip>
@@ -2801,7 +3077,7 @@
           <w:lang w:eastAsia="fr-FR"/>
         </w:rPr>
         <w:drawing>
-          <wp:anchor distT="0" distB="0" distL="114300" distR="114300" simplePos="0" relativeHeight="251675648" behindDoc="1" locked="0" layoutInCell="1" allowOverlap="1">
+          <wp:anchor distT="0" distB="0" distL="114300" distR="114300" simplePos="0" relativeHeight="251675648" behindDoc="1" locked="0" layoutInCell="1" allowOverlap="1" wp14:anchorId="480274AE" wp14:editId="2143066A">
             <wp:simplePos x="0" y="0"/>
             <wp:positionH relativeFrom="column">
               <wp:posOffset>1100455</wp:posOffset>
@@ -2824,10 +3100,10 @@
                     <pic:cNvPicPr/>
                   </pic:nvPicPr>
                   <pic:blipFill>
-                    <a:blip r:embed="rId13" cstate="print">
+                    <a:blip r:embed="rId15" cstate="print">
                       <a:extLst>
                         <a:ext uri="{28A0092B-C50C-407E-A947-70E740481C1C}">
-                          <a14:useLocalDpi xmlns:a14="http://schemas.microsoft.com/office/drawing/2010/main" xmlns:wps="http://schemas.microsoft.com/office/word/2010/wordprocessingShape" xmlns:wpi="http://schemas.microsoft.com/office/word/2010/wordprocessingInk" xmlns:wpg="http://schemas.microsoft.com/office/word/2010/wordprocessingGroup" xmlns:w16se="http://schemas.microsoft.com/office/word/2015/wordml/symex" xmlns:w16cid="http://schemas.microsoft.com/office/word/2016/wordml/cid" xmlns:w15="http://schemas.microsoft.com/office/word/2012/wordml" xmlns:w14="http://schemas.microsoft.com/office/word/2010/wordml" xmlns:w="http://schemas.openxmlformats.org/wordprocessingml/2006/main" xmlns:w10="urn:schemas-microsoft-com:office:word" xmlns:wp14="http://schemas.microsoft.com/office/word/2010/wordprocessingDrawing" xmlns:v="urn:schemas-microsoft-com:vml" xmlns:o="urn:schemas-microsoft-com:office:office" xmlns:am3d="http://schemas.microsoft.com/office/drawing/2017/model3d" xmlns:aink="http://schemas.microsoft.com/office/drawing/2016/ink" xmlns:mc="http://schemas.openxmlformats.org/markup-compatibility/2006" xmlns:cx8="http://schemas.microsoft.com/office/drawing/2016/5/14/chartex" xmlns:cx7="http://schemas.microsoft.com/office/drawing/2016/5/13/chartex" xmlns:cx6="http://schemas.microsoft.com/office/drawing/2016/5/12/chartex" xmlns:cx5="http://schemas.microsoft.com/office/drawing/2016/5/11/chartex" xmlns:cx4="http://schemas.microsoft.com/office/drawing/2016/5/10/chartex" xmlns:cx3="http://schemas.microsoft.com/office/drawing/2016/5/9/chartex" xmlns:cx2="http://schemas.microsoft.com/office/drawing/2015/10/21/chartex" xmlns:cx1="http://schemas.microsoft.com/office/drawing/2015/9/8/chartex" xmlns:cx="http://schemas.microsoft.com/office/drawing/2014/chartex" xmlns:wpc="http://schemas.microsoft.com/office/word/2010/wordprocessingCanvas" xmlns="" val="0"/>
+                          <a14:useLocalDpi xmlns:a14="http://schemas.microsoft.com/office/drawing/2010/main" val="0"/>
                         </a:ext>
                       </a:extLst>
                     </a:blip>
@@ -2879,7 +3155,7 @@
           <w:lang w:eastAsia="fr-FR"/>
         </w:rPr>
         <w:drawing>
-          <wp:inline distT="0" distB="0" distL="0" distR="0">
+          <wp:inline distT="0" distB="0" distL="0" distR="0" wp14:anchorId="2359C3C3" wp14:editId="45B7CC9B">
             <wp:extent cx="2950217" cy="1266825"/>
             <wp:effectExtent l="0" t="0" r="2540" b="0"/>
             <wp:docPr id="17" name="Image 17"/>
@@ -2894,7 +3170,7 @@
                     <pic:cNvPicPr/>
                   </pic:nvPicPr>
                   <pic:blipFill>
-                    <a:blip r:embed="rId20" cstate="print"/>
+                    <a:blip r:embed="rId22" cstate="print"/>
                     <a:stretch>
                       <a:fillRect/>
                     </a:stretch>
@@ -2926,7 +3202,7 @@
           <w:lang w:eastAsia="fr-FR"/>
         </w:rPr>
         <w:drawing>
-          <wp:inline distT="0" distB="0" distL="0" distR="0">
+          <wp:inline distT="0" distB="0" distL="0" distR="0" wp14:anchorId="37313C10" wp14:editId="76D9FEE9">
             <wp:extent cx="2609850" cy="1429567"/>
             <wp:effectExtent l="0" t="0" r="0" b="0"/>
             <wp:docPr id="19" name="Image 19"/>
@@ -2941,7 +3217,7 @@
                     <pic:cNvPicPr/>
                   </pic:nvPicPr>
                   <pic:blipFill>
-                    <a:blip r:embed="rId21" cstate="print"/>
+                    <a:blip r:embed="rId23" cstate="print"/>
                     <a:stretch>
                       <a:fillRect/>
                     </a:stretch>
@@ -3050,7 +3326,7 @@
           <w:lang w:eastAsia="fr-FR"/>
         </w:rPr>
         <w:drawing>
-          <wp:inline distT="0" distB="0" distL="0" distR="0">
+          <wp:inline distT="0" distB="0" distL="0" distR="0" wp14:anchorId="24152D54" wp14:editId="5B78AC95">
             <wp:extent cx="4191000" cy="609600"/>
             <wp:effectExtent l="0" t="0" r="0" b="0"/>
             <wp:docPr id="25" name="Image 25"/>
@@ -3067,10 +3343,10 @@
                     </pic:cNvPicPr>
                   </pic:nvPicPr>
                   <pic:blipFill>
-                    <a:blip r:embed="rId14" cstate="print">
+                    <a:blip r:embed="rId16" cstate="print">
                       <a:extLst>
                         <a:ext uri="{28A0092B-C50C-407E-A947-70E740481C1C}">
-                          <a14:useLocalDpi xmlns:a14="http://schemas.microsoft.com/office/drawing/2010/main" xmlns:wps="http://schemas.microsoft.com/office/word/2010/wordprocessingShape" xmlns:wpi="http://schemas.microsoft.com/office/word/2010/wordprocessingInk" xmlns:wpg="http://schemas.microsoft.com/office/word/2010/wordprocessingGroup" xmlns:w16se="http://schemas.microsoft.com/office/word/2015/wordml/symex" xmlns:w16cid="http://schemas.microsoft.com/office/word/2016/wordml/cid" xmlns:w15="http://schemas.microsoft.com/office/word/2012/wordml" xmlns:w14="http://schemas.microsoft.com/office/word/2010/wordml" xmlns:w="http://schemas.openxmlformats.org/wordprocessingml/2006/main" xmlns:w10="urn:schemas-microsoft-com:office:word" xmlns:wp14="http://schemas.microsoft.com/office/word/2010/wordprocessingDrawing" xmlns:v="urn:schemas-microsoft-com:vml" xmlns:o="urn:schemas-microsoft-com:office:office" xmlns:am3d="http://schemas.microsoft.com/office/drawing/2017/model3d" xmlns:aink="http://schemas.microsoft.com/office/drawing/2016/ink" xmlns:mc="http://schemas.openxmlformats.org/markup-compatibility/2006" xmlns:cx8="http://schemas.microsoft.com/office/drawing/2016/5/14/chartex" xmlns:cx7="http://schemas.microsoft.com/office/drawing/2016/5/13/chartex" xmlns:cx6="http://schemas.microsoft.com/office/drawing/2016/5/12/chartex" xmlns:cx5="http://schemas.microsoft.com/office/drawing/2016/5/11/chartex" xmlns:cx4="http://schemas.microsoft.com/office/drawing/2016/5/10/chartex" xmlns:cx3="http://schemas.microsoft.com/office/drawing/2016/5/9/chartex" xmlns:cx2="http://schemas.microsoft.com/office/drawing/2015/10/21/chartex" xmlns:cx1="http://schemas.microsoft.com/office/drawing/2015/9/8/chartex" xmlns:cx="http://schemas.microsoft.com/office/drawing/2014/chartex" xmlns:wpc="http://schemas.microsoft.com/office/word/2010/wordprocessingCanvas" xmlns="" val="0"/>
+                          <a14:useLocalDpi xmlns:a14="http://schemas.microsoft.com/office/drawing/2010/main" val="0"/>
                         </a:ext>
                       </a:extLst>
                     </a:blip>
@@ -3144,7 +3420,7 @@
           <w:lang w:eastAsia="fr-FR"/>
         </w:rPr>
         <w:drawing>
-          <wp:anchor distT="0" distB="0" distL="114300" distR="114300" simplePos="0" relativeHeight="251677696" behindDoc="1" locked="0" layoutInCell="1" allowOverlap="1">
+          <wp:anchor distT="0" distB="0" distL="114300" distR="114300" simplePos="0" relativeHeight="251677696" behindDoc="1" locked="0" layoutInCell="1" allowOverlap="1" wp14:anchorId="3F81AB64" wp14:editId="6C98FE4E">
             <wp:simplePos x="0" y="0"/>
             <wp:positionH relativeFrom="margin">
               <wp:align>left</wp:align>
@@ -3175,10 +3451,10 @@
                     <pic:cNvPicPr/>
                   </pic:nvPicPr>
                   <pic:blipFill>
-                    <a:blip r:embed="rId15" cstate="print">
+                    <a:blip r:embed="rId17" cstate="print">
                       <a:extLst>
                         <a:ext uri="{28A0092B-C50C-407E-A947-70E740481C1C}">
-                          <a14:useLocalDpi xmlns:a14="http://schemas.microsoft.com/office/drawing/2010/main" xmlns:wps="http://schemas.microsoft.com/office/word/2010/wordprocessingShape" xmlns:wpi="http://schemas.microsoft.com/office/word/2010/wordprocessingInk" xmlns:wpg="http://schemas.microsoft.com/office/word/2010/wordprocessingGroup" xmlns:w16se="http://schemas.microsoft.com/office/word/2015/wordml/symex" xmlns:w16cid="http://schemas.microsoft.com/office/word/2016/wordml/cid" xmlns:w15="http://schemas.microsoft.com/office/word/2012/wordml" xmlns:w14="http://schemas.microsoft.com/office/word/2010/wordml" xmlns:w="http://schemas.openxmlformats.org/wordprocessingml/2006/main" xmlns:w10="urn:schemas-microsoft-com:office:word" xmlns:wp14="http://schemas.microsoft.com/office/word/2010/wordprocessingDrawing" xmlns:v="urn:schemas-microsoft-com:vml" xmlns:o="urn:schemas-microsoft-com:office:office" xmlns:am3d="http://schemas.microsoft.com/office/drawing/2017/model3d" xmlns:aink="http://schemas.microsoft.com/office/drawing/2016/ink" xmlns:mc="http://schemas.openxmlformats.org/markup-compatibility/2006" xmlns:cx8="http://schemas.microsoft.com/office/drawing/2016/5/14/chartex" xmlns:cx7="http://schemas.microsoft.com/office/drawing/2016/5/13/chartex" xmlns:cx6="http://schemas.microsoft.com/office/drawing/2016/5/12/chartex" xmlns:cx5="http://schemas.microsoft.com/office/drawing/2016/5/11/chartex" xmlns:cx4="http://schemas.microsoft.com/office/drawing/2016/5/10/chartex" xmlns:cx3="http://schemas.microsoft.com/office/drawing/2016/5/9/chartex" xmlns:cx2="http://schemas.microsoft.com/office/drawing/2015/10/21/chartex" xmlns:cx1="http://schemas.microsoft.com/office/drawing/2015/9/8/chartex" xmlns:cx="http://schemas.microsoft.com/office/drawing/2014/chartex" xmlns:wpc="http://schemas.microsoft.com/office/word/2010/wordprocessingCanvas" xmlns="" val="0"/>
+                          <a14:useLocalDpi xmlns:a14="http://schemas.microsoft.com/office/drawing/2010/main" val="0"/>
                         </a:ext>
                       </a:extLst>
                     </a:blip>
@@ -3313,304 +3589,10 @@
           <w:lang w:eastAsia="fr-FR"/>
         </w:rPr>
         <w:drawing>
-          <wp:inline distT="0" distB="0" distL="0" distR="0">
+          <wp:inline distT="0" distB="0" distL="0" distR="0" wp14:anchorId="4460F484" wp14:editId="5691414C">
             <wp:extent cx="5760720" cy="255905"/>
             <wp:effectExtent l="0" t="0" r="0" b="0"/>
             <wp:docPr id="27" name="Image 27"/>
-            <wp:cNvGraphicFramePr>
-              <a:graphicFrameLocks xmlns:a="http://schemas.openxmlformats.org/drawingml/2006/main" noChangeAspect="1"/>
-            </wp:cNvGraphicFramePr>
-            <a:graphic xmlns:a="http://schemas.openxmlformats.org/drawingml/2006/main">
-              <a:graphicData uri="http://schemas.openxmlformats.org/drawingml/2006/picture">
-                <pic:pic xmlns:pic="http://schemas.openxmlformats.org/drawingml/2006/picture">
-                  <pic:nvPicPr>
-                    <pic:cNvPr id="1" name=""/>
-                    <pic:cNvPicPr/>
-                  </pic:nvPicPr>
-                  <pic:blipFill>
-                    <a:blip r:embed="rId22" cstate="print"/>
-                    <a:stretch>
-                      <a:fillRect/>
-                    </a:stretch>
-                  </pic:blipFill>
-                  <pic:spPr>
-                    <a:xfrm>
-                      <a:off x="0" y="0"/>
-                      <a:ext cx="5760720" cy="255905"/>
-                    </a:xfrm>
-                    <a:prstGeom prst="rect">
-                      <a:avLst/>
-                    </a:prstGeom>
-                  </pic:spPr>
-                </pic:pic>
-              </a:graphicData>
-            </a:graphic>
-          </wp:inline>
-        </w:drawing>
-      </w:r>
-    </w:p>
-    <w:p>
-      <w:pPr>
-        <w:rPr>
-          <w:sz w:val="24"/>
-          <w:szCs w:val="24"/>
-        </w:rPr>
-      </w:pPr>
-      <w:r>
-        <w:rPr>
-          <w:sz w:val="24"/>
-          <w:szCs w:val="24"/>
-        </w:rPr>
-        <w:t>C’est 3 outils permettent le filtrage de la liste.</w:t>
-      </w:r>
-    </w:p>
-    <w:p>
-      <w:pPr>
-        <w:rPr>
-          <w:sz w:val="24"/>
-          <w:szCs w:val="24"/>
-        </w:rPr>
-      </w:pPr>
-    </w:p>
-    <w:p>
-      <w:pPr>
-        <w:rPr>
-          <w:sz w:val="24"/>
-          <w:szCs w:val="24"/>
-        </w:rPr>
-      </w:pPr>
-      <w:r>
-        <w:rPr>
-          <w:sz w:val="24"/>
-          <w:szCs w:val="24"/>
-        </w:rPr>
-        <w:t>Pour finir, en bas de page se trouve un total des notes de frais validée</w:t>
-      </w:r>
-      <w:r>
-        <w:rPr>
-          <w:sz w:val="24"/>
-          <w:szCs w:val="24"/>
-        </w:rPr>
-        <w:t xml:space="preserve"> pour le compte de votre ligue</w:t>
-      </w:r>
-      <w:r>
-        <w:rPr>
-          <w:sz w:val="24"/>
-          <w:szCs w:val="24"/>
-        </w:rPr>
-        <w:t>.</w:t>
-      </w:r>
-    </w:p>
-    <w:p>
-      <w:pPr>
-        <w:rPr>
-          <w:sz w:val="24"/>
-          <w:szCs w:val="24"/>
-        </w:rPr>
-      </w:pPr>
-      <w:r>
-        <w:rPr>
-          <w:noProof/>
-          <w:lang w:eastAsia="fr-FR"/>
-        </w:rPr>
-        <w:drawing>
-          <wp:inline distT="0" distB="0" distL="0" distR="0">
-            <wp:extent cx="5760720" cy="240665"/>
-            <wp:effectExtent l="0" t="0" r="0" b="6985"/>
-            <wp:docPr id="28" name="Image 28"/>
-            <wp:cNvGraphicFramePr>
-              <a:graphicFrameLocks xmlns:a="http://schemas.openxmlformats.org/drawingml/2006/main" noChangeAspect="1"/>
-            </wp:cNvGraphicFramePr>
-            <a:graphic xmlns:a="http://schemas.openxmlformats.org/drawingml/2006/main">
-              <a:graphicData uri="http://schemas.openxmlformats.org/drawingml/2006/picture">
-                <pic:pic xmlns:pic="http://schemas.openxmlformats.org/drawingml/2006/picture">
-                  <pic:nvPicPr>
-                    <pic:cNvPr id="1" name=""/>
-                    <pic:cNvPicPr/>
-                  </pic:nvPicPr>
-                  <pic:blipFill>
-                    <a:blip r:embed="rId17" cstate="print"/>
-                    <a:stretch>
-                      <a:fillRect/>
-                    </a:stretch>
-                  </pic:blipFill>
-                  <pic:spPr>
-                    <a:xfrm>
-                      <a:off x="0" y="0"/>
-                      <a:ext cx="5760720" cy="240665"/>
-                    </a:xfrm>
-                    <a:prstGeom prst="rect">
-                      <a:avLst/>
-                    </a:prstGeom>
-                  </pic:spPr>
-                </pic:pic>
-              </a:graphicData>
-            </a:graphic>
-          </wp:inline>
-        </w:drawing>
-      </w:r>
-    </w:p>
-    <w:p>
-      <w:pPr>
-        <w:rPr>
-          <w:sz w:val="24"/>
-          <w:szCs w:val="24"/>
-        </w:rPr>
-      </w:pPr>
-      <w:r>
-        <w:rPr>
-          <w:sz w:val="24"/>
-          <w:szCs w:val="24"/>
-        </w:rPr>
-        <w:br w:type="page"/>
-      </w:r>
-    </w:p>
-    <w:p>
-      <w:pPr>
-        <w:rPr>
-          <w:sz w:val="24"/>
-          <w:szCs w:val="24"/>
-          <w:u w:val="single"/>
-        </w:rPr>
-      </w:pPr>
-      <w:r>
-        <w:rPr>
-          <w:sz w:val="24"/>
-          <w:szCs w:val="24"/>
-          <w:u w:val="single"/>
-        </w:rPr>
-        <w:lastRenderedPageBreak/>
-        <w:t>Gestion des salariés :</w:t>
-      </w:r>
-    </w:p>
-    <w:p>
-      <w:pPr>
-        <w:rPr>
-          <w:sz w:val="24"/>
-          <w:szCs w:val="24"/>
-          <w:u w:val="single"/>
-        </w:rPr>
-      </w:pPr>
-      <w:r>
-        <w:rPr>
-          <w:noProof/>
-          <w:lang w:eastAsia="fr-FR"/>
-        </w:rPr>
-        <w:drawing>
-          <wp:inline distT="0" distB="0" distL="0" distR="0">
-            <wp:extent cx="5760720" cy="2315845"/>
-            <wp:effectExtent l="0" t="0" r="0" b="8255"/>
-            <wp:docPr id="29" name="Image 29"/>
-            <wp:cNvGraphicFramePr>
-              <a:graphicFrameLocks xmlns:a="http://schemas.openxmlformats.org/drawingml/2006/main" noChangeAspect="1"/>
-            </wp:cNvGraphicFramePr>
-            <a:graphic xmlns:a="http://schemas.openxmlformats.org/drawingml/2006/main">
-              <a:graphicData uri="http://schemas.openxmlformats.org/drawingml/2006/picture">
-                <pic:pic xmlns:pic="http://schemas.openxmlformats.org/drawingml/2006/picture">
-                  <pic:nvPicPr>
-                    <pic:cNvPr id="1" name=""/>
-                    <pic:cNvPicPr/>
-                  </pic:nvPicPr>
-                  <pic:blipFill>
-                    <a:blip r:embed="rId23" cstate="print"/>
-                    <a:stretch>
-                      <a:fillRect/>
-                    </a:stretch>
-                  </pic:blipFill>
-                  <pic:spPr>
-                    <a:xfrm>
-                      <a:off x="0" y="0"/>
-                      <a:ext cx="5760720" cy="2315845"/>
-                    </a:xfrm>
-                    <a:prstGeom prst="rect">
-                      <a:avLst/>
-                    </a:prstGeom>
-                  </pic:spPr>
-                </pic:pic>
-              </a:graphicData>
-            </a:graphic>
-          </wp:inline>
-        </w:drawing>
-      </w:r>
-    </w:p>
-    <w:p>
-      <w:pPr>
-        <w:rPr>
-          <w:sz w:val="24"/>
-          <w:szCs w:val="24"/>
-        </w:rPr>
-      </w:pPr>
-      <w:r>
-        <w:rPr>
-          <w:sz w:val="24"/>
-          <w:szCs w:val="24"/>
-        </w:rPr>
-        <w:t xml:space="preserve">L’interface de gestion des salariés se décrit comme suit. </w:t>
-      </w:r>
-      <w:r>
-        <w:rPr>
-          <w:color w:val="FF0000"/>
-          <w:sz w:val="24"/>
-          <w:szCs w:val="24"/>
-        </w:rPr>
-        <w:t xml:space="preserve">Elle n’est accessible seulement aux directeurs affectés </w:t>
-      </w:r>
-      <w:r>
-        <w:rPr>
-          <w:color w:val="FF0000"/>
-          <w:sz w:val="24"/>
-          <w:szCs w:val="24"/>
-        </w:rPr>
-        <w:t>à</w:t>
-      </w:r>
-      <w:r>
-        <w:rPr>
-          <w:color w:val="FF0000"/>
-          <w:sz w:val="24"/>
-          <w:szCs w:val="24"/>
-        </w:rPr>
-        <w:t xml:space="preserve"> une ligue par l’administrateur</w:t>
-      </w:r>
-      <w:r>
-        <w:rPr>
-          <w:sz w:val="24"/>
-          <w:szCs w:val="24"/>
-        </w:rPr>
-        <w:t>. Ici, il s’agit de l’interface gestion des salariés de la ligue de football.</w:t>
-      </w:r>
-    </w:p>
-    <w:p>
-      <w:pPr>
-        <w:rPr>
-          <w:sz w:val="24"/>
-          <w:szCs w:val="24"/>
-        </w:rPr>
-      </w:pPr>
-      <w:r>
-        <w:rPr>
-          <w:sz w:val="24"/>
-          <w:szCs w:val="24"/>
-        </w:rPr>
-        <w:t>On y retrouve la barre de recherche permettant un filtrage par identité.</w:t>
-      </w:r>
-    </w:p>
-    <w:p>
-      <w:pPr>
-        <w:rPr>
-          <w:sz w:val="24"/>
-          <w:szCs w:val="24"/>
-        </w:rPr>
-      </w:pPr>
-      <w:r>
-        <w:rPr>
-          <w:noProof/>
-          <w:lang w:eastAsia="fr-FR"/>
-        </w:rPr>
-        <w:drawing>
-          <wp:inline distT="0" distB="0" distL="0" distR="0">
-            <wp:extent cx="5760720" cy="273050"/>
-            <wp:effectExtent l="0" t="0" r="0" b="0"/>
-            <wp:docPr id="31" name="Image 31"/>
             <wp:cNvGraphicFramePr>
               <a:graphicFrameLocks xmlns:a="http://schemas.openxmlformats.org/drawingml/2006/main" noChangeAspect="1"/>
             </wp:cNvGraphicFramePr>
@@ -3630,7 +3612,7 @@
                   <pic:spPr>
                     <a:xfrm>
                       <a:off x="0" y="0"/>
-                      <a:ext cx="5760720" cy="273050"/>
+                      <a:ext cx="5760720" cy="255905"/>
                     </a:xfrm>
                     <a:prstGeom prst="rect">
                       <a:avLst/>
@@ -3655,24 +3637,146 @@
           <w:sz w:val="24"/>
           <w:szCs w:val="24"/>
         </w:rPr>
-        <w:t>Les salariés sont affichés sous forme de liste et sont classé dans deux catégories, les salariés à durée de contrat indéterminé et le vacataire possédant une date de fin de contrat précise.</w:t>
-      </w:r>
-      <w:r>
-        <w:rPr>
-          <w:noProof/>
-        </w:rPr>
-        <w:t xml:space="preserve"> </w:t>
-      </w:r>
+        <w:t>C’est 3 outils permettent le filtrage de la liste.</w:t>
+      </w:r>
+    </w:p>
+    <w:p>
+      <w:pPr>
+        <w:rPr>
+          <w:sz w:val="24"/>
+          <w:szCs w:val="24"/>
+        </w:rPr>
+      </w:pPr>
+    </w:p>
+    <w:p>
+      <w:pPr>
+        <w:rPr>
+          <w:sz w:val="24"/>
+          <w:szCs w:val="24"/>
+        </w:rPr>
+      </w:pPr>
+      <w:r>
+        <w:rPr>
+          <w:sz w:val="24"/>
+          <w:szCs w:val="24"/>
+        </w:rPr>
+        <w:t>Pour finir, en bas de page se trouve un total des notes de frais validée</w:t>
+      </w:r>
+      <w:r>
+        <w:rPr>
+          <w:sz w:val="24"/>
+          <w:szCs w:val="24"/>
+        </w:rPr>
+        <w:t xml:space="preserve"> pour le compte de votre ligue</w:t>
+      </w:r>
+      <w:r>
+        <w:rPr>
+          <w:sz w:val="24"/>
+          <w:szCs w:val="24"/>
+        </w:rPr>
+        <w:t>.</w:t>
+      </w:r>
+    </w:p>
+    <w:p>
+      <w:pPr>
+        <w:rPr>
+          <w:sz w:val="24"/>
+          <w:szCs w:val="24"/>
+        </w:rPr>
+      </w:pPr>
       <w:r>
         <w:rPr>
           <w:noProof/>
           <w:lang w:eastAsia="fr-FR"/>
         </w:rPr>
         <w:drawing>
-          <wp:inline distT="0" distB="0" distL="0" distR="0">
-            <wp:extent cx="1828800" cy="304800"/>
-            <wp:effectExtent l="0" t="0" r="0" b="0"/>
-            <wp:docPr id="30" name="Image 30"/>
+          <wp:inline distT="0" distB="0" distL="0" distR="0" wp14:anchorId="1D82D62E" wp14:editId="3F5F66D2">
+            <wp:extent cx="5760720" cy="240665"/>
+            <wp:effectExtent l="0" t="0" r="0" b="6985"/>
+            <wp:docPr id="28" name="Image 28"/>
+            <wp:cNvGraphicFramePr>
+              <a:graphicFrameLocks xmlns:a="http://schemas.openxmlformats.org/drawingml/2006/main" noChangeAspect="1"/>
+            </wp:cNvGraphicFramePr>
+            <a:graphic xmlns:a="http://schemas.openxmlformats.org/drawingml/2006/main">
+              <a:graphicData uri="http://schemas.openxmlformats.org/drawingml/2006/picture">
+                <pic:pic xmlns:pic="http://schemas.openxmlformats.org/drawingml/2006/picture">
+                  <pic:nvPicPr>
+                    <pic:cNvPr id="1" name=""/>
+                    <pic:cNvPicPr/>
+                  </pic:nvPicPr>
+                  <pic:blipFill>
+                    <a:blip r:embed="rId19" cstate="print"/>
+                    <a:stretch>
+                      <a:fillRect/>
+                    </a:stretch>
+                  </pic:blipFill>
+                  <pic:spPr>
+                    <a:xfrm>
+                      <a:off x="0" y="0"/>
+                      <a:ext cx="5760720" cy="240665"/>
+                    </a:xfrm>
+                    <a:prstGeom prst="rect">
+                      <a:avLst/>
+                    </a:prstGeom>
+                  </pic:spPr>
+                </pic:pic>
+              </a:graphicData>
+            </a:graphic>
+          </wp:inline>
+        </w:drawing>
+      </w:r>
+    </w:p>
+    <w:p>
+      <w:pPr>
+        <w:rPr>
+          <w:sz w:val="24"/>
+          <w:szCs w:val="24"/>
+        </w:rPr>
+      </w:pPr>
+      <w:r>
+        <w:rPr>
+          <w:sz w:val="24"/>
+          <w:szCs w:val="24"/>
+        </w:rPr>
+        <w:br w:type="page"/>
+      </w:r>
+    </w:p>
+    <w:p>
+      <w:pPr>
+        <w:rPr>
+          <w:sz w:val="24"/>
+          <w:szCs w:val="24"/>
+          <w:u w:val="single"/>
+        </w:rPr>
+      </w:pPr>
+      <w:r>
+        <w:rPr>
+          <w:sz w:val="24"/>
+          <w:szCs w:val="24"/>
+          <w:u w:val="single"/>
+        </w:rPr>
+        <w:lastRenderedPageBreak/>
+        <w:t>Gestion des salariés :</w:t>
+      </w:r>
+    </w:p>
+    <w:p>
+      <w:pPr>
+        <w:rPr>
+          <w:sz w:val="24"/>
+          <w:szCs w:val="24"/>
+          <w:u w:val="single"/>
+        </w:rPr>
+      </w:pPr>
+      <w:r>
+        <w:rPr>
+          <w:noProof/>
+          <w:lang w:eastAsia="fr-FR"/>
+        </w:rPr>
+        <w:drawing>
+          <wp:inline distT="0" distB="0" distL="0" distR="0" wp14:anchorId="49F86466" wp14:editId="59307C4A">
+            <wp:extent cx="5760720" cy="2315845"/>
+            <wp:effectExtent l="0" t="0" r="0" b="8255"/>
+            <wp:docPr id="29" name="Image 29"/>
             <wp:cNvGraphicFramePr>
               <a:graphicFrameLocks xmlns:a="http://schemas.openxmlformats.org/drawingml/2006/main" noChangeAspect="1"/>
             </wp:cNvGraphicFramePr>
@@ -3692,6 +3796,178 @@
                   <pic:spPr>
                     <a:xfrm>
                       <a:off x="0" y="0"/>
+                      <a:ext cx="5760720" cy="2315845"/>
+                    </a:xfrm>
+                    <a:prstGeom prst="rect">
+                      <a:avLst/>
+                    </a:prstGeom>
+                  </pic:spPr>
+                </pic:pic>
+              </a:graphicData>
+            </a:graphic>
+          </wp:inline>
+        </w:drawing>
+      </w:r>
+    </w:p>
+    <w:p>
+      <w:pPr>
+        <w:rPr>
+          <w:sz w:val="24"/>
+          <w:szCs w:val="24"/>
+        </w:rPr>
+      </w:pPr>
+      <w:r>
+        <w:rPr>
+          <w:sz w:val="24"/>
+          <w:szCs w:val="24"/>
+        </w:rPr>
+        <w:t xml:space="preserve">L’interface de gestion des salariés se décrit comme suit. </w:t>
+      </w:r>
+      <w:r>
+        <w:rPr>
+          <w:color w:val="FF0000"/>
+          <w:sz w:val="24"/>
+          <w:szCs w:val="24"/>
+        </w:rPr>
+        <w:t xml:space="preserve">Elle n’est accessible seulement aux directeurs affectés </w:t>
+      </w:r>
+      <w:r>
+        <w:rPr>
+          <w:color w:val="FF0000"/>
+          <w:sz w:val="24"/>
+          <w:szCs w:val="24"/>
+        </w:rPr>
+        <w:t>à</w:t>
+      </w:r>
+      <w:r>
+        <w:rPr>
+          <w:color w:val="FF0000"/>
+          <w:sz w:val="24"/>
+          <w:szCs w:val="24"/>
+        </w:rPr>
+        <w:t xml:space="preserve"> une ligue par l’administrateur</w:t>
+      </w:r>
+      <w:r>
+        <w:rPr>
+          <w:sz w:val="24"/>
+          <w:szCs w:val="24"/>
+        </w:rPr>
+        <w:t>. Ici, il s’agit de l’interface gestion des salariés de la ligue de football.</w:t>
+      </w:r>
+    </w:p>
+    <w:p>
+      <w:pPr>
+        <w:rPr>
+          <w:sz w:val="24"/>
+          <w:szCs w:val="24"/>
+        </w:rPr>
+      </w:pPr>
+      <w:r>
+        <w:rPr>
+          <w:sz w:val="24"/>
+          <w:szCs w:val="24"/>
+        </w:rPr>
+        <w:t>On y retrouve la barre de recherche permettant un filtrage par identité.</w:t>
+      </w:r>
+    </w:p>
+    <w:p>
+      <w:pPr>
+        <w:rPr>
+          <w:sz w:val="24"/>
+          <w:szCs w:val="24"/>
+        </w:rPr>
+      </w:pPr>
+      <w:r>
+        <w:rPr>
+          <w:noProof/>
+          <w:lang w:eastAsia="fr-FR"/>
+        </w:rPr>
+        <w:drawing>
+          <wp:inline distT="0" distB="0" distL="0" distR="0" wp14:anchorId="341CF78E" wp14:editId="5651BFCD">
+            <wp:extent cx="5760720" cy="273050"/>
+            <wp:effectExtent l="0" t="0" r="0" b="0"/>
+            <wp:docPr id="31" name="Image 31"/>
+            <wp:cNvGraphicFramePr>
+              <a:graphicFrameLocks xmlns:a="http://schemas.openxmlformats.org/drawingml/2006/main" noChangeAspect="1"/>
+            </wp:cNvGraphicFramePr>
+            <a:graphic xmlns:a="http://schemas.openxmlformats.org/drawingml/2006/main">
+              <a:graphicData uri="http://schemas.openxmlformats.org/drawingml/2006/picture">
+                <pic:pic xmlns:pic="http://schemas.openxmlformats.org/drawingml/2006/picture">
+                  <pic:nvPicPr>
+                    <pic:cNvPr id="1" name=""/>
+                    <pic:cNvPicPr/>
+                  </pic:nvPicPr>
+                  <pic:blipFill>
+                    <a:blip r:embed="rId26" cstate="print"/>
+                    <a:stretch>
+                      <a:fillRect/>
+                    </a:stretch>
+                  </pic:blipFill>
+                  <pic:spPr>
+                    <a:xfrm>
+                      <a:off x="0" y="0"/>
+                      <a:ext cx="5760720" cy="273050"/>
+                    </a:xfrm>
+                    <a:prstGeom prst="rect">
+                      <a:avLst/>
+                    </a:prstGeom>
+                  </pic:spPr>
+                </pic:pic>
+              </a:graphicData>
+            </a:graphic>
+          </wp:inline>
+        </w:drawing>
+      </w:r>
+    </w:p>
+    <w:p>
+      <w:pPr>
+        <w:rPr>
+          <w:sz w:val="24"/>
+          <w:szCs w:val="24"/>
+        </w:rPr>
+      </w:pPr>
+      <w:r>
+        <w:rPr>
+          <w:sz w:val="24"/>
+          <w:szCs w:val="24"/>
+        </w:rPr>
+        <w:t>Les salariés sont affichés sous forme de liste et sont classé dans deux catégories, les salariés à durée de contrat indéterminé et le vacataire possédant une date de fin de contrat précise.</w:t>
+      </w:r>
+      <w:r>
+        <w:rPr>
+          <w:noProof/>
+        </w:rPr>
+        <w:t xml:space="preserve"> </w:t>
+      </w:r>
+      <w:r>
+        <w:rPr>
+          <w:noProof/>
+          <w:lang w:eastAsia="fr-FR"/>
+        </w:rPr>
+        <w:drawing>
+          <wp:inline distT="0" distB="0" distL="0" distR="0" wp14:anchorId="193804AD" wp14:editId="1518153A">
+            <wp:extent cx="1828800" cy="304800"/>
+            <wp:effectExtent l="0" t="0" r="0" b="0"/>
+            <wp:docPr id="30" name="Image 30"/>
+            <wp:cNvGraphicFramePr>
+              <a:graphicFrameLocks xmlns:a="http://schemas.openxmlformats.org/drawingml/2006/main" noChangeAspect="1"/>
+            </wp:cNvGraphicFramePr>
+            <a:graphic xmlns:a="http://schemas.openxmlformats.org/drawingml/2006/main">
+              <a:graphicData uri="http://schemas.openxmlformats.org/drawingml/2006/picture">
+                <pic:pic xmlns:pic="http://schemas.openxmlformats.org/drawingml/2006/picture">
+                  <pic:nvPicPr>
+                    <pic:cNvPr id="1" name=""/>
+                    <pic:cNvPicPr/>
+                  </pic:nvPicPr>
+                  <pic:blipFill>
+                    <a:blip r:embed="rId27" cstate="print"/>
+                    <a:stretch>
+                      <a:fillRect/>
+                    </a:stretch>
+                  </pic:blipFill>
+                  <pic:spPr>
+                    <a:xfrm>
+                      <a:off x="0" y="0"/>
                       <a:ext cx="1828800" cy="304800"/>
                     </a:xfrm>
                     <a:prstGeom prst="rect">
@@ -3741,7 +4017,7 @@
           <w:lang w:eastAsia="fr-FR"/>
         </w:rPr>
         <w:drawing>
-          <wp:anchor distT="0" distB="0" distL="114300" distR="114300" simplePos="0" relativeHeight="251678720" behindDoc="1" locked="0" layoutInCell="1" allowOverlap="1">
+          <wp:anchor distT="0" distB="0" distL="114300" distR="114300" simplePos="0" relativeHeight="251678720" behindDoc="1" locked="0" layoutInCell="1" allowOverlap="1" wp14:anchorId="57F30445" wp14:editId="20F7BFBB">
             <wp:simplePos x="0" y="0"/>
             <wp:positionH relativeFrom="column">
               <wp:posOffset>-4445</wp:posOffset>
@@ -3772,10 +4048,10 @@
                     <pic:cNvPicPr/>
                   </pic:nvPicPr>
                   <pic:blipFill>
-                    <a:blip r:embed="rId26" cstate="print">
+                    <a:blip r:embed="rId28" cstate="print">
                       <a:extLst>
                         <a:ext uri="{28A0092B-C50C-407E-A947-70E740481C1C}">
-                          <a14:useLocalDpi xmlns:a14="http://schemas.microsoft.com/office/drawing/2010/main" xmlns:wps="http://schemas.microsoft.com/office/word/2010/wordprocessingShape" xmlns:wpi="http://schemas.microsoft.com/office/word/2010/wordprocessingInk" xmlns:wpg="http://schemas.microsoft.com/office/word/2010/wordprocessingGroup" xmlns:w16se="http://schemas.microsoft.com/office/word/2015/wordml/symex" xmlns:w16cid="http://schemas.microsoft.com/office/word/2016/wordml/cid" xmlns:w15="http://schemas.microsoft.com/office/word/2012/wordml" xmlns:w14="http://schemas.microsoft.com/office/word/2010/wordml" xmlns:w="http://schemas.openxmlformats.org/wordprocessingml/2006/main" xmlns:w10="urn:schemas-microsoft-com:office:word" xmlns:wp14="http://schemas.microsoft.com/office/word/2010/wordprocessingDrawing" xmlns:v="urn:schemas-microsoft-com:vml" xmlns:o="urn:schemas-microsoft-com:office:office" xmlns:am3d="http://schemas.microsoft.com/office/drawing/2017/model3d" xmlns:aink="http://schemas.microsoft.com/office/drawing/2016/ink" xmlns:mc="http://schemas.openxmlformats.org/markup-compatibility/2006" xmlns:cx8="http://schemas.microsoft.com/office/drawing/2016/5/14/chartex" xmlns:cx7="http://schemas.microsoft.com/office/drawing/2016/5/13/chartex" xmlns:cx6="http://schemas.microsoft.com/office/drawing/2016/5/12/chartex" xmlns:cx5="http://schemas.microsoft.com/office/drawing/2016/5/11/chartex" xmlns:cx4="http://schemas.microsoft.com/office/drawing/2016/5/10/chartex" xmlns:cx3="http://schemas.microsoft.com/office/drawing/2016/5/9/chartex" xmlns:cx2="http://schemas.microsoft.com/office/drawing/2015/10/21/chartex" xmlns:cx1="http://schemas.microsoft.com/office/drawing/2015/9/8/chartex" xmlns:cx="http://schemas.microsoft.com/office/drawing/2014/chartex" xmlns:wpc="http://schemas.microsoft.com/office/word/2010/wordprocessingCanvas" xmlns="" val="0"/>
+                          <a14:useLocalDpi xmlns:a14="http://schemas.microsoft.com/office/drawing/2010/main" val="0"/>
                         </a:ext>
                       </a:extLst>
                     </a:blip>
@@ -3859,7 +4135,7 @@
           <w:lang w:eastAsia="fr-FR"/>
         </w:rPr>
         <w:drawing>
-          <wp:anchor distT="0" distB="0" distL="114300" distR="114300" simplePos="0" relativeHeight="251679744" behindDoc="1" locked="0" layoutInCell="1" allowOverlap="1">
+          <wp:anchor distT="0" distB="0" distL="114300" distR="114300" simplePos="0" relativeHeight="251679744" behindDoc="1" locked="0" layoutInCell="1" allowOverlap="1" wp14:anchorId="5B833BA7" wp14:editId="549463E3">
             <wp:simplePos x="0" y="0"/>
             <wp:positionH relativeFrom="column">
               <wp:posOffset>-4445</wp:posOffset>
@@ -3890,10 +4166,10 @@
                     <pic:cNvPicPr/>
                   </pic:nvPicPr>
                   <pic:blipFill>
-                    <a:blip r:embed="rId27" cstate="print">
+                    <a:blip r:embed="rId29" cstate="print">
                       <a:extLst>
                         <a:ext uri="{28A0092B-C50C-407E-A947-70E740481C1C}">
-                          <a14:useLocalDpi xmlns:a14="http://schemas.microsoft.com/office/drawing/2010/main" xmlns:wps="http://schemas.microsoft.com/office/word/2010/wordprocessingShape" xmlns:wpi="http://schemas.microsoft.com/office/word/2010/wordprocessingInk" xmlns:wpg="http://schemas.microsoft.com/office/word/2010/wordprocessingGroup" xmlns:w16se="http://schemas.microsoft.com/office/word/2015/wordml/symex" xmlns:w16cid="http://schemas.microsoft.com/office/word/2016/wordml/cid" xmlns:w15="http://schemas.microsoft.com/office/word/2012/wordml" xmlns:w14="http://schemas.microsoft.com/office/word/2010/wordml" xmlns:w="http://schemas.openxmlformats.org/wordprocessingml/2006/main" xmlns:w10="urn:schemas-microsoft-com:office:word" xmlns:wp14="http://schemas.microsoft.com/office/word/2010/wordprocessingDrawing" xmlns:v="urn:schemas-microsoft-com:vml" xmlns:o="urn:schemas-microsoft-com:office:office" xmlns:am3d="http://schemas.microsoft.com/office/drawing/2017/model3d" xmlns:aink="http://schemas.microsoft.com/office/drawing/2016/ink" xmlns:mc="http://schemas.openxmlformats.org/markup-compatibility/2006" xmlns:cx8="http://schemas.microsoft.com/office/drawing/2016/5/14/chartex" xmlns:cx7="http://schemas.microsoft.com/office/drawing/2016/5/13/chartex" xmlns:cx6="http://schemas.microsoft.com/office/drawing/2016/5/12/chartex" xmlns:cx5="http://schemas.microsoft.com/office/drawing/2016/5/11/chartex" xmlns:cx4="http://schemas.microsoft.com/office/drawing/2016/5/10/chartex" xmlns:cx3="http://schemas.microsoft.com/office/drawing/2016/5/9/chartex" xmlns:cx2="http://schemas.microsoft.com/office/drawing/2015/10/21/chartex" xmlns:cx1="http://schemas.microsoft.com/office/drawing/2015/9/8/chartex" xmlns:cx="http://schemas.microsoft.com/office/drawing/2014/chartex" xmlns:wpc="http://schemas.microsoft.com/office/word/2010/wordprocessingCanvas" xmlns="" val="0"/>
+                          <a14:useLocalDpi xmlns:a14="http://schemas.microsoft.com/office/drawing/2010/main" val="0"/>
                         </a:ext>
                       </a:extLst>
                     </a:blip>
@@ -3982,7 +4258,7 @@
           <w:lang w:eastAsia="fr-FR"/>
         </w:rPr>
         <w:drawing>
-          <wp:anchor distT="0" distB="0" distL="114300" distR="114300" simplePos="0" relativeHeight="251680768" behindDoc="1" locked="0" layoutInCell="1" allowOverlap="1">
+          <wp:anchor distT="0" distB="0" distL="114300" distR="114300" simplePos="0" relativeHeight="251680768" behindDoc="1" locked="0" layoutInCell="1" allowOverlap="1" wp14:anchorId="5BC8DCB8" wp14:editId="43C87634">
             <wp:simplePos x="0" y="0"/>
             <wp:positionH relativeFrom="column">
               <wp:posOffset>-4445</wp:posOffset>
@@ -4013,10 +4289,10 @@
                     <pic:cNvPicPr/>
                   </pic:nvPicPr>
                   <pic:blipFill>
-                    <a:blip r:embed="rId28" cstate="print">
+                    <a:blip r:embed="rId30" cstate="print">
                       <a:extLst>
                         <a:ext uri="{28A0092B-C50C-407E-A947-70E740481C1C}">
-                          <a14:useLocalDpi xmlns:a14="http://schemas.microsoft.com/office/drawing/2010/main" xmlns:wps="http://schemas.microsoft.com/office/word/2010/wordprocessingShape" xmlns:wpi="http://schemas.microsoft.com/office/word/2010/wordprocessingInk" xmlns:wpg="http://schemas.microsoft.com/office/word/2010/wordprocessingGroup" xmlns:w16se="http://schemas.microsoft.com/office/word/2015/wordml/symex" xmlns:w16cid="http://schemas.microsoft.com/office/word/2016/wordml/cid" xmlns:w15="http://schemas.microsoft.com/office/word/2012/wordml" xmlns:w14="http://schemas.microsoft.com/office/word/2010/wordml" xmlns:w="http://schemas.openxmlformats.org/wordprocessingml/2006/main" xmlns:w10="urn:schemas-microsoft-com:office:word" xmlns:wp14="http://schemas.microsoft.com/office/word/2010/wordprocessingDrawing" xmlns:v="urn:schemas-microsoft-com:vml" xmlns:o="urn:schemas-microsoft-com:office:office" xmlns:am3d="http://schemas.microsoft.com/office/drawing/2017/model3d" xmlns:aink="http://schemas.microsoft.com/office/drawing/2016/ink" xmlns:mc="http://schemas.openxmlformats.org/markup-compatibility/2006" xmlns:cx8="http://schemas.microsoft.com/office/drawing/2016/5/14/chartex" xmlns:cx7="http://schemas.microsoft.com/office/drawing/2016/5/13/chartex" xmlns:cx6="http://schemas.microsoft.com/office/drawing/2016/5/12/chartex" xmlns:cx5="http://schemas.microsoft.com/office/drawing/2016/5/11/chartex" xmlns:cx4="http://schemas.microsoft.com/office/drawing/2016/5/10/chartex" xmlns:cx3="http://schemas.microsoft.com/office/drawing/2016/5/9/chartex" xmlns:cx2="http://schemas.microsoft.com/office/drawing/2015/10/21/chartex" xmlns:cx1="http://schemas.microsoft.com/office/drawing/2015/9/8/chartex" xmlns:cx="http://schemas.microsoft.com/office/drawing/2014/chartex" xmlns:wpc="http://schemas.microsoft.com/office/word/2010/wordprocessingCanvas" xmlns="" val="0"/>
+                          <a14:useLocalDpi xmlns:a14="http://schemas.microsoft.com/office/drawing/2010/main" val="0"/>
                         </a:ext>
                       </a:extLst>
                     </a:blip>
@@ -4076,7 +4352,7 @@
           <w:lang w:eastAsia="fr-FR"/>
         </w:rPr>
         <w:drawing>
-          <wp:anchor distT="0" distB="0" distL="114300" distR="114300" simplePos="0" relativeHeight="251681792" behindDoc="1" locked="0" layoutInCell="1" allowOverlap="1">
+          <wp:anchor distT="0" distB="0" distL="114300" distR="114300" simplePos="0" relativeHeight="251681792" behindDoc="1" locked="0" layoutInCell="1" allowOverlap="1" wp14:anchorId="7C6B904A" wp14:editId="458B5A33">
             <wp:simplePos x="0" y="0"/>
             <wp:positionH relativeFrom="margin">
               <wp:align>right</wp:align>
@@ -4107,10 +4383,10 @@
                     <pic:cNvPicPr/>
                   </pic:nvPicPr>
                   <pic:blipFill>
-                    <a:blip r:embed="rId29" cstate="print">
+                    <a:blip r:embed="rId31" cstate="print">
                       <a:extLst>
                         <a:ext uri="{28A0092B-C50C-407E-A947-70E740481C1C}">
-                          <a14:useLocalDpi xmlns:a14="http://schemas.microsoft.com/office/drawing/2010/main" xmlns:wps="http://schemas.microsoft.com/office/word/2010/wordprocessingShape" xmlns:wpi="http://schemas.microsoft.com/office/word/2010/wordprocessingInk" xmlns:wpg="http://schemas.microsoft.com/office/word/2010/wordprocessingGroup" xmlns:w16se="http://schemas.microsoft.com/office/word/2015/wordml/symex" xmlns:w16cid="http://schemas.microsoft.com/office/word/2016/wordml/cid" xmlns:w15="http://schemas.microsoft.com/office/word/2012/wordml" xmlns:w14="http://schemas.microsoft.com/office/word/2010/wordml" xmlns:w="http://schemas.openxmlformats.org/wordprocessingml/2006/main" xmlns:w10="urn:schemas-microsoft-com:office:word" xmlns:wp14="http://schemas.microsoft.com/office/word/2010/wordprocessingDrawing" xmlns:v="urn:schemas-microsoft-com:vml" xmlns:o="urn:schemas-microsoft-com:office:office" xmlns:am3d="http://schemas.microsoft.com/office/drawing/2017/model3d" xmlns:aink="http://schemas.microsoft.com/office/drawing/2016/ink" xmlns:mc="http://schemas.openxmlformats.org/markup-compatibility/2006" xmlns:cx8="http://schemas.microsoft.com/office/drawing/2016/5/14/chartex" xmlns:cx7="http://schemas.microsoft.com/office/drawing/2016/5/13/chartex" xmlns:cx6="http://schemas.microsoft.com/office/drawing/2016/5/12/chartex" xmlns:cx5="http://schemas.microsoft.com/office/drawing/2016/5/11/chartex" xmlns:cx4="http://schemas.microsoft.com/office/drawing/2016/5/10/chartex" xmlns:cx3="http://schemas.microsoft.com/office/drawing/2016/5/9/chartex" xmlns:cx2="http://schemas.microsoft.com/office/drawing/2015/10/21/chartex" xmlns:cx1="http://schemas.microsoft.com/office/drawing/2015/9/8/chartex" xmlns:cx="http://schemas.microsoft.com/office/drawing/2014/chartex" xmlns:wpc="http://schemas.microsoft.com/office/word/2010/wordprocessingCanvas" xmlns="" val="0"/>
+                          <a14:useLocalDpi xmlns:a14="http://schemas.microsoft.com/office/drawing/2010/main" val="0"/>
                         </a:ext>
                       </a:extLst>
                     </a:blip>
@@ -4291,7 +4567,7 @@
           <w:lang w:eastAsia="fr-FR"/>
         </w:rPr>
         <w:drawing>
-          <wp:inline distT="0" distB="0" distL="0" distR="0">
+          <wp:inline distT="0" distB="0" distL="0" distR="0" wp14:anchorId="0E101EFD" wp14:editId="1B8175D4">
             <wp:extent cx="5760720" cy="2922270"/>
             <wp:effectExtent l="0" t="0" r="0" b="0"/>
             <wp:docPr id="3" name="Image 3"/>
@@ -4306,7 +4582,7 @@
                     <pic:cNvPicPr/>
                   </pic:nvPicPr>
                   <pic:blipFill>
-                    <a:blip r:embed="rId30" cstate="print"/>
+                    <a:blip r:embed="rId32" cstate="print"/>
                     <a:stretch>
                       <a:fillRect/>
                     </a:stretch>
@@ -4572,7 +4848,7 @@
           <w:lang w:eastAsia="fr-FR"/>
         </w:rPr>
         <w:drawing>
-          <wp:inline distT="0" distB="0" distL="0" distR="0">
+          <wp:inline distT="0" distB="0" distL="0" distR="0" wp14:anchorId="5091F60B" wp14:editId="0A98EE66">
             <wp:extent cx="5760720" cy="2319655"/>
             <wp:effectExtent l="0" t="0" r="0" b="4445"/>
             <wp:docPr id="4" name="Image 4"/>
@@ -4587,7 +4863,7 @@
                     <pic:cNvPicPr/>
                   </pic:nvPicPr>
                   <pic:blipFill>
-                    <a:blip r:embed="rId31" cstate="print"/>
+                    <a:blip r:embed="rId33" cstate="print"/>
                     <a:stretch>
                       <a:fillRect/>
                     </a:stretch>
@@ -4650,7 +4926,7 @@
           <w:lang w:eastAsia="fr-FR"/>
         </w:rPr>
         <w:drawing>
-          <wp:anchor distT="0" distB="0" distL="114300" distR="114300" simplePos="0" relativeHeight="251658240" behindDoc="0" locked="0" layoutInCell="1" allowOverlap="1">
+          <wp:anchor distT="0" distB="0" distL="114300" distR="114300" simplePos="0" relativeHeight="251658240" behindDoc="0" locked="0" layoutInCell="1" allowOverlap="1" wp14:anchorId="27FE6FD6" wp14:editId="671521BB">
             <wp:simplePos x="0" y="0"/>
             <wp:positionH relativeFrom="margin">
               <wp:align>left</wp:align>
@@ -4673,10 +4949,10 @@
                     <pic:cNvPicPr/>
                   </pic:nvPicPr>
                   <pic:blipFill>
-                    <a:blip r:embed="rId32" cstate="print">
+                    <a:blip r:embed="rId34" cstate="print">
                       <a:extLst>
                         <a:ext uri="{28A0092B-C50C-407E-A947-70E740481C1C}">
-                          <a14:useLocalDpi xmlns:a14="http://schemas.microsoft.com/office/drawing/2010/main" xmlns:wps="http://schemas.microsoft.com/office/word/2010/wordprocessingShape" xmlns:wpi="http://schemas.microsoft.com/office/word/2010/wordprocessingInk" xmlns:wpg="http://schemas.microsoft.com/office/word/2010/wordprocessingGroup" xmlns:w16se="http://schemas.microsoft.com/office/word/2015/wordml/symex" xmlns:w16cid="http://schemas.microsoft.com/office/word/2016/wordml/cid" xmlns:w15="http://schemas.microsoft.com/office/word/2012/wordml" xmlns:w14="http://schemas.microsoft.com/office/word/2010/wordml" xmlns:w="http://schemas.openxmlformats.org/wordprocessingml/2006/main" xmlns:w10="urn:schemas-microsoft-com:office:word" xmlns:wp14="http://schemas.microsoft.com/office/word/2010/wordprocessingDrawing" xmlns:v="urn:schemas-microsoft-com:vml" xmlns:o="urn:schemas-microsoft-com:office:office" xmlns:am3d="http://schemas.microsoft.com/office/drawing/2017/model3d" xmlns:aink="http://schemas.microsoft.com/office/drawing/2016/ink" xmlns:mc="http://schemas.openxmlformats.org/markup-compatibility/2006" xmlns:cx8="http://schemas.microsoft.com/office/drawing/2016/5/14/chartex" xmlns:cx7="http://schemas.microsoft.com/office/drawing/2016/5/13/chartex" xmlns:cx6="http://schemas.microsoft.com/office/drawing/2016/5/12/chartex" xmlns:cx5="http://schemas.microsoft.com/office/drawing/2016/5/11/chartex" xmlns:cx4="http://schemas.microsoft.com/office/drawing/2016/5/10/chartex" xmlns:cx3="http://schemas.microsoft.com/office/drawing/2016/5/9/chartex" xmlns:cx2="http://schemas.microsoft.com/office/drawing/2015/10/21/chartex" xmlns:cx1="http://schemas.microsoft.com/office/drawing/2015/9/8/chartex" xmlns:cx="http://schemas.microsoft.com/office/drawing/2014/chartex" xmlns:wpc="http://schemas.microsoft.com/office/word/2010/wordprocessingCanvas" xmlns="" val="0"/>
+                          <a14:useLocalDpi xmlns:a14="http://schemas.microsoft.com/office/drawing/2010/main" val="0"/>
                         </a:ext>
                       </a:extLst>
                     </a:blip>
@@ -4733,16 +5009,7 @@
           <w:sz w:val="24"/>
           <w:szCs w:val="24"/>
         </w:rPr>
-        <w:t xml:space="preserve"> ouvre une fenêtre avec un formulaire comprenant le nom, le prénom, le login et le password</w:t>
-      </w:r>
-      <w:bookmarkStart w:id="0" w:name="_GoBack"/>
-      <w:bookmarkEnd w:id="0"/>
-      <w:r>
-        <w:rPr>
-          <w:sz w:val="24"/>
-          <w:szCs w:val="24"/>
-        </w:rPr>
-        <w:t xml:space="preserve"> du futur directeur. Chacun de ses champs sont </w:t>
+        <w:t xml:space="preserve"> ouvre une fenêtre avec un formulaire comprenant le nom, le prénom, le login et le password du futur directeur. Chacun de ses champs sont </w:t>
       </w:r>
       <w:r>
         <w:rPr>
@@ -4855,7 +5122,7 @@
           <w:lang w:eastAsia="fr-FR"/>
         </w:rPr>
         <w:drawing>
-          <wp:anchor distT="0" distB="0" distL="114300" distR="114300" simplePos="0" relativeHeight="251659264" behindDoc="1" locked="0" layoutInCell="1" allowOverlap="1">
+          <wp:anchor distT="0" distB="0" distL="114300" distR="114300" simplePos="0" relativeHeight="251659264" behindDoc="1" locked="0" layoutInCell="1" allowOverlap="1" wp14:anchorId="30BBFD98" wp14:editId="36FC70F5">
             <wp:simplePos x="0" y="0"/>
             <wp:positionH relativeFrom="column">
               <wp:posOffset>2595880</wp:posOffset>
@@ -4878,10 +5145,10 @@
                     <pic:cNvPicPr/>
                   </pic:nvPicPr>
                   <pic:blipFill>
-                    <a:blip r:embed="rId33" cstate="print">
+                    <a:blip r:embed="rId35" cstate="print">
                       <a:extLst>
                         <a:ext uri="{28A0092B-C50C-407E-A947-70E740481C1C}">
-                          <a14:useLocalDpi xmlns:a14="http://schemas.microsoft.com/office/drawing/2010/main" xmlns:wps="http://schemas.microsoft.com/office/word/2010/wordprocessingShape" xmlns:wpi="http://schemas.microsoft.com/office/word/2010/wordprocessingInk" xmlns:wpg="http://schemas.microsoft.com/office/word/2010/wordprocessingGroup" xmlns:w16se="http://schemas.microsoft.com/office/word/2015/wordml/symex" xmlns:w16cid="http://schemas.microsoft.com/office/word/2016/wordml/cid" xmlns:w15="http://schemas.microsoft.com/office/word/2012/wordml" xmlns:w14="http://schemas.microsoft.com/office/word/2010/wordml" xmlns:w="http://schemas.openxmlformats.org/wordprocessingml/2006/main" xmlns:w10="urn:schemas-microsoft-com:office:word" xmlns:wp14="http://schemas.microsoft.com/office/word/2010/wordprocessingDrawing" xmlns:v="urn:schemas-microsoft-com:vml" xmlns:o="urn:schemas-microsoft-com:office:office" xmlns:am3d="http://schemas.microsoft.com/office/drawing/2017/model3d" xmlns:aink="http://schemas.microsoft.com/office/drawing/2016/ink" xmlns:mc="http://schemas.openxmlformats.org/markup-compatibility/2006" xmlns:cx8="http://schemas.microsoft.com/office/drawing/2016/5/14/chartex" xmlns:cx7="http://schemas.microsoft.com/office/drawing/2016/5/13/chartex" xmlns:cx6="http://schemas.microsoft.com/office/drawing/2016/5/12/chartex" xmlns:cx5="http://schemas.microsoft.com/office/drawing/2016/5/11/chartex" xmlns:cx4="http://schemas.microsoft.com/office/drawing/2016/5/10/chartex" xmlns:cx3="http://schemas.microsoft.com/office/drawing/2016/5/9/chartex" xmlns:cx2="http://schemas.microsoft.com/office/drawing/2015/10/21/chartex" xmlns:cx1="http://schemas.microsoft.com/office/drawing/2015/9/8/chartex" xmlns:cx="http://schemas.microsoft.com/office/drawing/2014/chartex" xmlns:wpc="http://schemas.microsoft.com/office/word/2010/wordprocessingCanvas" xmlns="" val="0"/>
+                          <a14:useLocalDpi xmlns:a14="http://schemas.microsoft.com/office/drawing/2010/main" val="0"/>
                         </a:ext>
                       </a:extLst>
                     </a:blip>
@@ -4910,7 +5177,7 @@
           <w:lang w:eastAsia="fr-FR"/>
         </w:rPr>
         <w:drawing>
-          <wp:inline distT="0" distB="0" distL="0" distR="0">
+          <wp:inline distT="0" distB="0" distL="0" distR="0" wp14:anchorId="0D863E73" wp14:editId="72167447">
             <wp:extent cx="2416137" cy="1552575"/>
             <wp:effectExtent l="0" t="0" r="3810" b="0"/>
             <wp:docPr id="7" name="Image 7"/>
@@ -4925,7 +5192,7 @@
                     <pic:cNvPicPr/>
                   </pic:nvPicPr>
                   <pic:blipFill>
-                    <a:blip r:embed="rId34" cstate="print"/>
+                    <a:blip r:embed="rId36" cstate="print"/>
                     <a:stretch>
                       <a:fillRect/>
                     </a:stretch>
@@ -5014,7 +5281,7 @@
           <w:lang w:eastAsia="fr-FR"/>
         </w:rPr>
         <w:drawing>
-          <wp:inline distT="0" distB="0" distL="0" distR="0">
+          <wp:inline distT="0" distB="0" distL="0" distR="0" wp14:anchorId="6277B1F7" wp14:editId="24F33968">
             <wp:extent cx="5760720" cy="2292350"/>
             <wp:effectExtent l="0" t="0" r="0" b="0"/>
             <wp:docPr id="10" name="Image 10"/>
@@ -5029,7 +5296,7 @@
                     <pic:cNvPicPr/>
                   </pic:nvPicPr>
                   <pic:blipFill>
-                    <a:blip r:embed="rId35" cstate="print"/>
+                    <a:blip r:embed="rId37" cstate="print"/>
                     <a:stretch>
                       <a:fillRect/>
                     </a:stretch>
@@ -5063,7 +5330,7 @@
           <w:lang w:eastAsia="fr-FR"/>
         </w:rPr>
         <w:drawing>
-          <wp:anchor distT="0" distB="0" distL="114300" distR="114300" simplePos="0" relativeHeight="251660288" behindDoc="0" locked="0" layoutInCell="1" allowOverlap="1">
+          <wp:anchor distT="0" distB="0" distL="114300" distR="114300" simplePos="0" relativeHeight="251660288" behindDoc="0" locked="0" layoutInCell="1" allowOverlap="1" wp14:anchorId="21EE1B1B" wp14:editId="4692A9DC">
             <wp:simplePos x="0" y="0"/>
             <wp:positionH relativeFrom="margin">
               <wp:align>left</wp:align>
@@ -5086,10 +5353,10 @@
                     <pic:cNvPicPr/>
                   </pic:nvPicPr>
                   <pic:blipFill>
-                    <a:blip r:embed="rId36" cstate="print">
+                    <a:blip r:embed="rId38" cstate="print">
                       <a:extLst>
                         <a:ext uri="{28A0092B-C50C-407E-A947-70E740481C1C}">
-                          <a14:useLocalDpi xmlns:a14="http://schemas.microsoft.com/office/drawing/2010/main" xmlns:wps="http://schemas.microsoft.com/office/word/2010/wordprocessingShape" xmlns:wpi="http://schemas.microsoft.com/office/word/2010/wordprocessingInk" xmlns:wpg="http://schemas.microsoft.com/office/word/2010/wordprocessingGroup" xmlns:w16se="http://schemas.microsoft.com/office/word/2015/wordml/symex" xmlns:w16cid="http://schemas.microsoft.com/office/word/2016/wordml/cid" xmlns:w15="http://schemas.microsoft.com/office/word/2012/wordml" xmlns:w14="http://schemas.microsoft.com/office/word/2010/wordml" xmlns:w="http://schemas.openxmlformats.org/wordprocessingml/2006/main" xmlns:w10="urn:schemas-microsoft-com:office:word" xmlns:wp14="http://schemas.microsoft.com/office/word/2010/wordprocessingDrawing" xmlns:v="urn:schemas-microsoft-com:vml" xmlns:o="urn:schemas-microsoft-com:office:office" xmlns:am3d="http://schemas.microsoft.com/office/drawing/2017/model3d" xmlns:aink="http://schemas.microsoft.com/office/drawing/2016/ink" xmlns:mc="http://schemas.openxmlformats.org/markup-compatibility/2006" xmlns:cx8="http://schemas.microsoft.com/office/drawing/2016/5/14/chartex" xmlns:cx7="http://schemas.microsoft.com/office/drawing/2016/5/13/chartex" xmlns:cx6="http://schemas.microsoft.com/office/drawing/2016/5/12/chartex" xmlns:cx5="http://schemas.microsoft.com/office/drawing/2016/5/11/chartex" xmlns:cx4="http://schemas.microsoft.com/office/drawing/2016/5/10/chartex" xmlns:cx3="http://schemas.microsoft.com/office/drawing/2016/5/9/chartex" xmlns:cx2="http://schemas.microsoft.com/office/drawing/2015/10/21/chartex" xmlns:cx1="http://schemas.microsoft.com/office/drawing/2015/9/8/chartex" xmlns:cx="http://schemas.microsoft.com/office/drawing/2014/chartex" xmlns:wpc="http://schemas.microsoft.com/office/word/2010/wordprocessingCanvas" xmlns="" val="0"/>
+                          <a14:useLocalDpi xmlns:a14="http://schemas.microsoft.com/office/drawing/2010/main" val="0"/>
                         </a:ext>
                       </a:extLst>
                     </a:blip>
@@ -5188,7 +5455,7 @@
           <w:lang w:eastAsia="fr-FR"/>
         </w:rPr>
         <w:drawing>
-          <wp:anchor distT="0" distB="0" distL="114300" distR="114300" simplePos="0" relativeHeight="251661312" behindDoc="1" locked="0" layoutInCell="1" allowOverlap="1">
+          <wp:anchor distT="0" distB="0" distL="114300" distR="114300" simplePos="0" relativeHeight="251661312" behindDoc="1" locked="0" layoutInCell="1" allowOverlap="1" wp14:anchorId="038B289A" wp14:editId="0CA160F5">
             <wp:simplePos x="0" y="0"/>
             <wp:positionH relativeFrom="column">
               <wp:posOffset>2653030</wp:posOffset>
@@ -5211,10 +5478,10 @@
                     <pic:cNvPicPr/>
                   </pic:nvPicPr>
                   <pic:blipFill>
-                    <a:blip r:embed="rId37" cstate="print">
+                    <a:blip r:embed="rId39" cstate="print">
                       <a:extLst>
                         <a:ext uri="{28A0092B-C50C-407E-A947-70E740481C1C}">
-                          <a14:useLocalDpi xmlns:a14="http://schemas.microsoft.com/office/drawing/2010/main" xmlns:wps="http://schemas.microsoft.com/office/word/2010/wordprocessingShape" xmlns:wpi="http://schemas.microsoft.com/office/word/2010/wordprocessingInk" xmlns:wpg="http://schemas.microsoft.com/office/word/2010/wordprocessingGroup" xmlns:w16se="http://schemas.microsoft.com/office/word/2015/wordml/symex" xmlns:w16cid="http://schemas.microsoft.com/office/word/2016/wordml/cid" xmlns:w15="http://schemas.microsoft.com/office/word/2012/wordml" xmlns:w14="http://schemas.microsoft.com/office/word/2010/wordml" xmlns:w="http://schemas.openxmlformats.org/wordprocessingml/2006/main" xmlns:w10="urn:schemas-microsoft-com:office:word" xmlns:wp14="http://schemas.microsoft.com/office/word/2010/wordprocessingDrawing" xmlns:v="urn:schemas-microsoft-com:vml" xmlns:o="urn:schemas-microsoft-com:office:office" xmlns:am3d="http://schemas.microsoft.com/office/drawing/2017/model3d" xmlns:aink="http://schemas.microsoft.com/office/drawing/2016/ink" xmlns:mc="http://schemas.openxmlformats.org/markup-compatibility/2006" xmlns:cx8="http://schemas.microsoft.com/office/drawing/2016/5/14/chartex" xmlns:cx7="http://schemas.microsoft.com/office/drawing/2016/5/13/chartex" xmlns:cx6="http://schemas.microsoft.com/office/drawing/2016/5/12/chartex" xmlns:cx5="http://schemas.microsoft.com/office/drawing/2016/5/11/chartex" xmlns:cx4="http://schemas.microsoft.com/office/drawing/2016/5/10/chartex" xmlns:cx3="http://schemas.microsoft.com/office/drawing/2016/5/9/chartex" xmlns:cx2="http://schemas.microsoft.com/office/drawing/2015/10/21/chartex" xmlns:cx1="http://schemas.microsoft.com/office/drawing/2015/9/8/chartex" xmlns:cx="http://schemas.microsoft.com/office/drawing/2014/chartex" xmlns:wpc="http://schemas.microsoft.com/office/word/2010/wordprocessingCanvas" xmlns="" val="0"/>
+                          <a14:useLocalDpi xmlns:a14="http://schemas.microsoft.com/office/drawing/2010/main" val="0"/>
                         </a:ext>
                       </a:extLst>
                     </a:blip>
@@ -5243,7 +5510,7 @@
           <w:lang w:eastAsia="fr-FR"/>
         </w:rPr>
         <w:drawing>
-          <wp:inline distT="0" distB="0" distL="0" distR="0">
+          <wp:inline distT="0" distB="0" distL="0" distR="0" wp14:anchorId="261155A5" wp14:editId="020F6F17">
             <wp:extent cx="2420302" cy="1571625"/>
             <wp:effectExtent l="0" t="0" r="0" b="0"/>
             <wp:docPr id="13" name="Image 13"/>
@@ -5258,7 +5525,7 @@
                     <pic:cNvPicPr/>
                   </pic:nvPicPr>
                   <pic:blipFill>
-                    <a:blip r:embed="rId38" cstate="print"/>
+                    <a:blip r:embed="rId40" cstate="print"/>
                     <a:stretch>
                       <a:fillRect/>
                     </a:stretch>
@@ -5454,281 +5721,8 @@
           <w:u w:val="single"/>
         </w:rPr>
       </w:pPr>
-      <w:r>
-        <w:rPr>
-          <w:noProof/>
-          <w:u w:val="single"/>
-        </w:rPr>
-        <w:br w:type="page"/>
-      </w:r>
-    </w:p>
-    <w:p>
-      <w:pPr>
-        <w:rPr>
-          <w:sz w:val="24"/>
-          <w:szCs w:val="24"/>
-        </w:rPr>
-      </w:pPr>
-      <w:r>
-        <w:rPr>
-          <w:sz w:val="24"/>
-          <w:szCs w:val="24"/>
-        </w:rPr>
-        <w:lastRenderedPageBreak/>
-        <w:t>Module commun aux trois catégories de compte</w:t>
-      </w:r>
-    </w:p>
-    <w:p>
-      <w:pPr>
-        <w:rPr>
-          <w:sz w:val="24"/>
-          <w:szCs w:val="24"/>
-        </w:rPr>
-      </w:pPr>
-      <w:r>
-        <w:rPr>
-          <w:noProof/>
-          <w:sz w:val="24"/>
-          <w:szCs w:val="24"/>
-          <w:lang w:eastAsia="fr-FR"/>
-        </w:rPr>
-        <w:drawing>
-          <wp:inline distT="0" distB="0" distL="0" distR="0">
-            <wp:extent cx="5760720" cy="1686690"/>
-            <wp:effectExtent l="19050" t="0" r="0" b="0"/>
-            <wp:docPr id="1" name="Image 1"/>
-            <wp:cNvGraphicFramePr>
-              <a:graphicFrameLocks xmlns:a="http://schemas.openxmlformats.org/drawingml/2006/main" noChangeAspect="1"/>
-            </wp:cNvGraphicFramePr>
-            <a:graphic xmlns:a="http://schemas.openxmlformats.org/drawingml/2006/main">
-              <a:graphicData uri="http://schemas.openxmlformats.org/drawingml/2006/picture">
-                <pic:pic xmlns:pic="http://schemas.openxmlformats.org/drawingml/2006/picture">
-                  <pic:nvPicPr>
-                    <pic:cNvPr id="0" name="Picture 1"/>
-                    <pic:cNvPicPr>
-                      <a:picLocks noChangeAspect="1" noChangeArrowheads="1"/>
-                    </pic:cNvPicPr>
-                  </pic:nvPicPr>
-                  <pic:blipFill>
-                    <a:blip r:embed="rId39" cstate="print"/>
-                    <a:srcRect/>
-                    <a:stretch>
-                      <a:fillRect/>
-                    </a:stretch>
-                  </pic:blipFill>
-                  <pic:spPr bwMode="auto">
-                    <a:xfrm>
-                      <a:off x="0" y="0"/>
-                      <a:ext cx="5760720" cy="1686690"/>
-                    </a:xfrm>
-                    <a:prstGeom prst="rect">
-                      <a:avLst/>
-                    </a:prstGeom>
-                    <a:noFill/>
-                    <a:ln w="9525">
-                      <a:noFill/>
-                      <a:miter lim="800000"/>
-                      <a:headEnd/>
-                      <a:tailEnd/>
-                    </a:ln>
-                  </pic:spPr>
-                </pic:pic>
-              </a:graphicData>
-            </a:graphic>
-          </wp:inline>
-        </w:drawing>
-      </w:r>
-    </w:p>
-    <w:p>
-      <w:pPr>
-        <w:rPr>
-          <w:sz w:val="24"/>
-          <w:szCs w:val="24"/>
-        </w:rPr>
-      </w:pPr>
-      <w:r>
-        <w:rPr>
-          <w:sz w:val="24"/>
-          <w:szCs w:val="24"/>
-        </w:rPr>
-        <w:t xml:space="preserve">Le module permettant de changer le thème de l’utilisateur est commun aux trois </w:t>
-      </w:r>
-      <w:proofErr w:type="gramStart"/>
-      <w:r>
-        <w:rPr>
-          <w:sz w:val="24"/>
-          <w:szCs w:val="24"/>
-        </w:rPr>
-        <w:t>type</w:t>
-      </w:r>
-      <w:proofErr w:type="gramEnd"/>
-      <w:r>
-        <w:rPr>
-          <w:sz w:val="24"/>
-          <w:szCs w:val="24"/>
-        </w:rPr>
-        <w:t xml:space="preserve"> d’utilisateurs. </w:t>
-      </w:r>
-    </w:p>
-    <w:p>
-      <w:pPr>
-        <w:rPr>
-          <w:sz w:val="24"/>
-          <w:szCs w:val="24"/>
-        </w:rPr>
-      </w:pPr>
-      <w:r>
-        <w:rPr>
-          <w:sz w:val="24"/>
-          <w:szCs w:val="24"/>
-        </w:rPr>
-        <w:t xml:space="preserve">On peut choisir les couleurs (en écrivant dans le champ, ou à l’aide de </w:t>
-      </w:r>
-      <w:proofErr w:type="spellStart"/>
-      <w:r>
-        <w:rPr>
-          <w:sz w:val="24"/>
-          <w:szCs w:val="24"/>
-        </w:rPr>
-        <w:t>colorpicker</w:t>
-      </w:r>
-      <w:proofErr w:type="spellEnd"/>
-      <w:r>
-        <w:rPr>
-          <w:sz w:val="24"/>
-          <w:szCs w:val="24"/>
-        </w:rPr>
-        <w:t>) et admirer le changement en live sur la page.</w:t>
-      </w:r>
-    </w:p>
-    <w:p>
-      <w:pPr>
-        <w:rPr>
-          <w:sz w:val="24"/>
-          <w:szCs w:val="24"/>
-        </w:rPr>
-      </w:pPr>
-      <w:r>
-        <w:rPr>
-          <w:sz w:val="24"/>
-          <w:szCs w:val="24"/>
-        </w:rPr>
-        <w:t xml:space="preserve"> En appuyant sur le bouton « Sauvegarder » l’information est envoyée vers la base de données ; permettant à chaque utilisateur de personnaliser son thème.</w:t>
-      </w:r>
-    </w:p>
-    <w:p>
-      <w:pPr>
-        <w:rPr>
-          <w:sz w:val="24"/>
-          <w:szCs w:val="24"/>
-        </w:rPr>
-      </w:pPr>
-      <w:r>
-        <w:rPr>
-          <w:sz w:val="24"/>
-          <w:szCs w:val="24"/>
-        </w:rPr>
-        <w:t>Le bouton « Couleurs par défaut » remet le dégradé bleu en couleur de thème de l’utilisateur.</w:t>
-      </w:r>
-    </w:p>
-    <w:p>
-      <w:pPr>
-        <w:rPr>
-          <w:sz w:val="24"/>
-          <w:szCs w:val="24"/>
-        </w:rPr>
-      </w:pPr>
-      <w:r>
-        <w:rPr>
-          <w:sz w:val="24"/>
-          <w:szCs w:val="24"/>
-        </w:rPr>
-        <w:t>Pour accéder à ce module, il faut cliquer sur la petite palette de peinture à côté du bouton de déconnexion.</w:t>
-      </w:r>
-    </w:p>
-    <w:p>
-      <w:pPr>
-        <w:rPr>
-          <w:sz w:val="24"/>
-          <w:szCs w:val="24"/>
-        </w:rPr>
-      </w:pPr>
-      <w:r>
-        <w:rPr>
-          <w:sz w:val="24"/>
-          <w:szCs w:val="24"/>
-        </w:rPr>
-        <w:t>Exemple de modification du thème.</w:t>
-      </w:r>
-    </w:p>
-    <w:p>
-      <w:pPr>
-        <w:rPr>
-          <w:sz w:val="24"/>
-          <w:szCs w:val="24"/>
-        </w:rPr>
-      </w:pPr>
-      <w:r>
-        <w:rPr>
-          <w:noProof/>
-          <w:sz w:val="24"/>
-          <w:szCs w:val="24"/>
-          <w:lang w:eastAsia="fr-FR"/>
-        </w:rPr>
-        <w:drawing>
-          <wp:inline distT="0" distB="0" distL="0" distR="0">
-            <wp:extent cx="5760720" cy="1367792"/>
-            <wp:effectExtent l="19050" t="0" r="0" b="0"/>
-            <wp:docPr id="47" name="Image 25"/>
-            <wp:cNvGraphicFramePr>
-              <a:graphicFrameLocks xmlns:a="http://schemas.openxmlformats.org/drawingml/2006/main" noChangeAspect="1"/>
-            </wp:cNvGraphicFramePr>
-            <a:graphic xmlns:a="http://schemas.openxmlformats.org/drawingml/2006/main">
-              <a:graphicData uri="http://schemas.openxmlformats.org/drawingml/2006/picture">
-                <pic:pic xmlns:pic="http://schemas.openxmlformats.org/drawingml/2006/picture">
-                  <pic:nvPicPr>
-                    <pic:cNvPr id="0" name="Picture 25"/>
-                    <pic:cNvPicPr>
-                      <a:picLocks noChangeAspect="1" noChangeArrowheads="1"/>
-                    </pic:cNvPicPr>
-                  </pic:nvPicPr>
-                  <pic:blipFill>
-                    <a:blip r:embed="rId40" cstate="print"/>
-                    <a:srcRect/>
-                    <a:stretch>
-                      <a:fillRect/>
-                    </a:stretch>
-                  </pic:blipFill>
-                  <pic:spPr bwMode="auto">
-                    <a:xfrm>
-                      <a:off x="0" y="0"/>
-                      <a:ext cx="5760720" cy="1367792"/>
-                    </a:xfrm>
-                    <a:prstGeom prst="rect">
-                      <a:avLst/>
-                    </a:prstGeom>
-                    <a:noFill/>
-                    <a:ln w="9525">
-                      <a:noFill/>
-                      <a:miter lim="800000"/>
-                      <a:headEnd/>
-                      <a:tailEnd/>
-                    </a:ln>
-                  </pic:spPr>
-                </pic:pic>
-              </a:graphicData>
-            </a:graphic>
-          </wp:inline>
-        </w:drawing>
-      </w:r>
-    </w:p>
-    <w:p>
-      <w:pPr>
-        <w:rPr>
-          <w:sz w:val="24"/>
-          <w:szCs w:val="24"/>
-        </w:rPr>
-      </w:pPr>
+      <w:bookmarkStart w:id="0" w:name="_GoBack"/>
+      <w:bookmarkEnd w:id="0"/>
     </w:p>
     <w:sectPr>
       <w:pgSz w:w="11906" w:h="16838"/>
@@ -5741,8 +5735,8 @@
 </file>
 
 <file path=word/numbering.xml><?xml version="1.0" encoding="utf-8"?>
-<w:numbering xmlns:ve="http://schemas.openxmlformats.org/markup-compatibility/2006" xmlns:o="urn:schemas-microsoft-com:office:office" xmlns:r="http://schemas.openxmlformats.org/officeDocument/2006/relationships" xmlns:m="http://schemas.openxmlformats.org/officeDocument/2006/math" xmlns:v="urn:schemas-microsoft-com:vml" xmlns:wp="http://schemas.openxmlformats.org/drawingml/2006/wordprocessingDrawing" xmlns:w10="urn:schemas-microsoft-com:office:word" xmlns:w="http://schemas.openxmlformats.org/wordprocessingml/2006/main" xmlns:wne="http://schemas.microsoft.com/office/word/2006/wordml">
-  <w:abstractNum w:abstractNumId="0">
+<w:numbering xmlns:wpc="http://schemas.microsoft.com/office/word/2010/wordprocessingCanvas" xmlns:cx="http://schemas.microsoft.com/office/drawing/2014/chartex" xmlns:cx1="http://schemas.microsoft.com/office/drawing/2015/9/8/chartex" xmlns:cx2="http://schemas.microsoft.com/office/drawing/2015/10/21/chartex" xmlns:cx3="http://schemas.microsoft.com/office/drawing/2016/5/9/chartex" xmlns:cx4="http://schemas.microsoft.com/office/drawing/2016/5/10/chartex" xmlns:cx5="http://schemas.microsoft.com/office/drawing/2016/5/11/chartex" xmlns:cx6="http://schemas.microsoft.com/office/drawing/2016/5/12/chartex" xmlns:cx7="http://schemas.microsoft.com/office/drawing/2016/5/13/chartex" xmlns:cx8="http://schemas.microsoft.com/office/drawing/2016/5/14/chartex" xmlns:mc="http://schemas.openxmlformats.org/markup-compatibility/2006" xmlns:aink="http://schemas.microsoft.com/office/drawing/2016/ink" xmlns:am3d="http://schemas.microsoft.com/office/drawing/2017/model3d" xmlns:o="urn:schemas-microsoft-com:office:office" xmlns:r="http://schemas.openxmlformats.org/officeDocument/2006/relationships" xmlns:m="http://schemas.openxmlformats.org/officeDocument/2006/math" xmlns:v="urn:schemas-microsoft-com:vml" xmlns:wp14="http://schemas.microsoft.com/office/word/2010/wordprocessingDrawing" xmlns:wp="http://schemas.openxmlformats.org/drawingml/2006/wordprocessingDrawing" xmlns:w10="urn:schemas-microsoft-com:office:word" xmlns:w="http://schemas.openxmlformats.org/wordprocessingml/2006/main" xmlns:w14="http://schemas.microsoft.com/office/word/2010/wordml" xmlns:w15="http://schemas.microsoft.com/office/word/2012/wordml" xmlns:w16cid="http://schemas.microsoft.com/office/word/2016/wordml/cid" xmlns:w16se="http://schemas.microsoft.com/office/word/2015/wordml/symex" xmlns:wpg="http://schemas.microsoft.com/office/word/2010/wordprocessingGroup" xmlns:wpi="http://schemas.microsoft.com/office/word/2010/wordprocessingInk" xmlns:wne="http://schemas.microsoft.com/office/word/2006/wordml" xmlns:wps="http://schemas.microsoft.com/office/word/2010/wordprocessingShape" mc:Ignorable="w14 w15 w16se w16cid wp14">
+  <w:abstractNum w:abstractNumId="0" w15:restartNumberingAfterBreak="0">
     <w:nsid w:val="06367284"/>
     <w:multiLevelType w:val="hybridMultilevel"/>
     <w:tmpl w:val="FD0C59B8"/>
@@ -5855,7 +5849,7 @@
       </w:rPr>
     </w:lvl>
   </w:abstractNum>
-  <w:abstractNum w:abstractNumId="1">
+  <w:abstractNum w:abstractNumId="1" w15:restartNumberingAfterBreak="0">
     <w:nsid w:val="100844E5"/>
     <w:multiLevelType w:val="hybridMultilevel"/>
     <w:tmpl w:val="96ACD31A"/>
@@ -5941,7 +5935,7 @@
       </w:pPr>
     </w:lvl>
   </w:abstractNum>
-  <w:abstractNum w:abstractNumId="2">
+  <w:abstractNum w:abstractNumId="2" w15:restartNumberingAfterBreak="0">
     <w:nsid w:val="1E450153"/>
     <w:multiLevelType w:val="hybridMultilevel"/>
     <w:tmpl w:val="970892CA"/>
@@ -6027,7 +6021,7 @@
       </w:pPr>
     </w:lvl>
   </w:abstractNum>
-  <w:abstractNum w:abstractNumId="3">
+  <w:abstractNum w:abstractNumId="3" w15:restartNumberingAfterBreak="0">
     <w:nsid w:val="23E37AE3"/>
     <w:multiLevelType w:val="hybridMultilevel"/>
     <w:tmpl w:val="44F0F7C2"/>
@@ -6140,7 +6134,7 @@
       </w:rPr>
     </w:lvl>
   </w:abstractNum>
-  <w:abstractNum w:abstractNumId="4">
+  <w:abstractNum w:abstractNumId="4" w15:restartNumberingAfterBreak="0">
     <w:nsid w:val="2F4B17DC"/>
     <w:multiLevelType w:val="hybridMultilevel"/>
     <w:tmpl w:val="1D3865CC"/>
@@ -6253,7 +6247,7 @@
       </w:rPr>
     </w:lvl>
   </w:abstractNum>
-  <w:abstractNum w:abstractNumId="5">
+  <w:abstractNum w:abstractNumId="5" w15:restartNumberingAfterBreak="0">
     <w:nsid w:val="311E1254"/>
     <w:multiLevelType w:val="hybridMultilevel"/>
     <w:tmpl w:val="B32C1516"/>
@@ -6366,7 +6360,7 @@
       </w:rPr>
     </w:lvl>
   </w:abstractNum>
-  <w:abstractNum w:abstractNumId="6">
+  <w:abstractNum w:abstractNumId="6" w15:restartNumberingAfterBreak="0">
     <w:nsid w:val="48F94F4F"/>
     <w:multiLevelType w:val="hybridMultilevel"/>
     <w:tmpl w:val="293C3B4C"/>
@@ -6452,7 +6446,7 @@
       </w:pPr>
     </w:lvl>
   </w:abstractNum>
-  <w:abstractNum w:abstractNumId="7">
+  <w:abstractNum w:abstractNumId="7" w15:restartNumberingAfterBreak="0">
     <w:nsid w:val="4F41433A"/>
     <w:multiLevelType w:val="hybridMultilevel"/>
     <w:tmpl w:val="944801A0"/>
@@ -6565,7 +6559,7 @@
       </w:rPr>
     </w:lvl>
   </w:abstractNum>
-  <w:abstractNum w:abstractNumId="8">
+  <w:abstractNum w:abstractNumId="8" w15:restartNumberingAfterBreak="0">
     <w:nsid w:val="69912363"/>
     <w:multiLevelType w:val="hybridMultilevel"/>
     <w:tmpl w:val="8A22CA3E"/>
@@ -6678,7 +6672,7 @@
       </w:rPr>
     </w:lvl>
   </w:abstractNum>
-  <w:abstractNum w:abstractNumId="9">
+  <w:abstractNum w:abstractNumId="9" w15:restartNumberingAfterBreak="0">
     <w:nsid w:val="7E6B335D"/>
     <w:multiLevelType w:val="hybridMultilevel"/>
     <w:tmpl w:val="8B2234D8"/>
@@ -6825,7 +6819,7 @@
 </file>
 
 <file path=word/styles.xml><?xml version="1.0" encoding="utf-8"?>
-<w:styles xmlns:r="http://schemas.openxmlformats.org/officeDocument/2006/relationships" xmlns:w="http://schemas.openxmlformats.org/wordprocessingml/2006/main">
+<w:styles xmlns:mc="http://schemas.openxmlformats.org/markup-compatibility/2006" xmlns:r="http://schemas.openxmlformats.org/officeDocument/2006/relationships" xmlns:w="http://schemas.openxmlformats.org/wordprocessingml/2006/main" xmlns:w14="http://schemas.microsoft.com/office/word/2010/wordml" xmlns:w15="http://schemas.microsoft.com/office/word/2012/wordml" xmlns:w16cid="http://schemas.microsoft.com/office/word/2016/wordml/cid" xmlns:w16se="http://schemas.microsoft.com/office/word/2015/wordml/symex" mc:Ignorable="w14 w15 w16se w16cid">
   <w:docDefaults>
     <w:rPrDefault>
       <w:rPr>
@@ -6841,144 +6835,383 @@
       </w:pPr>
     </w:pPrDefault>
   </w:docDefaults>
-  <w:latentStyles w:defLockedState="0" w:defUIPriority="99" w:defSemiHidden="1" w:defUnhideWhenUsed="1" w:defQFormat="0" w:count="267">
-    <w:lsdException w:name="Normal" w:semiHidden="0" w:uiPriority="0" w:unhideWhenUsed="0" w:qFormat="1"/>
-    <w:lsdException w:name="heading 1" w:semiHidden="0" w:uiPriority="9" w:unhideWhenUsed="0" w:qFormat="1"/>
-    <w:lsdException w:name="heading 2" w:uiPriority="9" w:qFormat="1"/>
-    <w:lsdException w:name="heading 3" w:uiPriority="9" w:qFormat="1"/>
-    <w:lsdException w:name="heading 4" w:uiPriority="9" w:qFormat="1"/>
-    <w:lsdException w:name="heading 5" w:uiPriority="9" w:qFormat="1"/>
-    <w:lsdException w:name="heading 6" w:uiPriority="9" w:qFormat="1"/>
-    <w:lsdException w:name="heading 7" w:uiPriority="9" w:qFormat="1"/>
-    <w:lsdException w:name="heading 8" w:uiPriority="9" w:qFormat="1"/>
-    <w:lsdException w:name="heading 9" w:uiPriority="9" w:qFormat="1"/>
-    <w:lsdException w:name="toc 1" w:uiPriority="39"/>
-    <w:lsdException w:name="toc 2" w:uiPriority="39"/>
-    <w:lsdException w:name="toc 3" w:uiPriority="39"/>
-    <w:lsdException w:name="toc 4" w:uiPriority="39"/>
-    <w:lsdException w:name="toc 5" w:uiPriority="39"/>
-    <w:lsdException w:name="toc 6" w:uiPriority="39"/>
-    <w:lsdException w:name="toc 7" w:uiPriority="39"/>
-    <w:lsdException w:name="toc 8" w:uiPriority="39"/>
-    <w:lsdException w:name="toc 9" w:uiPriority="39"/>
-    <w:lsdException w:name="caption" w:uiPriority="35" w:qFormat="1"/>
-    <w:lsdException w:name="Title" w:semiHidden="0" w:uiPriority="10" w:unhideWhenUsed="0" w:qFormat="1"/>
-    <w:lsdException w:name="Default Paragraph Font" w:uiPriority="1"/>
-    <w:lsdException w:name="Subtitle" w:semiHidden="0" w:uiPriority="11" w:unhideWhenUsed="0" w:qFormat="1"/>
-    <w:lsdException w:name="Strong" w:semiHidden="0" w:uiPriority="22" w:unhideWhenUsed="0" w:qFormat="1"/>
-    <w:lsdException w:name="Emphasis" w:semiHidden="0" w:uiPriority="20" w:unhideWhenUsed="0" w:qFormat="1"/>
-    <w:lsdException w:name="Table Grid" w:semiHidden="0" w:uiPriority="39" w:unhideWhenUsed="0"/>
-    <w:lsdException w:name="Placeholder Text" w:unhideWhenUsed="0"/>
-    <w:lsdException w:name="No Spacing" w:semiHidden="0" w:uiPriority="1" w:unhideWhenUsed="0" w:qFormat="1"/>
-    <w:lsdException w:name="Light Shading" w:semiHidden="0" w:uiPriority="60" w:unhideWhenUsed="0"/>
-    <w:lsdException w:name="Light List" w:semiHidden="0" w:uiPriority="61" w:unhideWhenUsed="0"/>
-    <w:lsdException w:name="Light Grid" w:semiHidden="0" w:uiPriority="62" w:unhideWhenUsed="0"/>
-    <w:lsdException w:name="Medium Shading 1" w:semiHidden="0" w:uiPriority="63" w:unhideWhenUsed="0"/>
-    <w:lsdException w:name="Medium Shading 2" w:semiHidden="0" w:uiPriority="64" w:unhideWhenUsed="0"/>
-    <w:lsdException w:name="Medium List 1" w:semiHidden="0" w:uiPriority="65" w:unhideWhenUsed="0"/>
-    <w:lsdException w:name="Medium List 2" w:semiHidden="0" w:uiPriority="66" w:unhideWhenUsed="0"/>
-    <w:lsdException w:name="Medium Grid 1" w:semiHidden="0" w:uiPriority="67" w:unhideWhenUsed="0"/>
-    <w:lsdException w:name="Medium Grid 2" w:semiHidden="0" w:uiPriority="68" w:unhideWhenUsed="0"/>
-    <w:lsdException w:name="Medium Grid 3" w:semiHidden="0" w:uiPriority="69" w:unhideWhenUsed="0"/>
-    <w:lsdException w:name="Dark List" w:semiHidden="0" w:uiPriority="70" w:unhideWhenUsed="0"/>
-    <w:lsdException w:name="Colorful Shading" w:semiHidden="0" w:uiPriority="71" w:unhideWhenUsed="0"/>
-    <w:lsdException w:name="Colorful List" w:semiHidden="0" w:uiPriority="72" w:unhideWhenUsed="0"/>
-    <w:lsdException w:name="Colorful Grid" w:semiHidden="0" w:uiPriority="73" w:unhideWhenUsed="0"/>
-    <w:lsdException w:name="Light Shading Accent 1" w:semiHidden="0" w:uiPriority="60" w:unhideWhenUsed="0"/>
-    <w:lsdException w:name="Light List Accent 1" w:semiHidden="0" w:uiPriority="61" w:unhideWhenUsed="0"/>
-    <w:lsdException w:name="Light Grid Accent 1" w:semiHidden="0" w:uiPriority="62" w:unhideWhenUsed="0"/>
-    <w:lsdException w:name="Medium Shading 1 Accent 1" w:semiHidden="0" w:uiPriority="63" w:unhideWhenUsed="0"/>
-    <w:lsdException w:name="Medium Shading 2 Accent 1" w:semiHidden="0" w:uiPriority="64" w:unhideWhenUsed="0"/>
-    <w:lsdException w:name="Medium List 1 Accent 1" w:semiHidden="0" w:uiPriority="65" w:unhideWhenUsed="0"/>
-    <w:lsdException w:name="Revision" w:unhideWhenUsed="0"/>
-    <w:lsdException w:name="List Paragraph" w:semiHidden="0" w:uiPriority="34" w:unhideWhenUsed="0" w:qFormat="1"/>
-    <w:lsdException w:name="Quote" w:semiHidden="0" w:uiPriority="29" w:unhideWhenUsed="0" w:qFormat="1"/>
-    <w:lsdException w:name="Intense Quote" w:semiHidden="0" w:uiPriority="30" w:unhideWhenUsed="0" w:qFormat="1"/>
-    <w:lsdException w:name="Medium List 2 Accent 1" w:semiHidden="0" w:uiPriority="66" w:unhideWhenUsed="0"/>
-    <w:lsdException w:name="Medium Grid 1 Accent 1" w:semiHidden="0" w:uiPriority="67" w:unhideWhenUsed="0"/>
-    <w:lsdException w:name="Medium Grid 2 Accent 1" w:semiHidden="0" w:uiPriority="68" w:unhideWhenUsed="0"/>
-    <w:lsdException w:name="Medium Grid 3 Accent 1" w:semiHidden="0" w:uiPriority="69" w:unhideWhenUsed="0"/>
-    <w:lsdException w:name="Dark List Accent 1" w:semiHidden="0" w:uiPriority="70" w:unhideWhenUsed="0"/>
-    <w:lsdException w:name="Colorful Shading Accent 1" w:semiHidden="0" w:uiPriority="71" w:unhideWhenUsed="0"/>
-    <w:lsdException w:name="Colorful List Accent 1" w:semiHidden="0" w:uiPriority="72" w:unhideWhenUsed="0"/>
-    <w:lsdException w:name="Colorful Grid Accent 1" w:semiHidden="0" w:uiPriority="73" w:unhideWhenUsed="0"/>
-    <w:lsdException w:name="Light Shading Accent 2" w:semiHidden="0" w:uiPriority="60" w:unhideWhenUsed="0"/>
-    <w:lsdException w:name="Light List Accent 2" w:semiHidden="0" w:uiPriority="61" w:unhideWhenUsed="0"/>
-    <w:lsdException w:name="Light Grid Accent 2" w:semiHidden="0" w:uiPriority="62" w:unhideWhenUsed="0"/>
-    <w:lsdException w:name="Medium Shading 1 Accent 2" w:semiHidden="0" w:uiPriority="63" w:unhideWhenUsed="0"/>
-    <w:lsdException w:name="Medium Shading 2 Accent 2" w:semiHidden="0" w:uiPriority="64" w:unhideWhenUsed="0"/>
-    <w:lsdException w:name="Medium List 1 Accent 2" w:semiHidden="0" w:uiPriority="65" w:unhideWhenUsed="0"/>
-    <w:lsdException w:name="Medium List 2 Accent 2" w:semiHidden="0" w:uiPriority="66" w:unhideWhenUsed="0"/>
-    <w:lsdException w:name="Medium Grid 1 Accent 2" w:semiHidden="0" w:uiPriority="67" w:unhideWhenUsed="0"/>
-    <w:lsdException w:name="Medium Grid 2 Accent 2" w:semiHidden="0" w:uiPriority="68" w:unhideWhenUsed="0"/>
-    <w:lsdException w:name="Medium Grid 3 Accent 2" w:semiHidden="0" w:uiPriority="69" w:unhideWhenUsed="0"/>
-    <w:lsdException w:name="Dark List Accent 2" w:semiHidden="0" w:uiPriority="70" w:unhideWhenUsed="0"/>
-    <w:lsdException w:name="Colorful Shading Accent 2" w:semiHidden="0" w:uiPriority="71" w:unhideWhenUsed="0"/>
-    <w:lsdException w:name="Colorful List Accent 2" w:semiHidden="0" w:uiPriority="72" w:unhideWhenUsed="0"/>
-    <w:lsdException w:name="Colorful Grid Accent 2" w:semiHidden="0" w:uiPriority="73" w:unhideWhenUsed="0"/>
-    <w:lsdException w:name="Light Shading Accent 3" w:semiHidden="0" w:uiPriority="60" w:unhideWhenUsed="0"/>
-    <w:lsdException w:name="Light List Accent 3" w:semiHidden="0" w:uiPriority="61" w:unhideWhenUsed="0"/>
-    <w:lsdException w:name="Light Grid Accent 3" w:semiHidden="0" w:uiPriority="62" w:unhideWhenUsed="0"/>
-    <w:lsdException w:name="Medium Shading 1 Accent 3" w:semiHidden="0" w:uiPriority="63" w:unhideWhenUsed="0"/>
-    <w:lsdException w:name="Medium Shading 2 Accent 3" w:semiHidden="0" w:uiPriority="64" w:unhideWhenUsed="0"/>
-    <w:lsdException w:name="Medium List 1 Accent 3" w:semiHidden="0" w:uiPriority="65" w:unhideWhenUsed="0"/>
-    <w:lsdException w:name="Medium List 2 Accent 3" w:semiHidden="0" w:uiPriority="66" w:unhideWhenUsed="0"/>
-    <w:lsdException w:name="Medium Grid 1 Accent 3" w:semiHidden="0" w:uiPriority="67" w:unhideWhenUsed="0"/>
-    <w:lsdException w:name="Medium Grid 2 Accent 3" w:semiHidden="0" w:uiPriority="68" w:unhideWhenUsed="0"/>
-    <w:lsdException w:name="Medium Grid 3 Accent 3" w:semiHidden="0" w:uiPriority="69" w:unhideWhenUsed="0"/>
-    <w:lsdException w:name="Dark List Accent 3" w:semiHidden="0" w:uiPriority="70" w:unhideWhenUsed="0"/>
-    <w:lsdException w:name="Colorful Shading Accent 3" w:semiHidden="0" w:uiPriority="71" w:unhideWhenUsed="0"/>
-    <w:lsdException w:name="Colorful List Accent 3" w:semiHidden="0" w:uiPriority="72" w:unhideWhenUsed="0"/>
-    <w:lsdException w:name="Colorful Grid Accent 3" w:semiHidden="0" w:uiPriority="73" w:unhideWhenUsed="0"/>
-    <w:lsdException w:name="Light Shading Accent 4" w:semiHidden="0" w:uiPriority="60" w:unhideWhenUsed="0"/>
-    <w:lsdException w:name="Light List Accent 4" w:semiHidden="0" w:uiPriority="61" w:unhideWhenUsed="0"/>
-    <w:lsdException w:name="Light Grid Accent 4" w:semiHidden="0" w:uiPriority="62" w:unhideWhenUsed="0"/>
-    <w:lsdException w:name="Medium Shading 1 Accent 4" w:semiHidden="0" w:uiPriority="63" w:unhideWhenUsed="0"/>
-    <w:lsdException w:name="Medium Shading 2 Accent 4" w:semiHidden="0" w:uiPriority="64" w:unhideWhenUsed="0"/>
-    <w:lsdException w:name="Medium List 1 Accent 4" w:semiHidden="0" w:uiPriority="65" w:unhideWhenUsed="0"/>
-    <w:lsdException w:name="Medium List 2 Accent 4" w:semiHidden="0" w:uiPriority="66" w:unhideWhenUsed="0"/>
-    <w:lsdException w:name="Medium Grid 1 Accent 4" w:semiHidden="0" w:uiPriority="67" w:unhideWhenUsed="0"/>
-    <w:lsdException w:name="Medium Grid 2 Accent 4" w:semiHidden="0" w:uiPriority="68" w:unhideWhenUsed="0"/>
-    <w:lsdException w:name="Medium Grid 3 Accent 4" w:semiHidden="0" w:uiPriority="69" w:unhideWhenUsed="0"/>
-    <w:lsdException w:name="Dark List Accent 4" w:semiHidden="0" w:uiPriority="70" w:unhideWhenUsed="0"/>
-    <w:lsdException w:name="Colorful Shading Accent 4" w:semiHidden="0" w:uiPriority="71" w:unhideWhenUsed="0"/>
-    <w:lsdException w:name="Colorful List Accent 4" w:semiHidden="0" w:uiPriority="72" w:unhideWhenUsed="0"/>
-    <w:lsdException w:name="Colorful Grid Accent 4" w:semiHidden="0" w:uiPriority="73" w:unhideWhenUsed="0"/>
-    <w:lsdException w:name="Light Shading Accent 5" w:semiHidden="0" w:uiPriority="60" w:unhideWhenUsed="0"/>
-    <w:lsdException w:name="Light List Accent 5" w:semiHidden="0" w:uiPriority="61" w:unhideWhenUsed="0"/>
-    <w:lsdException w:name="Light Grid Accent 5" w:semiHidden="0" w:uiPriority="62" w:unhideWhenUsed="0"/>
-    <w:lsdException w:name="Medium Shading 1 Accent 5" w:semiHidden="0" w:uiPriority="63" w:unhideWhenUsed="0"/>
-    <w:lsdException w:name="Medium Shading 2 Accent 5" w:semiHidden="0" w:uiPriority="64" w:unhideWhenUsed="0"/>
-    <w:lsdException w:name="Medium List 1 Accent 5" w:semiHidden="0" w:uiPriority="65" w:unhideWhenUsed="0"/>
-    <w:lsdException w:name="Medium List 2 Accent 5" w:semiHidden="0" w:uiPriority="66" w:unhideWhenUsed="0"/>
-    <w:lsdException w:name="Medium Grid 1 Accent 5" w:semiHidden="0" w:uiPriority="67" w:unhideWhenUsed="0"/>
-    <w:lsdException w:name="Medium Grid 2 Accent 5" w:semiHidden="0" w:uiPriority="68" w:unhideWhenUsed="0"/>
-    <w:lsdException w:name="Medium Grid 3 Accent 5" w:semiHidden="0" w:uiPriority="69" w:unhideWhenUsed="0"/>
-    <w:lsdException w:name="Dark List Accent 5" w:semiHidden="0" w:uiPriority="70" w:unhideWhenUsed="0"/>
-    <w:lsdException w:name="Colorful Shading Accent 5" w:semiHidden="0" w:uiPriority="71" w:unhideWhenUsed="0"/>
-    <w:lsdException w:name="Colorful List Accent 5" w:semiHidden="0" w:uiPriority="72" w:unhideWhenUsed="0"/>
-    <w:lsdException w:name="Colorful Grid Accent 5" w:semiHidden="0" w:uiPriority="73" w:unhideWhenUsed="0"/>
-    <w:lsdException w:name="Light Shading Accent 6" w:semiHidden="0" w:uiPriority="60" w:unhideWhenUsed="0"/>
-    <w:lsdException w:name="Light List Accent 6" w:semiHidden="0" w:uiPriority="61" w:unhideWhenUsed="0"/>
-    <w:lsdException w:name="Light Grid Accent 6" w:semiHidden="0" w:uiPriority="62" w:unhideWhenUsed="0"/>
-    <w:lsdException w:name="Medium Shading 1 Accent 6" w:semiHidden="0" w:uiPriority="63" w:unhideWhenUsed="0"/>
-    <w:lsdException w:name="Medium Shading 2 Accent 6" w:semiHidden="0" w:uiPriority="64" w:unhideWhenUsed="0"/>
-    <w:lsdException w:name="Medium List 1 Accent 6" w:semiHidden="0" w:uiPriority="65" w:unhideWhenUsed="0"/>
-    <w:lsdException w:name="Medium List 2 Accent 6" w:semiHidden="0" w:uiPriority="66" w:unhideWhenUsed="0"/>
-    <w:lsdException w:name="Medium Grid 1 Accent 6" w:semiHidden="0" w:uiPriority="67" w:unhideWhenUsed="0"/>
-    <w:lsdException w:name="Medium Grid 2 Accent 6" w:semiHidden="0" w:uiPriority="68" w:unhideWhenUsed="0"/>
-    <w:lsdException w:name="Medium Grid 3 Accent 6" w:semiHidden="0" w:uiPriority="69" w:unhideWhenUsed="0"/>
-    <w:lsdException w:name="Dark List Accent 6" w:semiHidden="0" w:uiPriority="70" w:unhideWhenUsed="0"/>
-    <w:lsdException w:name="Colorful Shading Accent 6" w:semiHidden="0" w:uiPriority="71" w:unhideWhenUsed="0"/>
-    <w:lsdException w:name="Colorful List Accent 6" w:semiHidden="0" w:uiPriority="72" w:unhideWhenUsed="0"/>
-    <w:lsdException w:name="Colorful Grid Accent 6" w:semiHidden="0" w:uiPriority="73" w:unhideWhenUsed="0"/>
-    <w:lsdException w:name="Subtle Emphasis" w:semiHidden="0" w:uiPriority="19" w:unhideWhenUsed="0" w:qFormat="1"/>
-    <w:lsdException w:name="Intense Emphasis" w:semiHidden="0" w:uiPriority="21" w:unhideWhenUsed="0" w:qFormat="1"/>
-    <w:lsdException w:name="Subtle Reference" w:semiHidden="0" w:uiPriority="31" w:unhideWhenUsed="0" w:qFormat="1"/>
-    <w:lsdException w:name="Intense Reference" w:semiHidden="0" w:uiPriority="32" w:unhideWhenUsed="0" w:qFormat="1"/>
-    <w:lsdException w:name="Book Title" w:semiHidden="0" w:uiPriority="33" w:unhideWhenUsed="0" w:qFormat="1"/>
-    <w:lsdException w:name="Bibliography" w:uiPriority="37"/>
-    <w:lsdException w:name="TOC Heading" w:uiPriority="39" w:qFormat="1"/>
+  <w:latentStyles w:defLockedState="0" w:defUIPriority="99" w:defSemiHidden="0" w:defUnhideWhenUsed="0" w:defQFormat="0" w:count="376">
+    <w:lsdException w:name="Normal" w:uiPriority="0" w:qFormat="1"/>
+    <w:lsdException w:name="heading 1" w:uiPriority="9" w:qFormat="1"/>
+    <w:lsdException w:name="heading 2" w:semiHidden="1" w:uiPriority="9" w:unhideWhenUsed="1" w:qFormat="1"/>
+    <w:lsdException w:name="heading 3" w:semiHidden="1" w:uiPriority="9" w:unhideWhenUsed="1" w:qFormat="1"/>
+    <w:lsdException w:name="heading 4" w:semiHidden="1" w:uiPriority="9" w:unhideWhenUsed="1" w:qFormat="1"/>
+    <w:lsdException w:name="heading 5" w:semiHidden="1" w:uiPriority="9" w:unhideWhenUsed="1" w:qFormat="1"/>
+    <w:lsdException w:name="heading 6" w:semiHidden="1" w:uiPriority="9" w:unhideWhenUsed="1" w:qFormat="1"/>
+    <w:lsdException w:name="heading 7" w:semiHidden="1" w:uiPriority="9" w:unhideWhenUsed="1" w:qFormat="1"/>
+    <w:lsdException w:name="heading 8" w:semiHidden="1" w:uiPriority="9" w:unhideWhenUsed="1" w:qFormat="1"/>
+    <w:lsdException w:name="heading 9" w:semiHidden="1" w:uiPriority="9" w:unhideWhenUsed="1" w:qFormat="1"/>
+    <w:lsdException w:name="index 1" w:semiHidden="1" w:unhideWhenUsed="1"/>
+    <w:lsdException w:name="index 2" w:semiHidden="1" w:unhideWhenUsed="1"/>
+    <w:lsdException w:name="index 3" w:semiHidden="1" w:unhideWhenUsed="1"/>
+    <w:lsdException w:name="index 4" w:semiHidden="1" w:unhideWhenUsed="1"/>
+    <w:lsdException w:name="index 5" w:semiHidden="1" w:unhideWhenUsed="1"/>
+    <w:lsdException w:name="index 6" w:semiHidden="1" w:unhideWhenUsed="1"/>
+    <w:lsdException w:name="index 7" w:semiHidden="1" w:unhideWhenUsed="1"/>
+    <w:lsdException w:name="index 8" w:semiHidden="1" w:unhideWhenUsed="1"/>
+    <w:lsdException w:name="index 9" w:semiHidden="1" w:unhideWhenUsed="1"/>
+    <w:lsdException w:name="toc 1" w:semiHidden="1" w:uiPriority="39" w:unhideWhenUsed="1"/>
+    <w:lsdException w:name="toc 2" w:semiHidden="1" w:uiPriority="39" w:unhideWhenUsed="1"/>
+    <w:lsdException w:name="toc 3" w:semiHidden="1" w:uiPriority="39" w:unhideWhenUsed="1"/>
+    <w:lsdException w:name="toc 4" w:semiHidden="1" w:uiPriority="39" w:unhideWhenUsed="1"/>
+    <w:lsdException w:name="toc 5" w:semiHidden="1" w:uiPriority="39" w:unhideWhenUsed="1"/>
+    <w:lsdException w:name="toc 6" w:semiHidden="1" w:uiPriority="39" w:unhideWhenUsed="1"/>
+    <w:lsdException w:name="toc 7" w:semiHidden="1" w:uiPriority="39" w:unhideWhenUsed="1"/>
+    <w:lsdException w:name="toc 8" w:semiHidden="1" w:uiPriority="39" w:unhideWhenUsed="1"/>
+    <w:lsdException w:name="toc 9" w:semiHidden="1" w:uiPriority="39" w:unhideWhenUsed="1"/>
+    <w:lsdException w:name="Normal Indent" w:semiHidden="1" w:unhideWhenUsed="1"/>
+    <w:lsdException w:name="footnote text" w:semiHidden="1" w:unhideWhenUsed="1"/>
+    <w:lsdException w:name="annotation text" w:semiHidden="1" w:unhideWhenUsed="1"/>
+    <w:lsdException w:name="header" w:semiHidden="1" w:unhideWhenUsed="1"/>
+    <w:lsdException w:name="footer" w:semiHidden="1" w:unhideWhenUsed="1"/>
+    <w:lsdException w:name="index heading" w:semiHidden="1" w:unhideWhenUsed="1"/>
+    <w:lsdException w:name="caption" w:semiHidden="1" w:uiPriority="35" w:unhideWhenUsed="1" w:qFormat="1"/>
+    <w:lsdException w:name="table of figures" w:semiHidden="1" w:unhideWhenUsed="1"/>
+    <w:lsdException w:name="envelope address" w:semiHidden="1" w:unhideWhenUsed="1"/>
+    <w:lsdException w:name="envelope return" w:semiHidden="1" w:unhideWhenUsed="1"/>
+    <w:lsdException w:name="footnote reference" w:semiHidden="1" w:unhideWhenUsed="1"/>
+    <w:lsdException w:name="annotation reference" w:semiHidden="1" w:unhideWhenUsed="1"/>
+    <w:lsdException w:name="line number" w:semiHidden="1" w:unhideWhenUsed="1"/>
+    <w:lsdException w:name="page number" w:semiHidden="1" w:unhideWhenUsed="1"/>
+    <w:lsdException w:name="endnote reference" w:semiHidden="1" w:unhideWhenUsed="1"/>
+    <w:lsdException w:name="endnote text" w:semiHidden="1" w:unhideWhenUsed="1"/>
+    <w:lsdException w:name="table of authorities" w:semiHidden="1" w:unhideWhenUsed="1"/>
+    <w:lsdException w:name="macro" w:semiHidden="1" w:unhideWhenUsed="1"/>
+    <w:lsdException w:name="toa heading" w:semiHidden="1" w:unhideWhenUsed="1"/>
+    <w:lsdException w:name="List" w:semiHidden="1" w:unhideWhenUsed="1"/>
+    <w:lsdException w:name="List Bullet" w:semiHidden="1" w:unhideWhenUsed="1"/>
+    <w:lsdException w:name="List Number" w:semiHidden="1" w:unhideWhenUsed="1"/>
+    <w:lsdException w:name="List 2" w:semiHidden="1" w:unhideWhenUsed="1"/>
+    <w:lsdException w:name="List 3" w:semiHidden="1" w:unhideWhenUsed="1"/>
+    <w:lsdException w:name="List 4" w:semiHidden="1" w:unhideWhenUsed="1"/>
+    <w:lsdException w:name="List 5" w:semiHidden="1" w:unhideWhenUsed="1"/>
+    <w:lsdException w:name="List Bullet 2" w:semiHidden="1" w:unhideWhenUsed="1"/>
+    <w:lsdException w:name="List Bullet 3" w:semiHidden="1" w:unhideWhenUsed="1"/>
+    <w:lsdException w:name="List Bullet 4" w:semiHidden="1" w:unhideWhenUsed="1"/>
+    <w:lsdException w:name="List Bullet 5" w:semiHidden="1" w:unhideWhenUsed="1"/>
+    <w:lsdException w:name="List Number 2" w:semiHidden="1" w:unhideWhenUsed="1"/>
+    <w:lsdException w:name="List Number 3" w:semiHidden="1" w:unhideWhenUsed="1"/>
+    <w:lsdException w:name="List Number 4" w:semiHidden="1" w:unhideWhenUsed="1"/>
+    <w:lsdException w:name="List Number 5" w:semiHidden="1" w:unhideWhenUsed="1"/>
+    <w:lsdException w:name="Title" w:uiPriority="10" w:qFormat="1"/>
+    <w:lsdException w:name="Closing" w:semiHidden="1" w:unhideWhenUsed="1"/>
+    <w:lsdException w:name="Signature" w:semiHidden="1" w:unhideWhenUsed="1"/>
+    <w:lsdException w:name="Default Paragraph Font" w:semiHidden="1" w:uiPriority="1" w:unhideWhenUsed="1"/>
+    <w:lsdException w:name="Body Text" w:semiHidden="1" w:unhideWhenUsed="1"/>
+    <w:lsdException w:name="Body Text Indent" w:semiHidden="1" w:unhideWhenUsed="1"/>
+    <w:lsdException w:name="List Continue" w:semiHidden="1" w:unhideWhenUsed="1"/>
+    <w:lsdException w:name="List Continue 2" w:semiHidden="1" w:unhideWhenUsed="1"/>
+    <w:lsdException w:name="List Continue 3" w:semiHidden="1" w:unhideWhenUsed="1"/>
+    <w:lsdException w:name="List Continue 4" w:semiHidden="1" w:unhideWhenUsed="1"/>
+    <w:lsdException w:name="List Continue 5" w:semiHidden="1" w:unhideWhenUsed="1"/>
+    <w:lsdException w:name="Message Header" w:semiHidden="1" w:unhideWhenUsed="1"/>
+    <w:lsdException w:name="Subtitle" w:uiPriority="11" w:qFormat="1"/>
+    <w:lsdException w:name="Salutation" w:semiHidden="1" w:unhideWhenUsed="1"/>
+    <w:lsdException w:name="Date" w:semiHidden="1" w:unhideWhenUsed="1"/>
+    <w:lsdException w:name="Body Text First Indent" w:semiHidden="1" w:unhideWhenUsed="1"/>
+    <w:lsdException w:name="Body Text First Indent 2" w:semiHidden="1" w:unhideWhenUsed="1"/>
+    <w:lsdException w:name="Note Heading" w:semiHidden="1" w:unhideWhenUsed="1"/>
+    <w:lsdException w:name="Body Text 2" w:semiHidden="1" w:unhideWhenUsed="1"/>
+    <w:lsdException w:name="Body Text 3" w:semiHidden="1" w:unhideWhenUsed="1"/>
+    <w:lsdException w:name="Body Text Indent 2" w:semiHidden="1" w:unhideWhenUsed="1"/>
+    <w:lsdException w:name="Body Text Indent 3" w:semiHidden="1" w:unhideWhenUsed="1"/>
+    <w:lsdException w:name="Block Text" w:semiHidden="1" w:unhideWhenUsed="1"/>
+    <w:lsdException w:name="Hyperlink" w:semiHidden="1" w:unhideWhenUsed="1"/>
+    <w:lsdException w:name="FollowedHyperlink" w:semiHidden="1" w:unhideWhenUsed="1"/>
+    <w:lsdException w:name="Strong" w:uiPriority="22" w:qFormat="1"/>
+    <w:lsdException w:name="Emphasis" w:uiPriority="20" w:qFormat="1"/>
+    <w:lsdException w:name="Document Map" w:semiHidden="1" w:unhideWhenUsed="1"/>
+    <w:lsdException w:name="Plain Text" w:semiHidden="1" w:unhideWhenUsed="1"/>
+    <w:lsdException w:name="E-mail Signature" w:semiHidden="1" w:unhideWhenUsed="1"/>
+    <w:lsdException w:name="HTML Top of Form" w:semiHidden="1" w:unhideWhenUsed="1"/>
+    <w:lsdException w:name="HTML Bottom of Form" w:semiHidden="1" w:unhideWhenUsed="1"/>
+    <w:lsdException w:name="Normal (Web)" w:semiHidden="1" w:unhideWhenUsed="1"/>
+    <w:lsdException w:name="HTML Acronym" w:semiHidden="1" w:unhideWhenUsed="1"/>
+    <w:lsdException w:name="HTML Address" w:semiHidden="1" w:unhideWhenUsed="1"/>
+    <w:lsdException w:name="HTML Cite" w:semiHidden="1" w:unhideWhenUsed="1"/>
+    <w:lsdException w:name="HTML Code" w:semiHidden="1" w:unhideWhenUsed="1"/>
+    <w:lsdException w:name="HTML Definition" w:semiHidden="1" w:unhideWhenUsed="1"/>
+    <w:lsdException w:name="HTML Keyboard" w:semiHidden="1" w:unhideWhenUsed="1"/>
+    <w:lsdException w:name="HTML Preformatted" w:semiHidden="1" w:unhideWhenUsed="1"/>
+    <w:lsdException w:name="HTML Sample" w:semiHidden="1" w:unhideWhenUsed="1"/>
+    <w:lsdException w:name="HTML Typewriter" w:semiHidden="1" w:unhideWhenUsed="1"/>
+    <w:lsdException w:name="HTML Variable" w:semiHidden="1" w:unhideWhenUsed="1"/>
+    <w:lsdException w:name="Normal Table" w:semiHidden="1" w:unhideWhenUsed="1"/>
+    <w:lsdException w:name="annotation subject" w:semiHidden="1" w:unhideWhenUsed="1"/>
+    <w:lsdException w:name="No List" w:semiHidden="1" w:unhideWhenUsed="1"/>
+    <w:lsdException w:name="Outline List 1" w:semiHidden="1" w:unhideWhenUsed="1"/>
+    <w:lsdException w:name="Outline List 2" w:semiHidden="1" w:unhideWhenUsed="1"/>
+    <w:lsdException w:name="Outline List 3" w:semiHidden="1" w:unhideWhenUsed="1"/>
+    <w:lsdException w:name="Table Simple 1" w:semiHidden="1" w:unhideWhenUsed="1"/>
+    <w:lsdException w:name="Table Simple 2" w:semiHidden="1" w:unhideWhenUsed="1"/>
+    <w:lsdException w:name="Table Simple 3" w:semiHidden="1" w:unhideWhenUsed="1"/>
+    <w:lsdException w:name="Table Classic 1" w:semiHidden="1" w:unhideWhenUsed="1"/>
+    <w:lsdException w:name="Table Classic 2" w:semiHidden="1" w:unhideWhenUsed="1"/>
+    <w:lsdException w:name="Table Classic 3" w:semiHidden="1" w:unhideWhenUsed="1"/>
+    <w:lsdException w:name="Table Classic 4" w:semiHidden="1" w:unhideWhenUsed="1"/>
+    <w:lsdException w:name="Table Colorful 1" w:semiHidden="1" w:unhideWhenUsed="1"/>
+    <w:lsdException w:name="Table Colorful 2" w:semiHidden="1" w:unhideWhenUsed="1"/>
+    <w:lsdException w:name="Table Colorful 3" w:semiHidden="1" w:unhideWhenUsed="1"/>
+    <w:lsdException w:name="Table Columns 1" w:semiHidden="1" w:unhideWhenUsed="1"/>
+    <w:lsdException w:name="Table Columns 2" w:semiHidden="1" w:unhideWhenUsed="1"/>
+    <w:lsdException w:name="Table Columns 3" w:semiHidden="1" w:unhideWhenUsed="1"/>
+    <w:lsdException w:name="Table Columns 4" w:semiHidden="1" w:unhideWhenUsed="1"/>
+    <w:lsdException w:name="Table Columns 5" w:semiHidden="1" w:unhideWhenUsed="1"/>
+    <w:lsdException w:name="Table Grid 1" w:semiHidden="1" w:unhideWhenUsed="1"/>
+    <w:lsdException w:name="Table Grid 2" w:semiHidden="1" w:unhideWhenUsed="1"/>
+    <w:lsdException w:name="Table Grid 3" w:semiHidden="1" w:unhideWhenUsed="1"/>
+    <w:lsdException w:name="Table Grid 4" w:semiHidden="1" w:unhideWhenUsed="1"/>
+    <w:lsdException w:name="Table Grid 5" w:semiHidden="1" w:unhideWhenUsed="1"/>
+    <w:lsdException w:name="Table Grid 6" w:semiHidden="1" w:unhideWhenUsed="1"/>
+    <w:lsdException w:name="Table Grid 7" w:semiHidden="1" w:unhideWhenUsed="1"/>
+    <w:lsdException w:name="Table Grid 8" w:semiHidden="1" w:unhideWhenUsed="1"/>
+    <w:lsdException w:name="Table List 1" w:semiHidden="1" w:unhideWhenUsed="1"/>
+    <w:lsdException w:name="Table List 2" w:semiHidden="1" w:unhideWhenUsed="1"/>
+    <w:lsdException w:name="Table List 3" w:semiHidden="1" w:unhideWhenUsed="1"/>
+    <w:lsdException w:name="Table List 4" w:semiHidden="1" w:unhideWhenUsed="1"/>
+    <w:lsdException w:name="Table List 5" w:semiHidden="1" w:unhideWhenUsed="1"/>
+    <w:lsdException w:name="Table List 6" w:semiHidden="1" w:unhideWhenUsed="1"/>
+    <w:lsdException w:name="Table List 7" w:semiHidden="1" w:unhideWhenUsed="1"/>
+    <w:lsdException w:name="Table List 8" w:semiHidden="1" w:unhideWhenUsed="1"/>
+    <w:lsdException w:name="Table 3D effects 1" w:semiHidden="1" w:unhideWhenUsed="1"/>
+    <w:lsdException w:name="Table 3D effects 2" w:semiHidden="1" w:unhideWhenUsed="1"/>
+    <w:lsdException w:name="Table 3D effects 3" w:semiHidden="1" w:unhideWhenUsed="1"/>
+    <w:lsdException w:name="Table Contemporary" w:semiHidden="1" w:unhideWhenUsed="1"/>
+    <w:lsdException w:name="Table Elegant" w:semiHidden="1" w:unhideWhenUsed="1"/>
+    <w:lsdException w:name="Table Professional" w:semiHidden="1" w:unhideWhenUsed="1"/>
+    <w:lsdException w:name="Table Subtle 1" w:semiHidden="1" w:unhideWhenUsed="1"/>
+    <w:lsdException w:name="Table Subtle 2" w:semiHidden="1" w:unhideWhenUsed="1"/>
+    <w:lsdException w:name="Table Web 1" w:semiHidden="1" w:unhideWhenUsed="1"/>
+    <w:lsdException w:name="Table Web 2" w:semiHidden="1" w:unhideWhenUsed="1"/>
+    <w:lsdException w:name="Table Web 3" w:semiHidden="1" w:unhideWhenUsed="1"/>
+    <w:lsdException w:name="Balloon Text" w:semiHidden="1" w:unhideWhenUsed="1"/>
+    <w:lsdException w:name="Table Grid" w:semiHidden="1" w:uiPriority="39" w:unhideWhenUsed="1"/>
+    <w:lsdException w:name="Table Theme" w:semiHidden="1" w:unhideWhenUsed="1"/>
+    <w:lsdException w:name="Placeholder Text" w:semiHidden="1"/>
+    <w:lsdException w:name="No Spacing" w:uiPriority="1" w:qFormat="1"/>
+    <w:lsdException w:name="Light Shading" w:uiPriority="60"/>
+    <w:lsdException w:name="Light List" w:uiPriority="61"/>
+    <w:lsdException w:name="Light Grid" w:uiPriority="62"/>
+    <w:lsdException w:name="Medium Shading 1" w:uiPriority="63"/>
+    <w:lsdException w:name="Medium Shading 2" w:uiPriority="64"/>
+    <w:lsdException w:name="Medium List 1" w:uiPriority="65"/>
+    <w:lsdException w:name="Medium List 2" w:uiPriority="66"/>
+    <w:lsdException w:name="Medium Grid 1" w:uiPriority="67"/>
+    <w:lsdException w:name="Medium Grid 2" w:uiPriority="68"/>
+    <w:lsdException w:name="Medium Grid 3" w:uiPriority="69"/>
+    <w:lsdException w:name="Dark List" w:uiPriority="70"/>
+    <w:lsdException w:name="Colorful Shading" w:uiPriority="71"/>
+    <w:lsdException w:name="Colorful List" w:uiPriority="72"/>
+    <w:lsdException w:name="Colorful Grid" w:uiPriority="73"/>
+    <w:lsdException w:name="Light Shading Accent 1" w:uiPriority="60"/>
+    <w:lsdException w:name="Light List Accent 1" w:uiPriority="61"/>
+    <w:lsdException w:name="Light Grid Accent 1" w:uiPriority="62"/>
+    <w:lsdException w:name="Medium Shading 1 Accent 1" w:uiPriority="63"/>
+    <w:lsdException w:name="Medium Shading 2 Accent 1" w:uiPriority="64"/>
+    <w:lsdException w:name="Medium List 1 Accent 1" w:uiPriority="65"/>
+    <w:lsdException w:name="Revision" w:semiHidden="1"/>
+    <w:lsdException w:name="List Paragraph" w:uiPriority="34" w:qFormat="1"/>
+    <w:lsdException w:name="Quote" w:uiPriority="29" w:qFormat="1"/>
+    <w:lsdException w:name="Intense Quote" w:uiPriority="30" w:qFormat="1"/>
+    <w:lsdException w:name="Medium List 2 Accent 1" w:uiPriority="66"/>
+    <w:lsdException w:name="Medium Grid 1 Accent 1" w:uiPriority="67"/>
+    <w:lsdException w:name="Medium Grid 2 Accent 1" w:uiPriority="68"/>
+    <w:lsdException w:name="Medium Grid 3 Accent 1" w:uiPriority="69"/>
+    <w:lsdException w:name="Dark List Accent 1" w:uiPriority="70"/>
+    <w:lsdException w:name="Colorful Shading Accent 1" w:uiPriority="71"/>
+    <w:lsdException w:name="Colorful List Accent 1" w:uiPriority="72"/>
+    <w:lsdException w:name="Colorful Grid Accent 1" w:uiPriority="73"/>
+    <w:lsdException w:name="Light Shading Accent 2" w:uiPriority="60"/>
+    <w:lsdException w:name="Light List Accent 2" w:uiPriority="61"/>
+    <w:lsdException w:name="Light Grid Accent 2" w:uiPriority="62"/>
+    <w:lsdException w:name="Medium Shading 1 Accent 2" w:uiPriority="63"/>
+    <w:lsdException w:name="Medium Shading 2 Accent 2" w:uiPriority="64"/>
+    <w:lsdException w:name="Medium List 1 Accent 2" w:uiPriority="65"/>
+    <w:lsdException w:name="Medium List 2 Accent 2" w:uiPriority="66"/>
+    <w:lsdException w:name="Medium Grid 1 Accent 2" w:uiPriority="67"/>
+    <w:lsdException w:name="Medium Grid 2 Accent 2" w:uiPriority="68"/>
+    <w:lsdException w:name="Medium Grid 3 Accent 2" w:uiPriority="69"/>
+    <w:lsdException w:name="Dark List Accent 2" w:uiPriority="70"/>
+    <w:lsdException w:name="Colorful Shading Accent 2" w:uiPriority="71"/>
+    <w:lsdException w:name="Colorful List Accent 2" w:uiPriority="72"/>
+    <w:lsdException w:name="Colorful Grid Accent 2" w:uiPriority="73"/>
+    <w:lsdException w:name="Light Shading Accent 3" w:uiPriority="60"/>
+    <w:lsdException w:name="Light List Accent 3" w:uiPriority="61"/>
+    <w:lsdException w:name="Light Grid Accent 3" w:uiPriority="62"/>
+    <w:lsdException w:name="Medium Shading 1 Accent 3" w:uiPriority="63"/>
+    <w:lsdException w:name="Medium Shading 2 Accent 3" w:uiPriority="64"/>
+    <w:lsdException w:name="Medium List 1 Accent 3" w:uiPriority="65"/>
+    <w:lsdException w:name="Medium List 2 Accent 3" w:uiPriority="66"/>
+    <w:lsdException w:name="Medium Grid 1 Accent 3" w:uiPriority="67"/>
+    <w:lsdException w:name="Medium Grid 2 Accent 3" w:uiPriority="68"/>
+    <w:lsdException w:name="Medium Grid 3 Accent 3" w:uiPriority="69"/>
+    <w:lsdException w:name="Dark List Accent 3" w:uiPriority="70"/>
+    <w:lsdException w:name="Colorful Shading Accent 3" w:uiPriority="71"/>
+    <w:lsdException w:name="Colorful List Accent 3" w:uiPriority="72"/>
+    <w:lsdException w:name="Colorful Grid Accent 3" w:uiPriority="73"/>
+    <w:lsdException w:name="Light Shading Accent 4" w:uiPriority="60"/>
+    <w:lsdException w:name="Light List Accent 4" w:uiPriority="61"/>
+    <w:lsdException w:name="Light Grid Accent 4" w:uiPriority="62"/>
+    <w:lsdException w:name="Medium Shading 1 Accent 4" w:uiPriority="63"/>
+    <w:lsdException w:name="Medium Shading 2 Accent 4" w:uiPriority="64"/>
+    <w:lsdException w:name="Medium List 1 Accent 4" w:uiPriority="65"/>
+    <w:lsdException w:name="Medium List 2 Accent 4" w:uiPriority="66"/>
+    <w:lsdException w:name="Medium Grid 1 Accent 4" w:uiPriority="67"/>
+    <w:lsdException w:name="Medium Grid 2 Accent 4" w:uiPriority="68"/>
+    <w:lsdException w:name="Medium Grid 3 Accent 4" w:uiPriority="69"/>
+    <w:lsdException w:name="Dark List Accent 4" w:uiPriority="70"/>
+    <w:lsdException w:name="Colorful Shading Accent 4" w:uiPriority="71"/>
+    <w:lsdException w:name="Colorful List Accent 4" w:uiPriority="72"/>
+    <w:lsdException w:name="Colorful Grid Accent 4" w:uiPriority="73"/>
+    <w:lsdException w:name="Light Shading Accent 5" w:uiPriority="60"/>
+    <w:lsdException w:name="Light List Accent 5" w:uiPriority="61"/>
+    <w:lsdException w:name="Light Grid Accent 5" w:uiPriority="62"/>
+    <w:lsdException w:name="Medium Shading 1 Accent 5" w:uiPriority="63"/>
+    <w:lsdException w:name="Medium Shading 2 Accent 5" w:uiPriority="64"/>
+    <w:lsdException w:name="Medium List 1 Accent 5" w:uiPriority="65"/>
+    <w:lsdException w:name="Medium List 2 Accent 5" w:uiPriority="66"/>
+    <w:lsdException w:name="Medium Grid 1 Accent 5" w:uiPriority="67"/>
+    <w:lsdException w:name="Medium Grid 2 Accent 5" w:uiPriority="68"/>
+    <w:lsdException w:name="Medium Grid 3 Accent 5" w:uiPriority="69"/>
+    <w:lsdException w:name="Dark List Accent 5" w:uiPriority="70"/>
+    <w:lsdException w:name="Colorful Shading Accent 5" w:uiPriority="71"/>
+    <w:lsdException w:name="Colorful List Accent 5" w:uiPriority="72"/>
+    <w:lsdException w:name="Colorful Grid Accent 5" w:uiPriority="73"/>
+    <w:lsdException w:name="Light Shading Accent 6" w:uiPriority="60"/>
+    <w:lsdException w:name="Light List Accent 6" w:uiPriority="61"/>
+    <w:lsdException w:name="Light Grid Accent 6" w:uiPriority="62"/>
+    <w:lsdException w:name="Medium Shading 1 Accent 6" w:uiPriority="63"/>
+    <w:lsdException w:name="Medium Shading 2 Accent 6" w:uiPriority="64"/>
+    <w:lsdException w:name="Medium List 1 Accent 6" w:uiPriority="65"/>
+    <w:lsdException w:name="Medium List 2 Accent 6" w:uiPriority="66"/>
+    <w:lsdException w:name="Medium Grid 1 Accent 6" w:uiPriority="67"/>
+    <w:lsdException w:name="Medium Grid 2 Accent 6" w:uiPriority="68"/>
+    <w:lsdException w:name="Medium Grid 3 Accent 6" w:uiPriority="69"/>
+    <w:lsdException w:name="Dark List Accent 6" w:uiPriority="70"/>
+    <w:lsdException w:name="Colorful Shading Accent 6" w:uiPriority="71"/>
+    <w:lsdException w:name="Colorful List Accent 6" w:uiPriority="72"/>
+    <w:lsdException w:name="Colorful Grid Accent 6" w:uiPriority="73"/>
+    <w:lsdException w:name="Subtle Emphasis" w:uiPriority="19" w:qFormat="1"/>
+    <w:lsdException w:name="Intense Emphasis" w:uiPriority="21" w:qFormat="1"/>
+    <w:lsdException w:name="Subtle Reference" w:uiPriority="31" w:qFormat="1"/>
+    <w:lsdException w:name="Intense Reference" w:uiPriority="32" w:qFormat="1"/>
+    <w:lsdException w:name="Book Title" w:uiPriority="33" w:qFormat="1"/>
+    <w:lsdException w:name="Bibliography" w:semiHidden="1" w:uiPriority="37" w:unhideWhenUsed="1"/>
+    <w:lsdException w:name="TOC Heading" w:semiHidden="1" w:uiPriority="39" w:unhideWhenUsed="1" w:qFormat="1"/>
+    <w:lsdException w:name="Plain Table 1" w:uiPriority="41"/>
+    <w:lsdException w:name="Plain Table 2" w:uiPriority="42"/>
+    <w:lsdException w:name="Plain Table 3" w:uiPriority="43"/>
+    <w:lsdException w:name="Plain Table 4" w:uiPriority="44"/>
+    <w:lsdException w:name="Plain Table 5" w:uiPriority="45"/>
+    <w:lsdException w:name="Grid Table Light" w:uiPriority="40"/>
+    <w:lsdException w:name="Grid Table 1 Light" w:uiPriority="46"/>
+    <w:lsdException w:name="Grid Table 2" w:uiPriority="47"/>
+    <w:lsdException w:name="Grid Table 3" w:uiPriority="48"/>
+    <w:lsdException w:name="Grid Table 4" w:uiPriority="49"/>
+    <w:lsdException w:name="Grid Table 5 Dark" w:uiPriority="50"/>
+    <w:lsdException w:name="Grid Table 6 Colorful" w:uiPriority="51"/>
+    <w:lsdException w:name="Grid Table 7 Colorful" w:uiPriority="52"/>
+    <w:lsdException w:name="Grid Table 1 Light Accent 1" w:uiPriority="46"/>
+    <w:lsdException w:name="Grid Table 2 Accent 1" w:uiPriority="47"/>
+    <w:lsdException w:name="Grid Table 3 Accent 1" w:uiPriority="48"/>
+    <w:lsdException w:name="Grid Table 4 Accent 1" w:uiPriority="49"/>
+    <w:lsdException w:name="Grid Table 5 Dark Accent 1" w:uiPriority="50"/>
+    <w:lsdException w:name="Grid Table 6 Colorful Accent 1" w:uiPriority="51"/>
+    <w:lsdException w:name="Grid Table 7 Colorful Accent 1" w:uiPriority="52"/>
+    <w:lsdException w:name="Grid Table 1 Light Accent 2" w:uiPriority="46"/>
+    <w:lsdException w:name="Grid Table 2 Accent 2" w:uiPriority="47"/>
+    <w:lsdException w:name="Grid Table 3 Accent 2" w:uiPriority="48"/>
+    <w:lsdException w:name="Grid Table 4 Accent 2" w:uiPriority="49"/>
+    <w:lsdException w:name="Grid Table 5 Dark Accent 2" w:uiPriority="50"/>
+    <w:lsdException w:name="Grid Table 6 Colorful Accent 2" w:uiPriority="51"/>
+    <w:lsdException w:name="Grid Table 7 Colorful Accent 2" w:uiPriority="52"/>
+    <w:lsdException w:name="Grid Table 1 Light Accent 3" w:uiPriority="46"/>
+    <w:lsdException w:name="Grid Table 2 Accent 3" w:uiPriority="47"/>
+    <w:lsdException w:name="Grid Table 3 Accent 3" w:uiPriority="48"/>
+    <w:lsdException w:name="Grid Table 4 Accent 3" w:uiPriority="49"/>
+    <w:lsdException w:name="Grid Table 5 Dark Accent 3" w:uiPriority="50"/>
+    <w:lsdException w:name="Grid Table 6 Colorful Accent 3" w:uiPriority="51"/>
+    <w:lsdException w:name="Grid Table 7 Colorful Accent 3" w:uiPriority="52"/>
+    <w:lsdException w:name="Grid Table 1 Light Accent 4" w:uiPriority="46"/>
+    <w:lsdException w:name="Grid Table 2 Accent 4" w:uiPriority="47"/>
+    <w:lsdException w:name="Grid Table 3 Accent 4" w:uiPriority="48"/>
+    <w:lsdException w:name="Grid Table 4 Accent 4" w:uiPriority="49"/>
+    <w:lsdException w:name="Grid Table 5 Dark Accent 4" w:uiPriority="50"/>
+    <w:lsdException w:name="Grid Table 6 Colorful Accent 4" w:uiPriority="51"/>
+    <w:lsdException w:name="Grid Table 7 Colorful Accent 4" w:uiPriority="52"/>
+    <w:lsdException w:name="Grid Table 1 Light Accent 5" w:uiPriority="46"/>
+    <w:lsdException w:name="Grid Table 2 Accent 5" w:uiPriority="47"/>
+    <w:lsdException w:name="Grid Table 3 Accent 5" w:uiPriority="48"/>
+    <w:lsdException w:name="Grid Table 4 Accent 5" w:uiPriority="49"/>
+    <w:lsdException w:name="Grid Table 5 Dark Accent 5" w:uiPriority="50"/>
+    <w:lsdException w:name="Grid Table 6 Colorful Accent 5" w:uiPriority="51"/>
+    <w:lsdException w:name="Grid Table 7 Colorful Accent 5" w:uiPriority="52"/>
+    <w:lsdException w:name="Grid Table 1 Light Accent 6" w:uiPriority="46"/>
+    <w:lsdException w:name="Grid Table 2 Accent 6" w:uiPriority="47"/>
+    <w:lsdException w:name="Grid Table 3 Accent 6" w:uiPriority="48"/>
+    <w:lsdException w:name="Grid Table 4 Accent 6" w:uiPriority="49"/>
+    <w:lsdException w:name="Grid Table 5 Dark Accent 6" w:uiPriority="50"/>
+    <w:lsdException w:name="Grid Table 6 Colorful Accent 6" w:uiPriority="51"/>
+    <w:lsdException w:name="Grid Table 7 Colorful Accent 6" w:uiPriority="52"/>
+    <w:lsdException w:name="List Table 1 Light" w:uiPriority="46"/>
+    <w:lsdException w:name="List Table 2" w:uiPriority="47"/>
+    <w:lsdException w:name="List Table 3" w:uiPriority="48"/>
+    <w:lsdException w:name="List Table 4" w:uiPriority="49"/>
+    <w:lsdException w:name="List Table 5 Dark" w:uiPriority="50"/>
+    <w:lsdException w:name="List Table 6 Colorful" w:uiPriority="51"/>
+    <w:lsdException w:name="List Table 7 Colorful" w:uiPriority="52"/>
+    <w:lsdException w:name="List Table 1 Light Accent 1" w:uiPriority="46"/>
+    <w:lsdException w:name="List Table 2 Accent 1" w:uiPriority="47"/>
+    <w:lsdException w:name="List Table 3 Accent 1" w:uiPriority="48"/>
+    <w:lsdException w:name="List Table 4 Accent 1" w:uiPriority="49"/>
+    <w:lsdException w:name="List Table 5 Dark Accent 1" w:uiPriority="50"/>
+    <w:lsdException w:name="List Table 6 Colorful Accent 1" w:uiPriority="51"/>
+    <w:lsdException w:name="List Table 7 Colorful Accent 1" w:uiPriority="52"/>
+    <w:lsdException w:name="List Table 1 Light Accent 2" w:uiPriority="46"/>
+    <w:lsdException w:name="List Table 2 Accent 2" w:uiPriority="47"/>
+    <w:lsdException w:name="List Table 3 Accent 2" w:uiPriority="48"/>
+    <w:lsdException w:name="List Table 4 Accent 2" w:uiPriority="49"/>
+    <w:lsdException w:name="List Table 5 Dark Accent 2" w:uiPriority="50"/>
+    <w:lsdException w:name="List Table 6 Colorful Accent 2" w:uiPriority="51"/>
+    <w:lsdException w:name="List Table 7 Colorful Accent 2" w:uiPriority="52"/>
+    <w:lsdException w:name="List Table 1 Light Accent 3" w:uiPriority="46"/>
+    <w:lsdException w:name="List Table 2 Accent 3" w:uiPriority="47"/>
+    <w:lsdException w:name="List Table 3 Accent 3" w:uiPriority="48"/>
+    <w:lsdException w:name="List Table 4 Accent 3" w:uiPriority="49"/>
+    <w:lsdException w:name="List Table 5 Dark Accent 3" w:uiPriority="50"/>
+    <w:lsdException w:name="List Table 6 Colorful Accent 3" w:uiPriority="51"/>
+    <w:lsdException w:name="List Table 7 Colorful Accent 3" w:uiPriority="52"/>
+    <w:lsdException w:name="List Table 1 Light Accent 4" w:uiPriority="46"/>
+    <w:lsdException w:name="List Table 2 Accent 4" w:uiPriority="47"/>
+    <w:lsdException w:name="List Table 3 Accent 4" w:uiPriority="48"/>
+    <w:lsdException w:name="List Table 4 Accent 4" w:uiPriority="49"/>
+    <w:lsdException w:name="List Table 5 Dark Accent 4" w:uiPriority="50"/>
+    <w:lsdException w:name="List Table 6 Colorful Accent 4" w:uiPriority="51"/>
+    <w:lsdException w:name="List Table 7 Colorful Accent 4" w:uiPriority="52"/>
+    <w:lsdException w:name="List Table 1 Light Accent 5" w:uiPriority="46"/>
+    <w:lsdException w:name="List Table 2 Accent 5" w:uiPriority="47"/>
+    <w:lsdException w:name="List Table 3 Accent 5" w:uiPriority="48"/>
+    <w:lsdException w:name="List Table 4 Accent 5" w:uiPriority="49"/>
+    <w:lsdException w:name="List Table 5 Dark Accent 5" w:uiPriority="50"/>
+    <w:lsdException w:name="List Table 6 Colorful Accent 5" w:uiPriority="51"/>
+    <w:lsdException w:name="List Table 7 Colorful Accent 5" w:uiPriority="52"/>
+    <w:lsdException w:name="List Table 1 Light Accent 6" w:uiPriority="46"/>
+    <w:lsdException w:name="List Table 2 Accent 6" w:uiPriority="47"/>
+    <w:lsdException w:name="List Table 3 Accent 6" w:uiPriority="48"/>
+    <w:lsdException w:name="List Table 4 Accent 6" w:uiPriority="49"/>
+    <w:lsdException w:name="List Table 5 Dark Accent 6" w:uiPriority="50"/>
+    <w:lsdException w:name="List Table 6 Colorful Accent 6" w:uiPriority="51"/>
+    <w:lsdException w:name="List Table 7 Colorful Accent 6" w:uiPriority="52"/>
+    <w:lsdException w:name="Mention" w:semiHidden="1" w:unhideWhenUsed="1"/>
+    <w:lsdException w:name="Smart Hyperlink" w:semiHidden="1" w:unhideWhenUsed="1"/>
+    <w:lsdException w:name="Hashtag" w:semiHidden="1" w:unhideWhenUsed="1"/>
+    <w:lsdException w:name="Unresolved Mention" w:semiHidden="1" w:unhideWhenUsed="1"/>
+    <w:lsdException w:name="Smart Link" w:semiHidden="1" w:unhideWhenUsed="1"/>
   </w:latentStyles>
   <w:style w:type="paragraph" w:default="1" w:styleId="Normal">
     <w:name w:val="Normal"/>
@@ -6996,7 +7229,6 @@
     <w:uiPriority w:val="99"/>
     <w:semiHidden/>
     <w:unhideWhenUsed/>
-    <w:qFormat/>
     <w:tblPr>
       <w:tblInd w:w="0" w:type="dxa"/>
       <w:tblCellMar>
@@ -7312,7 +7544,7 @@
   <a:extraClrSchemeLst/>
   <a:extLst>
     <a:ext uri="{05A4C25C-085E-4340-85A3-A5531E510DB2}">
-      <thm15:themeFamily xmlns:thm15="http://schemas.microsoft.com/office/thememl/2012/main" xmlns="" name="Office Theme" id="{62F939B6-93AF-4DB8-9C6B-D6C7DFDC589F}" vid="{4A3C46E8-61CC-4603-A589-7422A47A8E4A}"/>
+      <thm15:themeFamily xmlns:thm15="http://schemas.microsoft.com/office/thememl/2012/main" name="Office Theme" id="{62F939B6-93AF-4DB8-9C6B-D6C7DFDC589F}" vid="{4A3C46E8-61CC-4603-A589-7422A47A8E4A}"/>
     </a:ext>
   </a:extLst>
 </a:theme>
@@ -7323,7 +7555,7 @@
 </file>
 
 <file path=customXml/itemProps1.xml><?xml version="1.0" encoding="utf-8"?>
-<ds:datastoreItem xmlns:ds="http://schemas.openxmlformats.org/officeDocument/2006/customXml" ds:itemID="{ADBEC24C-70FA-425E-816B-F1C48B59CAAF}">
+<ds:datastoreItem xmlns:ds="http://schemas.openxmlformats.org/officeDocument/2006/customXml" ds:itemID="{16AF7625-CF04-491E-AFE5-27517678B4AF}">
   <ds:schemaRefs>
     <ds:schemaRef ds:uri="http://schemas.openxmlformats.org/officeDocument/2006/bibliography"/>
   </ds:schemaRefs>
